--- a/NeaGameDocs/TestingPlan.docx
+++ b/NeaGameDocs/TestingPlan.docx
@@ -46,13 +46,13 @@
       </w:tblPr>
       <w:tblGrid>
         <w:gridCol w:w="1258"/>
-        <w:gridCol w:w="1490"/>
-        <w:gridCol w:w="1258"/>
-        <w:gridCol w:w="1258"/>
+        <w:gridCol w:w="1489"/>
+        <w:gridCol w:w="1257"/>
+        <w:gridCol w:w="1264"/>
         <w:gridCol w:w="1338"/>
-        <w:gridCol w:w="1258"/>
-        <w:gridCol w:w="1289"/>
-        <w:gridCol w:w="1318"/>
+        <w:gridCol w:w="1256"/>
+        <w:gridCol w:w="1288"/>
+        <w:gridCol w:w="1317"/>
       </w:tblGrid>
       <w:tr>
         <w:trPr>
@@ -60,7 +60,7 @@
         </w:trPr>
         <w:tc>
           <w:tcPr>
-            <w:tcW w:w="1127" w:type="dxa"/>
+            <w:tcW w:w="1258" w:type="dxa"/>
           </w:tcPr>
           <w:p>
             <w:pPr>
@@ -91,7 +91,7 @@
         </w:tc>
         <w:tc>
           <w:tcPr>
-            <w:tcW w:w="1127" w:type="dxa"/>
+            <w:tcW w:w="1490" w:type="dxa"/>
           </w:tcPr>
           <w:p>
             <w:pPr>
@@ -110,7 +110,7 @@
         </w:tc>
         <w:tc>
           <w:tcPr>
-            <w:tcW w:w="1127" w:type="dxa"/>
+            <w:tcW w:w="1258" w:type="dxa"/>
           </w:tcPr>
           <w:p>
             <w:pPr>
@@ -129,7 +129,7 @@
         </w:tc>
         <w:tc>
           <w:tcPr>
-            <w:tcW w:w="1127" w:type="dxa"/>
+            <w:tcW w:w="1258" w:type="dxa"/>
           </w:tcPr>
           <w:p>
             <w:pPr>
@@ -148,7 +148,7 @@
         </w:tc>
         <w:tc>
           <w:tcPr>
-            <w:tcW w:w="1127" w:type="dxa"/>
+            <w:tcW w:w="1338" w:type="dxa"/>
           </w:tcPr>
           <w:p>
             <w:pPr>
@@ -167,7 +167,7 @@
         </w:tc>
         <w:tc>
           <w:tcPr>
-            <w:tcW w:w="1127" w:type="dxa"/>
+            <w:tcW w:w="1258" w:type="dxa"/>
           </w:tcPr>
           <w:p>
             <w:pPr>
@@ -186,7 +186,7 @@
         </w:tc>
         <w:tc>
           <w:tcPr>
-            <w:tcW w:w="1127" w:type="dxa"/>
+            <w:tcW w:w="1289" w:type="dxa"/>
           </w:tcPr>
           <w:p>
             <w:pPr>
@@ -205,7 +205,7 @@
         </w:tc>
         <w:tc>
           <w:tcPr>
-            <w:tcW w:w="1127" w:type="dxa"/>
+            <w:tcW w:w="1318" w:type="dxa"/>
           </w:tcPr>
           <w:p>
             <w:pPr>
@@ -229,7 +229,7 @@
         </w:trPr>
         <w:tc>
           <w:tcPr>
-            <w:tcW w:w="1127" w:type="dxa"/>
+            <w:tcW w:w="1258" w:type="dxa"/>
           </w:tcPr>
           <w:p>
             <w:pPr>
@@ -248,11 +248,10 @@
         </w:tc>
         <w:tc>
           <w:tcPr>
-            <w:tcW w:w="1127" w:type="dxa"/>
-          </w:tcPr>
-          <w:p>
-            <w:pPr>
-              <w:jc w:val="center"/>
+            <w:tcW w:w="1490" w:type="dxa"/>
+          </w:tcPr>
+          <w:p>
+            <w:pPr>
               <w:rPr>
                 <w:rFonts w:ascii="Bookman Old Style" w:hAnsi="Bookman Old Style"/>
               </w:rPr>
@@ -266,7 +265,6 @@
           </w:p>
           <w:p>
             <w:pPr>
-              <w:jc w:val="center"/>
               <w:rPr>
                 <w:rFonts w:ascii="Bookman Old Style" w:hAnsi="Bookman Old Style"/>
               </w:rPr>
@@ -280,16 +278,28 @@
           </w:p>
           <w:p>
             <w:pPr>
-              <w:jc w:val="center"/>
-              <w:rPr>
-                <w:rFonts w:ascii="Bookman Old Style" w:hAnsi="Bookman Old Style"/>
-              </w:rPr>
-            </w:pPr>
-          </w:p>
-        </w:tc>
-        <w:tc>
-          <w:tcPr>
-            <w:tcW w:w="1127" w:type="dxa"/>
+              <w:rPr>
+                <w:rFonts w:ascii="Bookman Old Style" w:hAnsi="Bookman Old Style"/>
+              </w:rPr>
+            </w:pPr>
+            <w:r>
+              <w:rPr>
+                <w:rFonts w:ascii="Bookman Old Style" w:hAnsi="Bookman Old Style"/>
+              </w:rPr>
+              <w:t>“Quit”</w:t>
+            </w:r>
+          </w:p>
+          <w:p>
+            <w:pPr>
+              <w:rPr>
+                <w:rFonts w:ascii="Bookman Old Style" w:hAnsi="Bookman Old Style"/>
+              </w:rPr>
+            </w:pPr>
+          </w:p>
+        </w:tc>
+        <w:tc>
+          <w:tcPr>
+            <w:tcW w:w="1258" w:type="dxa"/>
           </w:tcPr>
           <w:p>
             <w:pPr>
@@ -308,33 +318,73 @@
         </w:tc>
         <w:tc>
           <w:tcPr>
-            <w:tcW w:w="1127" w:type="dxa"/>
-          </w:tcPr>
-          <w:p>
-            <w:pPr>
-              <w:jc w:val="center"/>
-              <w:rPr>
-                <w:rFonts w:ascii="Bookman Old Style" w:hAnsi="Bookman Old Style"/>
-              </w:rPr>
-            </w:pPr>
-          </w:p>
-        </w:tc>
-        <w:tc>
-          <w:tcPr>
-            <w:tcW w:w="1127" w:type="dxa"/>
-          </w:tcPr>
-          <w:p>
-            <w:pPr>
-              <w:jc w:val="center"/>
-              <w:rPr>
-                <w:rFonts w:ascii="Bookman Old Style" w:hAnsi="Bookman Old Style"/>
-              </w:rPr>
-            </w:pPr>
-          </w:p>
-        </w:tc>
-        <w:tc>
-          <w:tcPr>
-            <w:tcW w:w="1127" w:type="dxa"/>
+            <w:tcW w:w="1258" w:type="dxa"/>
+          </w:tcPr>
+          <w:p>
+            <w:pPr>
+              <w:jc w:val="center"/>
+              <w:rPr>
+                <w:rFonts w:ascii="Bookman Old Style" w:hAnsi="Bookman Old Style"/>
+              </w:rPr>
+            </w:pPr>
+            <w:r>
+              <w:rPr>
+                <w:rFonts w:ascii="Bookman Old Style" w:hAnsi="Bookman Old Style"/>
+              </w:rPr>
+              <w:t>Running app.exe</w:t>
+            </w:r>
+          </w:p>
+        </w:tc>
+        <w:tc>
+          <w:tcPr>
+            <w:tcW w:w="1338" w:type="dxa"/>
+          </w:tcPr>
+          <w:p>
+            <w:pPr>
+              <w:jc w:val="center"/>
+              <w:rPr>
+                <w:rFonts w:ascii="Bookman Old Style" w:hAnsi="Bookman Old Style"/>
+              </w:rPr>
+            </w:pPr>
+            <w:r>
+              <w:rPr>
+                <w:rFonts w:ascii="Bookman Old Style" w:hAnsi="Bookman Old Style"/>
+              </w:rPr>
+              <w:t>The main menu is shown with buttons: “Play Game”,</w:t>
+            </w:r>
+          </w:p>
+          <w:p>
+            <w:pPr>
+              <w:jc w:val="center"/>
+              <w:rPr>
+                <w:rFonts w:ascii="Bookman Old Style" w:hAnsi="Bookman Old Style"/>
+              </w:rPr>
+            </w:pPr>
+            <w:r>
+              <w:rPr>
+                <w:rFonts w:ascii="Bookman Old Style" w:hAnsi="Bookman Old Style"/>
+              </w:rPr>
+              <w:t>“Settings”,</w:t>
+            </w:r>
+          </w:p>
+          <w:p>
+            <w:pPr>
+              <w:jc w:val="center"/>
+              <w:rPr>
+                <w:rFonts w:ascii="Bookman Old Style" w:hAnsi="Bookman Old Style"/>
+              </w:rPr>
+            </w:pPr>
+            <w:r>
+              <w:rPr>
+                <w:rFonts w:ascii="Bookman Old Style" w:hAnsi="Bookman Old Style"/>
+              </w:rPr>
+              <w:t>“Quit”</w:t>
+            </w:r>
+          </w:p>
+        </w:tc>
+        <w:tc>
+          <w:tcPr>
+            <w:tcW w:w="1258" w:type="dxa"/>
           </w:tcPr>
           <w:p>
             <w:pPr>
@@ -353,7 +403,7 @@
         </w:tc>
         <w:tc>
           <w:tcPr>
-            <w:tcW w:w="1127" w:type="dxa"/>
+            <w:tcW w:w="1289" w:type="dxa"/>
           </w:tcPr>
           <w:p>
             <w:pPr>
@@ -372,7 +422,7 @@
         </w:tc>
         <w:tc>
           <w:tcPr>
-            <w:tcW w:w="1127" w:type="dxa"/>
+            <w:tcW w:w="1318" w:type="dxa"/>
           </w:tcPr>
           <w:p>
             <w:pPr>
@@ -390,7 +440,7 @@
         </w:trPr>
         <w:tc>
           <w:tcPr>
-            <w:tcW w:w="1127" w:type="dxa"/>
+            <w:tcW w:w="1258" w:type="dxa"/>
           </w:tcPr>
           <w:p>
             <w:pPr>
@@ -409,11 +459,10 @@
         </w:tc>
         <w:tc>
           <w:tcPr>
-            <w:tcW w:w="1127" w:type="dxa"/>
-          </w:tcPr>
-          <w:p>
-            <w:pPr>
-              <w:jc w:val="center"/>
+            <w:tcW w:w="1490" w:type="dxa"/>
+          </w:tcPr>
+          <w:p>
+            <w:pPr>
               <w:rPr>
                 <w:rFonts w:ascii="Bookman Old Style" w:hAnsi="Bookman Old Style"/>
               </w:rPr>
@@ -425,10 +474,17 @@
               <w:t>When the user selects the “Play Game” button, the level selection screen is displayed</w:t>
             </w:r>
           </w:p>
-        </w:tc>
-        <w:tc>
-          <w:tcPr>
-            <w:tcW w:w="1127" w:type="dxa"/>
+          <w:p>
+            <w:pPr>
+              <w:rPr>
+                <w:rFonts w:ascii="Bookman Old Style" w:hAnsi="Bookman Old Style"/>
+              </w:rPr>
+            </w:pPr>
+          </w:p>
+        </w:tc>
+        <w:tc>
+          <w:tcPr>
+            <w:tcW w:w="1258" w:type="dxa"/>
           </w:tcPr>
           <w:p>
             <w:pPr>
@@ -443,11 +499,17 @@
               </w:rPr>
               <w:t>1.a.i and 1.a.</w:t>
             </w:r>
-          </w:p>
-        </w:tc>
-        <w:tc>
-          <w:tcPr>
-            <w:tcW w:w="1127" w:type="dxa"/>
+            <w:r>
+              <w:rPr>
+                <w:rFonts w:ascii="Bookman Old Style" w:hAnsi="Bookman Old Style"/>
+              </w:rPr>
+              <w:t>i.(1)</w:t>
+            </w:r>
+          </w:p>
+        </w:tc>
+        <w:tc>
+          <w:tcPr>
+            <w:tcW w:w="1258" w:type="dxa"/>
           </w:tcPr>
           <w:p>
             <w:pPr>
@@ -466,7 +528,7 @@
         </w:tc>
         <w:tc>
           <w:tcPr>
-            <w:tcW w:w="1127" w:type="dxa"/>
+            <w:tcW w:w="1338" w:type="dxa"/>
           </w:tcPr>
           <w:p>
             <w:pPr>
@@ -485,7 +547,7 @@
         </w:tc>
         <w:tc>
           <w:tcPr>
-            <w:tcW w:w="1127" w:type="dxa"/>
+            <w:tcW w:w="1258" w:type="dxa"/>
           </w:tcPr>
           <w:p>
             <w:pPr>
@@ -504,7 +566,7 @@
         </w:tc>
         <w:tc>
           <w:tcPr>
-            <w:tcW w:w="1127" w:type="dxa"/>
+            <w:tcW w:w="1289" w:type="dxa"/>
           </w:tcPr>
           <w:p>
             <w:pPr>
@@ -523,7 +585,488 @@
         </w:tc>
         <w:tc>
           <w:tcPr>
-            <w:tcW w:w="1127" w:type="dxa"/>
+            <w:tcW w:w="1318" w:type="dxa"/>
+          </w:tcPr>
+          <w:p>
+            <w:pPr>
+              <w:jc w:val="center"/>
+              <w:rPr>
+                <w:rFonts w:ascii="Bookman Old Style" w:hAnsi="Bookman Old Style"/>
+              </w:rPr>
+            </w:pPr>
+          </w:p>
+        </w:tc>
+      </w:tr>
+      <w:tr>
+        <w:trPr>
+          <w:jc w:val="center"/>
+        </w:trPr>
+        <w:tc>
+          <w:tcPr>
+            <w:tcW w:w="1258" w:type="dxa"/>
+          </w:tcPr>
+          <w:p>
+            <w:pPr>
+              <w:jc w:val="center"/>
+              <w:rPr>
+                <w:rFonts w:ascii="Bookman Old Style" w:hAnsi="Bookman Old Style"/>
+              </w:rPr>
+            </w:pPr>
+            <w:r>
+              <w:rPr>
+                <w:rFonts w:ascii="Bookman Old Style" w:hAnsi="Bookman Old Style"/>
+              </w:rPr>
+              <w:t>3</w:t>
+            </w:r>
+          </w:p>
+        </w:tc>
+        <w:tc>
+          <w:tcPr>
+            <w:tcW w:w="1490" w:type="dxa"/>
+          </w:tcPr>
+          <w:p>
+            <w:pPr>
+              <w:rPr>
+                <w:rFonts w:ascii="Bookman Old Style" w:hAnsi="Bookman Old Style"/>
+              </w:rPr>
+            </w:pPr>
+            <w:r>
+              <w:rPr>
+                <w:rFonts w:ascii="Bookman Old Style" w:hAnsi="Bookman Old Style" w:cs="Biome"/>
+              </w:rPr>
+              <w:t>When the Settings Button is selected the user is presented with an settings menu allowing the user to customise their controls and change the audio output level</w:t>
+            </w:r>
+          </w:p>
+        </w:tc>
+        <w:tc>
+          <w:tcPr>
+            <w:tcW w:w="1258" w:type="dxa"/>
+          </w:tcPr>
+          <w:p>
+            <w:pPr>
+              <w:jc w:val="center"/>
+              <w:rPr>
+                <w:rFonts w:ascii="Bookman Old Style" w:hAnsi="Bookman Old Style"/>
+              </w:rPr>
+            </w:pPr>
+            <w:r>
+              <w:rPr>
+                <w:rFonts w:ascii="Bookman Old Style" w:hAnsi="Bookman Old Style"/>
+              </w:rPr>
+              <w:t>1.a.ii</w:t>
+            </w:r>
+          </w:p>
+        </w:tc>
+        <w:tc>
+          <w:tcPr>
+            <w:tcW w:w="1258" w:type="dxa"/>
+          </w:tcPr>
+          <w:p>
+            <w:pPr>
+              <w:jc w:val="center"/>
+              <w:rPr>
+                <w:rFonts w:ascii="Bookman Old Style" w:hAnsi="Bookman Old Style"/>
+              </w:rPr>
+            </w:pPr>
+            <w:r>
+              <w:rPr>
+                <w:rFonts w:ascii="Bookman Old Style" w:hAnsi="Bookman Old Style"/>
+              </w:rPr>
+              <w:t>Click the “Settings” button</w:t>
+            </w:r>
+          </w:p>
+        </w:tc>
+        <w:tc>
+          <w:tcPr>
+            <w:tcW w:w="1338" w:type="dxa"/>
+          </w:tcPr>
+          <w:p>
+            <w:pPr>
+              <w:jc w:val="center"/>
+              <w:rPr>
+                <w:rFonts w:ascii="Bookman Old Style" w:hAnsi="Bookman Old Style"/>
+              </w:rPr>
+            </w:pPr>
+            <w:r>
+              <w:rPr>
+                <w:rFonts w:ascii="Bookman Old Style" w:hAnsi="Bookman Old Style"/>
+              </w:rPr>
+              <w:t>The settings screen is showed which</w:t>
+            </w:r>
+            <w:r>
+              <w:rPr>
+                <w:rFonts w:ascii="Bookman Old Style" w:hAnsi="Bookman Old Style" w:cs="Biome"/>
+              </w:rPr>
+              <w:t xml:space="preserve"> </w:t>
+            </w:r>
+            <w:r>
+              <w:rPr>
+                <w:rFonts w:ascii="Bookman Old Style" w:hAnsi="Bookman Old Style" w:cs="Biome"/>
+              </w:rPr>
+              <w:t>allow</w:t>
+            </w:r>
+            <w:r>
+              <w:rPr>
+                <w:rFonts w:ascii="Bookman Old Style" w:hAnsi="Bookman Old Style" w:cs="Biome"/>
+              </w:rPr>
+              <w:t>s</w:t>
+            </w:r>
+            <w:r>
+              <w:rPr>
+                <w:rFonts w:ascii="Bookman Old Style" w:hAnsi="Bookman Old Style" w:cs="Biome"/>
+              </w:rPr>
+              <w:t xml:space="preserve"> the user to customise their controls and change the audio output level</w:t>
+            </w:r>
+            <w:r>
+              <w:rPr>
+                <w:rFonts w:ascii="Bookman Old Style" w:hAnsi="Bookman Old Style"/>
+              </w:rPr>
+              <w:t xml:space="preserve"> </w:t>
+            </w:r>
+          </w:p>
+        </w:tc>
+        <w:tc>
+          <w:tcPr>
+            <w:tcW w:w="1258" w:type="dxa"/>
+          </w:tcPr>
+          <w:p>
+            <w:pPr>
+              <w:jc w:val="center"/>
+              <w:rPr>
+                <w:rFonts w:ascii="Bookman Old Style" w:hAnsi="Bookman Old Style"/>
+              </w:rPr>
+            </w:pPr>
+            <w:r>
+              <w:rPr>
+                <w:rFonts w:ascii="Bookman Old Style" w:hAnsi="Bookman Old Style"/>
+              </w:rPr>
+              <w:t>Normal</w:t>
+            </w:r>
+          </w:p>
+        </w:tc>
+        <w:tc>
+          <w:tcPr>
+            <w:tcW w:w="1289" w:type="dxa"/>
+          </w:tcPr>
+          <w:p>
+            <w:pPr>
+              <w:jc w:val="center"/>
+              <w:rPr>
+                <w:rFonts w:ascii="Bookman Old Style" w:hAnsi="Bookman Old Style"/>
+              </w:rPr>
+            </w:pPr>
+            <w:r>
+              <w:rPr>
+                <w:rFonts w:ascii="Bookman Old Style" w:hAnsi="Bookman Old Style"/>
+              </w:rPr>
+              <w:t>As expected</w:t>
+            </w:r>
+          </w:p>
+        </w:tc>
+        <w:tc>
+          <w:tcPr>
+            <w:tcW w:w="1318" w:type="dxa"/>
+          </w:tcPr>
+          <w:p>
+            <w:pPr>
+              <w:jc w:val="center"/>
+              <w:rPr>
+                <w:rFonts w:ascii="Bookman Old Style" w:hAnsi="Bookman Old Style"/>
+              </w:rPr>
+            </w:pPr>
+          </w:p>
+        </w:tc>
+      </w:tr>
+      <w:tr>
+        <w:trPr>
+          <w:jc w:val="center"/>
+        </w:trPr>
+        <w:tc>
+          <w:tcPr>
+            <w:tcW w:w="1258" w:type="dxa"/>
+          </w:tcPr>
+          <w:p>
+            <w:pPr>
+              <w:jc w:val="center"/>
+              <w:rPr>
+                <w:rFonts w:ascii="Bookman Old Style" w:hAnsi="Bookman Old Style"/>
+              </w:rPr>
+            </w:pPr>
+            <w:r>
+              <w:rPr>
+                <w:rFonts w:ascii="Bookman Old Style" w:hAnsi="Bookman Old Style"/>
+              </w:rPr>
+              <w:t>4</w:t>
+            </w:r>
+          </w:p>
+        </w:tc>
+        <w:tc>
+          <w:tcPr>
+            <w:tcW w:w="1490" w:type="dxa"/>
+          </w:tcPr>
+          <w:p>
+            <w:pPr>
+              <w:rPr>
+                <w:rFonts w:ascii="Bookman Old Style" w:hAnsi="Bookman Old Style" w:cs="Biome"/>
+              </w:rPr>
+            </w:pPr>
+            <w:r>
+              <w:rPr>
+                <w:rFonts w:ascii="Bookman Old Style" w:hAnsi="Bookman Old Style" w:cs="Biome"/>
+              </w:rPr>
+              <w:t>Each action the player can execute will be listed with their respective key to execute that action with option to select a different</w:t>
+            </w:r>
+            <w:r>
+              <w:rPr>
+                <w:rFonts w:ascii="Bookman Old Style" w:hAnsi="Bookman Old Style" w:cs="Biome"/>
+              </w:rPr>
+              <w:t xml:space="preserve"> key</w:t>
+            </w:r>
+          </w:p>
+        </w:tc>
+        <w:tc>
+          <w:tcPr>
+            <w:tcW w:w="1258" w:type="dxa"/>
+          </w:tcPr>
+          <w:p>
+            <w:pPr>
+              <w:jc w:val="center"/>
+              <w:rPr>
+                <w:rFonts w:ascii="Bookman Old Style" w:hAnsi="Bookman Old Style"/>
+              </w:rPr>
+            </w:pPr>
+            <w:r>
+              <w:rPr>
+                <w:rFonts w:ascii="Bookman Old Style" w:hAnsi="Bookman Old Style"/>
+              </w:rPr>
+              <w:t>1.a.ii.(1)</w:t>
+            </w:r>
+          </w:p>
+        </w:tc>
+        <w:tc>
+          <w:tcPr>
+            <w:tcW w:w="1258" w:type="dxa"/>
+          </w:tcPr>
+          <w:p>
+            <w:pPr>
+              <w:jc w:val="center"/>
+              <w:rPr>
+                <w:rFonts w:ascii="Bookman Old Style" w:hAnsi="Bookman Old Style"/>
+              </w:rPr>
+            </w:pPr>
+            <w:r>
+              <w:rPr>
+                <w:rFonts w:ascii="Bookman Old Style" w:hAnsi="Bookman Old Style"/>
+              </w:rPr>
+              <w:t>Click the “Right” action button and then press the “P” key, then play the first level</w:t>
+            </w:r>
+            <w:r>
+              <w:rPr>
+                <w:rFonts w:ascii="Bookman Old Style" w:hAnsi="Bookman Old Style"/>
+              </w:rPr>
+              <w:t xml:space="preserve"> and hold the “P” key</w:t>
+            </w:r>
+          </w:p>
+        </w:tc>
+        <w:tc>
+          <w:tcPr>
+            <w:tcW w:w="1338" w:type="dxa"/>
+          </w:tcPr>
+          <w:p>
+            <w:pPr>
+              <w:jc w:val="center"/>
+              <w:rPr>
+                <w:rFonts w:ascii="Bookman Old Style" w:hAnsi="Bookman Old Style"/>
+              </w:rPr>
+            </w:pPr>
+            <w:r>
+              <w:rPr>
+                <w:rFonts w:ascii="Bookman Old Style" w:hAnsi="Bookman Old Style"/>
+              </w:rPr>
+              <w:t>The player moves towards the right of the screen</w:t>
+            </w:r>
+          </w:p>
+        </w:tc>
+        <w:tc>
+          <w:tcPr>
+            <w:tcW w:w="1258" w:type="dxa"/>
+          </w:tcPr>
+          <w:p>
+            <w:pPr>
+              <w:jc w:val="center"/>
+              <w:rPr>
+                <w:rFonts w:ascii="Bookman Old Style" w:hAnsi="Bookman Old Style"/>
+              </w:rPr>
+            </w:pPr>
+            <w:r>
+              <w:rPr>
+                <w:rFonts w:ascii="Bookman Old Style" w:hAnsi="Bookman Old Style"/>
+              </w:rPr>
+              <w:t>Normal</w:t>
+            </w:r>
+          </w:p>
+        </w:tc>
+        <w:tc>
+          <w:tcPr>
+            <w:tcW w:w="1289" w:type="dxa"/>
+          </w:tcPr>
+          <w:p>
+            <w:pPr>
+              <w:jc w:val="center"/>
+              <w:rPr>
+                <w:rFonts w:ascii="Bookman Old Style" w:hAnsi="Bookman Old Style"/>
+              </w:rPr>
+            </w:pPr>
+            <w:r>
+              <w:rPr>
+                <w:rFonts w:ascii="Bookman Old Style" w:hAnsi="Bookman Old Style"/>
+              </w:rPr>
+              <w:t>As expected</w:t>
+            </w:r>
+          </w:p>
+        </w:tc>
+        <w:tc>
+          <w:tcPr>
+            <w:tcW w:w="1318" w:type="dxa"/>
+          </w:tcPr>
+          <w:p>
+            <w:pPr>
+              <w:jc w:val="center"/>
+              <w:rPr>
+                <w:rFonts w:ascii="Bookman Old Style" w:hAnsi="Bookman Old Style"/>
+              </w:rPr>
+            </w:pPr>
+          </w:p>
+        </w:tc>
+      </w:tr>
+      <w:tr>
+        <w:trPr>
+          <w:jc w:val="center"/>
+        </w:trPr>
+        <w:tc>
+          <w:tcPr>
+            <w:tcW w:w="1258" w:type="dxa"/>
+          </w:tcPr>
+          <w:p>
+            <w:pPr>
+              <w:jc w:val="center"/>
+              <w:rPr>
+                <w:rFonts w:ascii="Bookman Old Style" w:hAnsi="Bookman Old Style"/>
+              </w:rPr>
+            </w:pPr>
+            <w:r>
+              <w:rPr>
+                <w:rFonts w:ascii="Bookman Old Style" w:hAnsi="Bookman Old Style"/>
+              </w:rPr>
+              <w:lastRenderedPageBreak/>
+              <w:t>5</w:t>
+            </w:r>
+          </w:p>
+        </w:tc>
+        <w:tc>
+          <w:tcPr>
+            <w:tcW w:w="1490" w:type="dxa"/>
+          </w:tcPr>
+          <w:p>
+            <w:pPr>
+              <w:rPr>
+                <w:rFonts w:ascii="Bookman Old Style" w:hAnsi="Bookman Old Style" w:cs="Biome"/>
+              </w:rPr>
+            </w:pPr>
+            <w:r>
+              <w:rPr>
+                <w:rFonts w:ascii="Bookman Old Style" w:hAnsi="Bookman Old Style" w:cs="Biome"/>
+              </w:rPr>
+              <w:t>To prevent the user from binding multiple actions to the same key</w:t>
+            </w:r>
+          </w:p>
+        </w:tc>
+        <w:tc>
+          <w:tcPr>
+            <w:tcW w:w="1258" w:type="dxa"/>
+          </w:tcPr>
+          <w:p>
+            <w:pPr>
+              <w:jc w:val="center"/>
+              <w:rPr>
+                <w:rFonts w:ascii="Bookman Old Style" w:hAnsi="Bookman Old Style"/>
+              </w:rPr>
+            </w:pPr>
+            <w:r>
+              <w:rPr>
+                <w:rFonts w:ascii="Bookman Old Style" w:hAnsi="Bookman Old Style"/>
+              </w:rPr>
+              <w:t>1.a.ii.(1)</w:t>
+            </w:r>
+          </w:p>
+        </w:tc>
+        <w:tc>
+          <w:tcPr>
+            <w:tcW w:w="1258" w:type="dxa"/>
+          </w:tcPr>
+          <w:p>
+            <w:pPr>
+              <w:jc w:val="center"/>
+              <w:rPr>
+                <w:rFonts w:ascii="Bookman Old Style" w:hAnsi="Bookman Old Style"/>
+              </w:rPr>
+            </w:pPr>
+            <w:r>
+              <w:rPr>
+                <w:rFonts w:ascii="Bookman Old Style" w:hAnsi="Bookman Old Style"/>
+              </w:rPr>
+              <w:t>Click the “Right” action button and press the  “A” key</w:t>
+            </w:r>
+          </w:p>
+        </w:tc>
+        <w:tc>
+          <w:tcPr>
+            <w:tcW w:w="1338" w:type="dxa"/>
+          </w:tcPr>
+          <w:p>
+            <w:pPr>
+              <w:jc w:val="center"/>
+              <w:rPr>
+                <w:rFonts w:ascii="Bookman Old Style" w:hAnsi="Bookman Old Style"/>
+              </w:rPr>
+            </w:pPr>
+            <w:r>
+              <w:rPr>
+                <w:rFonts w:ascii="Bookman Old Style" w:hAnsi="Bookman Old Style"/>
+              </w:rPr>
+              <w:t>The action does not ch</w:t>
+            </w:r>
+          </w:p>
+        </w:tc>
+        <w:tc>
+          <w:tcPr>
+            <w:tcW w:w="1258" w:type="dxa"/>
+          </w:tcPr>
+          <w:p>
+            <w:pPr>
+              <w:jc w:val="center"/>
+              <w:rPr>
+                <w:rFonts w:ascii="Bookman Old Style" w:hAnsi="Bookman Old Style"/>
+              </w:rPr>
+            </w:pPr>
+          </w:p>
+        </w:tc>
+        <w:tc>
+          <w:tcPr>
+            <w:tcW w:w="1289" w:type="dxa"/>
+          </w:tcPr>
+          <w:p>
+            <w:pPr>
+              <w:jc w:val="center"/>
+              <w:rPr>
+                <w:rFonts w:ascii="Bookman Old Style" w:hAnsi="Bookman Old Style"/>
+              </w:rPr>
+            </w:pPr>
+          </w:p>
+        </w:tc>
+        <w:tc>
+          <w:tcPr>
+            <w:tcW w:w="1318" w:type="dxa"/>
           </w:tcPr>
           <w:p>
             <w:pPr>
@@ -556,6 +1099,100 @@
     </w:sectPr>
   </w:body>
 </w:document>
+</file>
+
+<file path=word/numbering.xml><?xml version="1.0" encoding="utf-8"?>
+<w:numbering xmlns:wpc="http://schemas.microsoft.com/office/word/2010/wordprocessingCanvas" xmlns:cx="http://schemas.microsoft.com/office/drawing/2014/chartex" xmlns:cx1="http://schemas.microsoft.com/office/drawing/2015/9/8/chartex" xmlns:cx2="http://schemas.microsoft.com/office/drawing/2015/10/21/chartex" xmlns:cx3="http://schemas.microsoft.com/office/drawing/2016/5/9/chartex" xmlns:cx4="http://schemas.microsoft.com/office/drawing/2016/5/10/chartex" xmlns:cx5="http://schemas.microsoft.com/office/drawing/2016/5/11/chartex" xmlns:cx6="http://schemas.microsoft.com/office/drawing/2016/5/12/chartex" xmlns:cx7="http://schemas.microsoft.com/office/drawing/2016/5/13/chartex" xmlns:cx8="http://schemas.microsoft.com/office/drawing/2016/5/14/chartex" xmlns:mc="http://schemas.openxmlformats.org/markup-compatibility/2006" xmlns:aink="http://schemas.microsoft.com/office/drawing/2016/ink" xmlns:am3d="http://schemas.microsoft.com/office/drawing/2017/model3d" xmlns:o="urn:schemas-microsoft-com:office:office" xmlns:oel="http://schemas.microsoft.com/office/2019/extlst" xmlns:r="http://schemas.openxmlformats.org/officeDocument/2006/relationships" xmlns:m="http://schemas.openxmlformats.org/officeDocument/2006/math" xmlns:v="urn:schemas-microsoft-com:vml" xmlns:wp14="http://schemas.microsoft.com/office/word/2010/wordprocessingDrawing" xmlns:wp="http://schemas.openxmlformats.org/drawingml/2006/wordprocessingDrawing" xmlns:w10="urn:schemas-microsoft-com:office:word" xmlns:w="http://schemas.openxmlformats.org/wordprocessingml/2006/main" xmlns:w14="http://schemas.microsoft.com/office/word/2010/wordml" xmlns:w15="http://schemas.microsoft.com/office/word/2012/wordml" xmlns:w16cex="http://schemas.microsoft.com/office/word/2018/wordml/cex" xmlns:w16cid="http://schemas.microsoft.com/office/word/2016/wordml/cid" xmlns:w16="http://schemas.microsoft.com/office/word/2018/wordml" xmlns:w16sdtdh="http://schemas.microsoft.com/office/word/2020/wordml/sdtdatahash" xmlns:w16se="http://schemas.microsoft.com/office/word/2015/wordml/symex" xmlns:wpg="http://schemas.microsoft.com/office/word/2010/wordprocessingGroup" xmlns:wpi="http://schemas.microsoft.com/office/word/2010/wordprocessingInk" xmlns:wne="http://schemas.microsoft.com/office/word/2006/wordml" xmlns:wps="http://schemas.microsoft.com/office/word/2010/wordprocessingShape" mc:Ignorable="w14 w15 w16se w16cid w16 w16cex w16sdtdh wp14">
+  <w:abstractNum w:abstractNumId="0" w15:restartNumberingAfterBreak="0">
+    <w:nsid w:val="432D5CA4"/>
+    <w:multiLevelType w:val="multilevel"/>
+    <w:tmpl w:val="0809001D"/>
+    <w:lvl w:ilvl="0">
+      <w:start w:val="1"/>
+      <w:numFmt w:val="decimal"/>
+      <w:lvlText w:val="%1)"/>
+      <w:lvlJc w:val="left"/>
+      <w:pPr>
+        <w:ind w:left="360" w:hanging="360"/>
+      </w:pPr>
+    </w:lvl>
+    <w:lvl w:ilvl="1">
+      <w:start w:val="1"/>
+      <w:numFmt w:val="lowerLetter"/>
+      <w:lvlText w:val="%2)"/>
+      <w:lvlJc w:val="left"/>
+      <w:pPr>
+        <w:ind w:left="720" w:hanging="360"/>
+      </w:pPr>
+    </w:lvl>
+    <w:lvl w:ilvl="2">
+      <w:start w:val="1"/>
+      <w:numFmt w:val="lowerRoman"/>
+      <w:lvlText w:val="%3)"/>
+      <w:lvlJc w:val="left"/>
+      <w:pPr>
+        <w:ind w:left="1080" w:hanging="360"/>
+      </w:pPr>
+    </w:lvl>
+    <w:lvl w:ilvl="3">
+      <w:start w:val="1"/>
+      <w:numFmt w:val="decimal"/>
+      <w:lvlText w:val="(%4)"/>
+      <w:lvlJc w:val="left"/>
+      <w:pPr>
+        <w:ind w:left="1440" w:hanging="360"/>
+      </w:pPr>
+    </w:lvl>
+    <w:lvl w:ilvl="4">
+      <w:start w:val="1"/>
+      <w:numFmt w:val="lowerLetter"/>
+      <w:lvlText w:val="(%5)"/>
+      <w:lvlJc w:val="left"/>
+      <w:pPr>
+        <w:ind w:left="1800" w:hanging="360"/>
+      </w:pPr>
+    </w:lvl>
+    <w:lvl w:ilvl="5">
+      <w:start w:val="1"/>
+      <w:numFmt w:val="lowerRoman"/>
+      <w:lvlText w:val="(%6)"/>
+      <w:lvlJc w:val="left"/>
+      <w:pPr>
+        <w:ind w:left="2160" w:hanging="360"/>
+      </w:pPr>
+    </w:lvl>
+    <w:lvl w:ilvl="6">
+      <w:start w:val="1"/>
+      <w:numFmt w:val="decimal"/>
+      <w:lvlText w:val="%7."/>
+      <w:lvlJc w:val="left"/>
+      <w:pPr>
+        <w:ind w:left="2520" w:hanging="360"/>
+      </w:pPr>
+    </w:lvl>
+    <w:lvl w:ilvl="7">
+      <w:start w:val="1"/>
+      <w:numFmt w:val="lowerLetter"/>
+      <w:lvlText w:val="%8."/>
+      <w:lvlJc w:val="left"/>
+      <w:pPr>
+        <w:ind w:left="2880" w:hanging="360"/>
+      </w:pPr>
+    </w:lvl>
+    <w:lvl w:ilvl="8">
+      <w:start w:val="1"/>
+      <w:numFmt w:val="lowerRoman"/>
+      <w:lvlText w:val="%9."/>
+      <w:lvlJc w:val="left"/>
+      <w:pPr>
+        <w:ind w:left="3240" w:hanging="360"/>
+      </w:pPr>
+    </w:lvl>
+  </w:abstractNum>
+  <w:num w:numId="1" w16cid:durableId="544946422">
+    <w:abstractNumId w:val="0"/>
+  </w:num>
+</w:numbering>
 </file>
 
 <file path=word/styles.xml><?xml version="1.0" encoding="utf-8"?>
@@ -1003,6 +1640,17 @@
       </w:tblBorders>
     </w:tblPr>
   </w:style>
+  <w:style w:type="paragraph" w:styleId="ListParagraph">
+    <w:name w:val="List Paragraph"/>
+    <w:basedOn w:val="Normal"/>
+    <w:uiPriority w:val="34"/>
+    <w:qFormat/>
+    <w:rsid w:val="00035470"/>
+    <w:pPr>
+      <w:ind w:left="720"/>
+      <w:contextualSpacing/>
+    </w:pPr>
+  </w:style>
 </w:styles>
 </file>
 

--- a/NeaGameDocs/TestingPlan.docx
+++ b/NeaGameDocs/TestingPlan.docx
@@ -45,14 +45,14 @@
         <w:tblLook w:val="04A0" w:firstRow="1" w:lastRow="0" w:firstColumn="1" w:lastColumn="0" w:noHBand="0" w:noVBand="1"/>
       </w:tblPr>
       <w:tblGrid>
-        <w:gridCol w:w="1258"/>
-        <w:gridCol w:w="1489"/>
-        <w:gridCol w:w="1257"/>
-        <w:gridCol w:w="1264"/>
-        <w:gridCol w:w="1338"/>
-        <w:gridCol w:w="1256"/>
-        <w:gridCol w:w="1288"/>
-        <w:gridCol w:w="1317"/>
+        <w:gridCol w:w="1229"/>
+        <w:gridCol w:w="1465"/>
+        <w:gridCol w:w="1231"/>
+        <w:gridCol w:w="1303"/>
+        <w:gridCol w:w="1337"/>
+        <w:gridCol w:w="1339"/>
+        <w:gridCol w:w="1267"/>
+        <w:gridCol w:w="1296"/>
       </w:tblGrid>
       <w:tr>
         <w:trPr>
@@ -60,7 +60,7 @@
         </w:trPr>
         <w:tc>
           <w:tcPr>
-            <w:tcW w:w="1258" w:type="dxa"/>
+            <w:tcW w:w="1229" w:type="dxa"/>
           </w:tcPr>
           <w:p>
             <w:pPr>
@@ -91,7 +91,7 @@
         </w:tc>
         <w:tc>
           <w:tcPr>
-            <w:tcW w:w="1490" w:type="dxa"/>
+            <w:tcW w:w="1465" w:type="dxa"/>
           </w:tcPr>
           <w:p>
             <w:pPr>
@@ -110,7 +110,7 @@
         </w:tc>
         <w:tc>
           <w:tcPr>
-            <w:tcW w:w="1258" w:type="dxa"/>
+            <w:tcW w:w="1231" w:type="dxa"/>
           </w:tcPr>
           <w:p>
             <w:pPr>
@@ -129,7 +129,7 @@
         </w:tc>
         <w:tc>
           <w:tcPr>
-            <w:tcW w:w="1258" w:type="dxa"/>
+            <w:tcW w:w="1303" w:type="dxa"/>
           </w:tcPr>
           <w:p>
             <w:pPr>
@@ -148,7 +148,7 @@
         </w:tc>
         <w:tc>
           <w:tcPr>
-            <w:tcW w:w="1338" w:type="dxa"/>
+            <w:tcW w:w="1337" w:type="dxa"/>
           </w:tcPr>
           <w:p>
             <w:pPr>
@@ -167,7 +167,7 @@
         </w:tc>
         <w:tc>
           <w:tcPr>
-            <w:tcW w:w="1258" w:type="dxa"/>
+            <w:tcW w:w="1339" w:type="dxa"/>
           </w:tcPr>
           <w:p>
             <w:pPr>
@@ -186,7 +186,7 @@
         </w:tc>
         <w:tc>
           <w:tcPr>
-            <w:tcW w:w="1289" w:type="dxa"/>
+            <w:tcW w:w="1267" w:type="dxa"/>
           </w:tcPr>
           <w:p>
             <w:pPr>
@@ -205,7 +205,7 @@
         </w:tc>
         <w:tc>
           <w:tcPr>
-            <w:tcW w:w="1318" w:type="dxa"/>
+            <w:tcW w:w="1296" w:type="dxa"/>
           </w:tcPr>
           <w:p>
             <w:pPr>
@@ -229,7 +229,7 @@
         </w:trPr>
         <w:tc>
           <w:tcPr>
-            <w:tcW w:w="1258" w:type="dxa"/>
+            <w:tcW w:w="1229" w:type="dxa"/>
           </w:tcPr>
           <w:p>
             <w:pPr>
@@ -248,7 +248,7 @@
         </w:tc>
         <w:tc>
           <w:tcPr>
-            <w:tcW w:w="1490" w:type="dxa"/>
+            <w:tcW w:w="1465" w:type="dxa"/>
           </w:tcPr>
           <w:p>
             <w:pPr>
@@ -299,7 +299,7 @@
         </w:tc>
         <w:tc>
           <w:tcPr>
-            <w:tcW w:w="1258" w:type="dxa"/>
+            <w:tcW w:w="1231" w:type="dxa"/>
           </w:tcPr>
           <w:p>
             <w:pPr>
@@ -318,7 +318,7 @@
         </w:tc>
         <w:tc>
           <w:tcPr>
-            <w:tcW w:w="1258" w:type="dxa"/>
+            <w:tcW w:w="1303" w:type="dxa"/>
           </w:tcPr>
           <w:p>
             <w:pPr>
@@ -337,7 +337,7 @@
         </w:tc>
         <w:tc>
           <w:tcPr>
-            <w:tcW w:w="1338" w:type="dxa"/>
+            <w:tcW w:w="1337" w:type="dxa"/>
           </w:tcPr>
           <w:p>
             <w:pPr>
@@ -384,7 +384,7 @@
         </w:tc>
         <w:tc>
           <w:tcPr>
-            <w:tcW w:w="1258" w:type="dxa"/>
+            <w:tcW w:w="1339" w:type="dxa"/>
           </w:tcPr>
           <w:p>
             <w:pPr>
@@ -403,7 +403,7 @@
         </w:tc>
         <w:tc>
           <w:tcPr>
-            <w:tcW w:w="1289" w:type="dxa"/>
+            <w:tcW w:w="1267" w:type="dxa"/>
           </w:tcPr>
           <w:p>
             <w:pPr>
@@ -422,7 +422,7 @@
         </w:tc>
         <w:tc>
           <w:tcPr>
-            <w:tcW w:w="1318" w:type="dxa"/>
+            <w:tcW w:w="1296" w:type="dxa"/>
           </w:tcPr>
           <w:p>
             <w:pPr>
@@ -440,7 +440,7 @@
         </w:trPr>
         <w:tc>
           <w:tcPr>
-            <w:tcW w:w="1258" w:type="dxa"/>
+            <w:tcW w:w="1229" w:type="dxa"/>
           </w:tcPr>
           <w:p>
             <w:pPr>
@@ -459,7 +459,7 @@
         </w:tc>
         <w:tc>
           <w:tcPr>
-            <w:tcW w:w="1490" w:type="dxa"/>
+            <w:tcW w:w="1465" w:type="dxa"/>
           </w:tcPr>
           <w:p>
             <w:pPr>
@@ -484,7 +484,7 @@
         </w:tc>
         <w:tc>
           <w:tcPr>
-            <w:tcW w:w="1258" w:type="dxa"/>
+            <w:tcW w:w="1231" w:type="dxa"/>
           </w:tcPr>
           <w:p>
             <w:pPr>
@@ -509,7 +509,7 @@
         </w:tc>
         <w:tc>
           <w:tcPr>
-            <w:tcW w:w="1258" w:type="dxa"/>
+            <w:tcW w:w="1303" w:type="dxa"/>
           </w:tcPr>
           <w:p>
             <w:pPr>
@@ -528,7 +528,7 @@
         </w:tc>
         <w:tc>
           <w:tcPr>
-            <w:tcW w:w="1338" w:type="dxa"/>
+            <w:tcW w:w="1337" w:type="dxa"/>
           </w:tcPr>
           <w:p>
             <w:pPr>
@@ -547,7 +547,7 @@
         </w:tc>
         <w:tc>
           <w:tcPr>
-            <w:tcW w:w="1258" w:type="dxa"/>
+            <w:tcW w:w="1339" w:type="dxa"/>
           </w:tcPr>
           <w:p>
             <w:pPr>
@@ -566,7 +566,7 @@
         </w:tc>
         <w:tc>
           <w:tcPr>
-            <w:tcW w:w="1289" w:type="dxa"/>
+            <w:tcW w:w="1267" w:type="dxa"/>
           </w:tcPr>
           <w:p>
             <w:pPr>
@@ -585,7 +585,7 @@
         </w:tc>
         <w:tc>
           <w:tcPr>
-            <w:tcW w:w="1318" w:type="dxa"/>
+            <w:tcW w:w="1296" w:type="dxa"/>
           </w:tcPr>
           <w:p>
             <w:pPr>
@@ -603,7 +603,7 @@
         </w:trPr>
         <w:tc>
           <w:tcPr>
-            <w:tcW w:w="1258" w:type="dxa"/>
+            <w:tcW w:w="1229" w:type="dxa"/>
           </w:tcPr>
           <w:p>
             <w:pPr>
@@ -622,7 +622,7 @@
         </w:tc>
         <w:tc>
           <w:tcPr>
-            <w:tcW w:w="1490" w:type="dxa"/>
+            <w:tcW w:w="1465" w:type="dxa"/>
           </w:tcPr>
           <w:p>
             <w:pPr>
@@ -640,7 +640,7 @@
         </w:tc>
         <w:tc>
           <w:tcPr>
-            <w:tcW w:w="1258" w:type="dxa"/>
+            <w:tcW w:w="1231" w:type="dxa"/>
           </w:tcPr>
           <w:p>
             <w:pPr>
@@ -659,7 +659,7 @@
         </w:tc>
         <w:tc>
           <w:tcPr>
-            <w:tcW w:w="1258" w:type="dxa"/>
+            <w:tcW w:w="1303" w:type="dxa"/>
           </w:tcPr>
           <w:p>
             <w:pPr>
@@ -678,7 +678,7 @@
         </w:tc>
         <w:tc>
           <w:tcPr>
-            <w:tcW w:w="1338" w:type="dxa"/>
+            <w:tcW w:w="1337" w:type="dxa"/>
           </w:tcPr>
           <w:p>
             <w:pPr>
@@ -697,37 +697,19 @@
               <w:rPr>
                 <w:rFonts w:ascii="Bookman Old Style" w:hAnsi="Bookman Old Style" w:cs="Biome"/>
               </w:rPr>
+              <w:t xml:space="preserve"> allows the user to customise their controls and change the audio output level</w:t>
+            </w:r>
+            <w:r>
+              <w:rPr>
+                <w:rFonts w:ascii="Bookman Old Style" w:hAnsi="Bookman Old Style"/>
+              </w:rPr>
               <w:t xml:space="preserve"> </w:t>
             </w:r>
-            <w:r>
-              <w:rPr>
-                <w:rFonts w:ascii="Bookman Old Style" w:hAnsi="Bookman Old Style" w:cs="Biome"/>
-              </w:rPr>
-              <w:t>allow</w:t>
-            </w:r>
-            <w:r>
-              <w:rPr>
-                <w:rFonts w:ascii="Bookman Old Style" w:hAnsi="Bookman Old Style" w:cs="Biome"/>
-              </w:rPr>
-              <w:t>s</w:t>
-            </w:r>
-            <w:r>
-              <w:rPr>
-                <w:rFonts w:ascii="Bookman Old Style" w:hAnsi="Bookman Old Style" w:cs="Biome"/>
-              </w:rPr>
-              <w:t xml:space="preserve"> the user to customise their controls and change the audio output level</w:t>
-            </w:r>
-            <w:r>
-              <w:rPr>
-                <w:rFonts w:ascii="Bookman Old Style" w:hAnsi="Bookman Old Style"/>
-              </w:rPr>
-              <w:t xml:space="preserve"> </w:t>
-            </w:r>
-          </w:p>
-        </w:tc>
-        <w:tc>
-          <w:tcPr>
-            <w:tcW w:w="1258" w:type="dxa"/>
+          </w:p>
+        </w:tc>
+        <w:tc>
+          <w:tcPr>
+            <w:tcW w:w="1339" w:type="dxa"/>
           </w:tcPr>
           <w:p>
             <w:pPr>
@@ -746,7 +728,7 @@
         </w:tc>
         <w:tc>
           <w:tcPr>
-            <w:tcW w:w="1289" w:type="dxa"/>
+            <w:tcW w:w="1267" w:type="dxa"/>
           </w:tcPr>
           <w:p>
             <w:pPr>
@@ -765,7 +747,7 @@
         </w:tc>
         <w:tc>
           <w:tcPr>
-            <w:tcW w:w="1318" w:type="dxa"/>
+            <w:tcW w:w="1296" w:type="dxa"/>
           </w:tcPr>
           <w:p>
             <w:pPr>
@@ -783,7 +765,7 @@
         </w:trPr>
         <w:tc>
           <w:tcPr>
-            <w:tcW w:w="1258" w:type="dxa"/>
+            <w:tcW w:w="1229" w:type="dxa"/>
           </w:tcPr>
           <w:p>
             <w:pPr>
@@ -802,7 +784,7 @@
         </w:tc>
         <w:tc>
           <w:tcPr>
-            <w:tcW w:w="1490" w:type="dxa"/>
+            <w:tcW w:w="1465" w:type="dxa"/>
           </w:tcPr>
           <w:p>
             <w:pPr>
@@ -814,38 +796,40 @@
               <w:rPr>
                 <w:rFonts w:ascii="Bookman Old Style" w:hAnsi="Bookman Old Style" w:cs="Biome"/>
               </w:rPr>
-              <w:t>Each action the player can execute will be listed with their respective key to execute that action with option to select a different</w:t>
+              <w:t xml:space="preserve">Each action the player can execute will be listed with their respective key to execute that action with option </w:t>
             </w:r>
             <w:r>
               <w:rPr>
                 <w:rFonts w:ascii="Bookman Old Style" w:hAnsi="Bookman Old Style" w:cs="Biome"/>
               </w:rPr>
-              <w:t xml:space="preserve"> key</w:t>
-            </w:r>
-          </w:p>
-        </w:tc>
-        <w:tc>
-          <w:tcPr>
-            <w:tcW w:w="1258" w:type="dxa"/>
-          </w:tcPr>
-          <w:p>
-            <w:pPr>
-              <w:jc w:val="center"/>
-              <w:rPr>
-                <w:rFonts w:ascii="Bookman Old Style" w:hAnsi="Bookman Old Style"/>
-              </w:rPr>
-            </w:pPr>
-            <w:r>
-              <w:rPr>
-                <w:rFonts w:ascii="Bookman Old Style" w:hAnsi="Bookman Old Style"/>
-              </w:rPr>
+              <w:lastRenderedPageBreak/>
+              <w:t>to select a different key</w:t>
+            </w:r>
+          </w:p>
+        </w:tc>
+        <w:tc>
+          <w:tcPr>
+            <w:tcW w:w="1231" w:type="dxa"/>
+          </w:tcPr>
+          <w:p>
+            <w:pPr>
+              <w:jc w:val="center"/>
+              <w:rPr>
+                <w:rFonts w:ascii="Bookman Old Style" w:hAnsi="Bookman Old Style"/>
+              </w:rPr>
+            </w:pPr>
+            <w:r>
+              <w:rPr>
+                <w:rFonts w:ascii="Bookman Old Style" w:hAnsi="Bookman Old Style"/>
+              </w:rPr>
+              <w:lastRenderedPageBreak/>
               <w:t>1.a.ii.(1)</w:t>
             </w:r>
           </w:p>
         </w:tc>
         <w:tc>
           <w:tcPr>
-            <w:tcW w:w="1258" w:type="dxa"/>
+            <w:tcW w:w="1303" w:type="dxa"/>
           </w:tcPr>
           <w:p>
             <w:pPr>
@@ -870,7 +854,7 @@
         </w:tc>
         <w:tc>
           <w:tcPr>
-            <w:tcW w:w="1338" w:type="dxa"/>
+            <w:tcW w:w="1337" w:type="dxa"/>
           </w:tcPr>
           <w:p>
             <w:pPr>
@@ -889,7 +873,7 @@
         </w:tc>
         <w:tc>
           <w:tcPr>
-            <w:tcW w:w="1258" w:type="dxa"/>
+            <w:tcW w:w="1339" w:type="dxa"/>
           </w:tcPr>
           <w:p>
             <w:pPr>
@@ -908,7 +892,7 @@
         </w:tc>
         <w:tc>
           <w:tcPr>
-            <w:tcW w:w="1289" w:type="dxa"/>
+            <w:tcW w:w="1267" w:type="dxa"/>
           </w:tcPr>
           <w:p>
             <w:pPr>
@@ -927,7 +911,7 @@
         </w:tc>
         <w:tc>
           <w:tcPr>
-            <w:tcW w:w="1318" w:type="dxa"/>
+            <w:tcW w:w="1296" w:type="dxa"/>
           </w:tcPr>
           <w:p>
             <w:pPr>
@@ -945,27 +929,26 @@
         </w:trPr>
         <w:tc>
           <w:tcPr>
-            <w:tcW w:w="1258" w:type="dxa"/>
-          </w:tcPr>
-          <w:p>
-            <w:pPr>
-              <w:jc w:val="center"/>
-              <w:rPr>
-                <w:rFonts w:ascii="Bookman Old Style" w:hAnsi="Bookman Old Style"/>
-              </w:rPr>
-            </w:pPr>
-            <w:r>
-              <w:rPr>
-                <w:rFonts w:ascii="Bookman Old Style" w:hAnsi="Bookman Old Style"/>
-              </w:rPr>
-              <w:lastRenderedPageBreak/>
+            <w:tcW w:w="1229" w:type="dxa"/>
+          </w:tcPr>
+          <w:p>
+            <w:pPr>
+              <w:jc w:val="center"/>
+              <w:rPr>
+                <w:rFonts w:ascii="Bookman Old Style" w:hAnsi="Bookman Old Style"/>
+              </w:rPr>
+            </w:pPr>
+            <w:r>
+              <w:rPr>
+                <w:rFonts w:ascii="Bookman Old Style" w:hAnsi="Bookman Old Style"/>
+              </w:rPr>
               <w:t>5</w:t>
             </w:r>
           </w:p>
         </w:tc>
         <w:tc>
           <w:tcPr>
-            <w:tcW w:w="1490" w:type="dxa"/>
+            <w:tcW w:w="1465" w:type="dxa"/>
           </w:tcPr>
           <w:p>
             <w:pPr>
@@ -983,7 +966,7 @@
         </w:tc>
         <w:tc>
           <w:tcPr>
-            <w:tcW w:w="1258" w:type="dxa"/>
+            <w:tcW w:w="1231" w:type="dxa"/>
           </w:tcPr>
           <w:p>
             <w:pPr>
@@ -1002,26 +985,26 @@
         </w:tc>
         <w:tc>
           <w:tcPr>
-            <w:tcW w:w="1258" w:type="dxa"/>
-          </w:tcPr>
-          <w:p>
-            <w:pPr>
-              <w:jc w:val="center"/>
-              <w:rPr>
-                <w:rFonts w:ascii="Bookman Old Style" w:hAnsi="Bookman Old Style"/>
-              </w:rPr>
-            </w:pPr>
-            <w:r>
-              <w:rPr>
-                <w:rFonts w:ascii="Bookman Old Style" w:hAnsi="Bookman Old Style"/>
-              </w:rPr>
-              <w:t>Click the “Right” action button and press the  “A” key</w:t>
-            </w:r>
-          </w:p>
-        </w:tc>
-        <w:tc>
-          <w:tcPr>
-            <w:tcW w:w="1338" w:type="dxa"/>
+            <w:tcW w:w="1303" w:type="dxa"/>
+          </w:tcPr>
+          <w:p>
+            <w:pPr>
+              <w:jc w:val="center"/>
+              <w:rPr>
+                <w:rFonts w:ascii="Bookman Old Style" w:hAnsi="Bookman Old Style"/>
+              </w:rPr>
+            </w:pPr>
+            <w:r>
+              <w:rPr>
+                <w:rFonts w:ascii="Bookman Old Style" w:hAnsi="Bookman Old Style"/>
+              </w:rPr>
+              <w:t>Click the “Right” action button and press the “A” key</w:t>
+            </w:r>
+          </w:p>
+        </w:tc>
+        <w:tc>
+          <w:tcPr>
+            <w:tcW w:w="1337" w:type="dxa"/>
           </w:tcPr>
           <w:p>
             <w:pPr>
@@ -1036,37 +1019,1561 @@
               </w:rPr>
               <w:t>The action does not ch</w:t>
             </w:r>
-          </w:p>
-        </w:tc>
-        <w:tc>
-          <w:tcPr>
-            <w:tcW w:w="1258" w:type="dxa"/>
-          </w:tcPr>
-          <w:p>
-            <w:pPr>
-              <w:jc w:val="center"/>
-              <w:rPr>
-                <w:rFonts w:ascii="Bookman Old Style" w:hAnsi="Bookman Old Style"/>
-              </w:rPr>
-            </w:pPr>
-          </w:p>
-        </w:tc>
-        <w:tc>
-          <w:tcPr>
-            <w:tcW w:w="1289" w:type="dxa"/>
-          </w:tcPr>
-          <w:p>
-            <w:pPr>
-              <w:jc w:val="center"/>
-              <w:rPr>
-                <w:rFonts w:ascii="Bookman Old Style" w:hAnsi="Bookman Old Style"/>
-              </w:rPr>
-            </w:pPr>
-          </w:p>
-        </w:tc>
-        <w:tc>
-          <w:tcPr>
-            <w:tcW w:w="1318" w:type="dxa"/>
+            <w:r>
+              <w:rPr>
+                <w:rFonts w:ascii="Bookman Old Style" w:hAnsi="Bookman Old Style"/>
+              </w:rPr>
+              <w:t>ange the key bounded to the “Right” action</w:t>
+            </w:r>
+          </w:p>
+        </w:tc>
+        <w:tc>
+          <w:tcPr>
+            <w:tcW w:w="1339" w:type="dxa"/>
+          </w:tcPr>
+          <w:p>
+            <w:pPr>
+              <w:jc w:val="center"/>
+              <w:rPr>
+                <w:rFonts w:ascii="Bookman Old Style" w:hAnsi="Bookman Old Style"/>
+              </w:rPr>
+            </w:pPr>
+            <w:r>
+              <w:rPr>
+                <w:rFonts w:ascii="Bookman Old Style" w:hAnsi="Bookman Old Style"/>
+              </w:rPr>
+              <w:t>Erroneous</w:t>
+            </w:r>
+          </w:p>
+        </w:tc>
+        <w:tc>
+          <w:tcPr>
+            <w:tcW w:w="1267" w:type="dxa"/>
+          </w:tcPr>
+          <w:p>
+            <w:pPr>
+              <w:jc w:val="center"/>
+              <w:rPr>
+                <w:rFonts w:ascii="Bookman Old Style" w:hAnsi="Bookman Old Style"/>
+              </w:rPr>
+            </w:pPr>
+            <w:r>
+              <w:rPr>
+                <w:rFonts w:ascii="Bookman Old Style" w:hAnsi="Bookman Old Style"/>
+              </w:rPr>
+              <w:t>As expected</w:t>
+            </w:r>
+          </w:p>
+        </w:tc>
+        <w:tc>
+          <w:tcPr>
+            <w:tcW w:w="1296" w:type="dxa"/>
+          </w:tcPr>
+          <w:p>
+            <w:pPr>
+              <w:jc w:val="center"/>
+              <w:rPr>
+                <w:rFonts w:ascii="Bookman Old Style" w:hAnsi="Bookman Old Style"/>
+              </w:rPr>
+            </w:pPr>
+          </w:p>
+        </w:tc>
+      </w:tr>
+      <w:tr>
+        <w:trPr>
+          <w:jc w:val="center"/>
+        </w:trPr>
+        <w:tc>
+          <w:tcPr>
+            <w:tcW w:w="1229" w:type="dxa"/>
+          </w:tcPr>
+          <w:p>
+            <w:pPr>
+              <w:jc w:val="center"/>
+              <w:rPr>
+                <w:rFonts w:ascii="Bookman Old Style" w:hAnsi="Bookman Old Style"/>
+              </w:rPr>
+            </w:pPr>
+            <w:r>
+              <w:rPr>
+                <w:rFonts w:ascii="Bookman Old Style" w:hAnsi="Bookman Old Style"/>
+              </w:rPr>
+              <w:t>6</w:t>
+            </w:r>
+          </w:p>
+        </w:tc>
+        <w:tc>
+          <w:tcPr>
+            <w:tcW w:w="1465" w:type="dxa"/>
+          </w:tcPr>
+          <w:p>
+            <w:pPr>
+              <w:rPr>
+                <w:rFonts w:ascii="Bookman Old Style" w:hAnsi="Bookman Old Style" w:cs="Biome"/>
+              </w:rPr>
+            </w:pPr>
+            <w:r>
+              <w:rPr>
+                <w:rFonts w:ascii="Bookman Old Style" w:hAnsi="Bookman Old Style" w:cs="Biome"/>
+              </w:rPr>
+              <w:t>To allow the user to change the volume of the in-game music</w:t>
+            </w:r>
+          </w:p>
+        </w:tc>
+        <w:tc>
+          <w:tcPr>
+            <w:tcW w:w="1231" w:type="dxa"/>
+          </w:tcPr>
+          <w:p>
+            <w:pPr>
+              <w:jc w:val="center"/>
+              <w:rPr>
+                <w:rFonts w:ascii="Bookman Old Style" w:hAnsi="Bookman Old Style"/>
+              </w:rPr>
+            </w:pPr>
+            <w:r>
+              <w:rPr>
+                <w:rFonts w:ascii="Bookman Old Style" w:hAnsi="Bookman Old Style"/>
+              </w:rPr>
+              <w:t>1.a.ii.(2)</w:t>
+            </w:r>
+          </w:p>
+        </w:tc>
+        <w:tc>
+          <w:tcPr>
+            <w:tcW w:w="1303" w:type="dxa"/>
+          </w:tcPr>
+          <w:p>
+            <w:pPr>
+              <w:jc w:val="center"/>
+              <w:rPr>
+                <w:rFonts w:ascii="Bookman Old Style" w:hAnsi="Bookman Old Style"/>
+              </w:rPr>
+            </w:pPr>
+            <w:r>
+              <w:rPr>
+                <w:rFonts w:ascii="Bookman Old Style" w:hAnsi="Bookman Old Style"/>
+              </w:rPr>
+              <w:t>Move the slider to the maximum value</w:t>
+            </w:r>
+          </w:p>
+        </w:tc>
+        <w:tc>
+          <w:tcPr>
+            <w:tcW w:w="1337" w:type="dxa"/>
+          </w:tcPr>
+          <w:p>
+            <w:pPr>
+              <w:jc w:val="center"/>
+              <w:rPr>
+                <w:rFonts w:ascii="Bookman Old Style" w:hAnsi="Bookman Old Style"/>
+              </w:rPr>
+            </w:pPr>
+            <w:r>
+              <w:rPr>
+                <w:rFonts w:ascii="Bookman Old Style" w:hAnsi="Bookman Old Style"/>
+              </w:rPr>
+              <w:t>The volume for the in-game music is increased</w:t>
+            </w:r>
+          </w:p>
+        </w:tc>
+        <w:tc>
+          <w:tcPr>
+            <w:tcW w:w="1339" w:type="dxa"/>
+          </w:tcPr>
+          <w:p>
+            <w:pPr>
+              <w:jc w:val="center"/>
+              <w:rPr>
+                <w:rFonts w:ascii="Bookman Old Style" w:hAnsi="Bookman Old Style"/>
+              </w:rPr>
+            </w:pPr>
+            <w:r>
+              <w:rPr>
+                <w:rFonts w:ascii="Bookman Old Style" w:hAnsi="Bookman Old Style"/>
+              </w:rPr>
+              <w:t>Normal</w:t>
+            </w:r>
+          </w:p>
+        </w:tc>
+        <w:tc>
+          <w:tcPr>
+            <w:tcW w:w="1267" w:type="dxa"/>
+          </w:tcPr>
+          <w:p>
+            <w:pPr>
+              <w:jc w:val="center"/>
+              <w:rPr>
+                <w:rFonts w:ascii="Bookman Old Style" w:hAnsi="Bookman Old Style"/>
+              </w:rPr>
+            </w:pPr>
+            <w:r>
+              <w:rPr>
+                <w:rFonts w:ascii="Bookman Old Style" w:hAnsi="Bookman Old Style"/>
+              </w:rPr>
+              <w:t>As expected</w:t>
+            </w:r>
+          </w:p>
+        </w:tc>
+        <w:tc>
+          <w:tcPr>
+            <w:tcW w:w="1296" w:type="dxa"/>
+          </w:tcPr>
+          <w:p>
+            <w:pPr>
+              <w:jc w:val="center"/>
+              <w:rPr>
+                <w:rFonts w:ascii="Bookman Old Style" w:hAnsi="Bookman Old Style"/>
+              </w:rPr>
+            </w:pPr>
+          </w:p>
+        </w:tc>
+      </w:tr>
+      <w:tr>
+        <w:trPr>
+          <w:jc w:val="center"/>
+        </w:trPr>
+        <w:tc>
+          <w:tcPr>
+            <w:tcW w:w="1229" w:type="dxa"/>
+          </w:tcPr>
+          <w:p>
+            <w:pPr>
+              <w:jc w:val="center"/>
+              <w:rPr>
+                <w:rFonts w:ascii="Bookman Old Style" w:hAnsi="Bookman Old Style"/>
+              </w:rPr>
+            </w:pPr>
+            <w:r>
+              <w:rPr>
+                <w:rFonts w:ascii="Bookman Old Style" w:hAnsi="Bookman Old Style"/>
+              </w:rPr>
+              <w:t>7</w:t>
+            </w:r>
+          </w:p>
+        </w:tc>
+        <w:tc>
+          <w:tcPr>
+            <w:tcW w:w="1465" w:type="dxa"/>
+          </w:tcPr>
+          <w:p>
+            <w:pPr>
+              <w:rPr>
+                <w:rFonts w:ascii="Bookman Old Style" w:hAnsi="Bookman Old Style" w:cs="Biome"/>
+              </w:rPr>
+            </w:pPr>
+            <w:r>
+              <w:rPr>
+                <w:rFonts w:ascii="Bookman Old Style" w:hAnsi="Bookman Old Style" w:cs="Biome"/>
+              </w:rPr>
+              <w:t>To allow the user to change the volume of the in-game sound effects</w:t>
+            </w:r>
+          </w:p>
+        </w:tc>
+        <w:tc>
+          <w:tcPr>
+            <w:tcW w:w="1231" w:type="dxa"/>
+          </w:tcPr>
+          <w:p>
+            <w:pPr>
+              <w:jc w:val="center"/>
+              <w:rPr>
+                <w:rFonts w:ascii="Bookman Old Style" w:hAnsi="Bookman Old Style"/>
+              </w:rPr>
+            </w:pPr>
+            <w:r>
+              <w:rPr>
+                <w:rFonts w:ascii="Bookman Old Style" w:hAnsi="Bookman Old Style"/>
+              </w:rPr>
+              <w:t>1.a.ii.(3)</w:t>
+            </w:r>
+          </w:p>
+        </w:tc>
+        <w:tc>
+          <w:tcPr>
+            <w:tcW w:w="1303" w:type="dxa"/>
+          </w:tcPr>
+          <w:p>
+            <w:pPr>
+              <w:jc w:val="center"/>
+              <w:rPr>
+                <w:rFonts w:ascii="Bookman Old Style" w:hAnsi="Bookman Old Style"/>
+              </w:rPr>
+            </w:pPr>
+            <w:r>
+              <w:rPr>
+                <w:rFonts w:ascii="Bookman Old Style" w:hAnsi="Bookman Old Style"/>
+              </w:rPr>
+              <w:t xml:space="preserve">Move the slider to the maximum value                        </w:t>
+            </w:r>
+          </w:p>
+        </w:tc>
+        <w:tc>
+          <w:tcPr>
+            <w:tcW w:w="1337" w:type="dxa"/>
+          </w:tcPr>
+          <w:p>
+            <w:pPr>
+              <w:jc w:val="center"/>
+              <w:rPr>
+                <w:rFonts w:ascii="Bookman Old Style" w:hAnsi="Bookman Old Style"/>
+              </w:rPr>
+            </w:pPr>
+            <w:r>
+              <w:rPr>
+                <w:rFonts w:ascii="Bookman Old Style" w:hAnsi="Bookman Old Style"/>
+              </w:rPr>
+              <w:t>The volume for the in-game sound effects is increased</w:t>
+            </w:r>
+          </w:p>
+        </w:tc>
+        <w:tc>
+          <w:tcPr>
+            <w:tcW w:w="1339" w:type="dxa"/>
+          </w:tcPr>
+          <w:p>
+            <w:pPr>
+              <w:jc w:val="center"/>
+              <w:rPr>
+                <w:rFonts w:ascii="Bookman Old Style" w:hAnsi="Bookman Old Style"/>
+              </w:rPr>
+            </w:pPr>
+            <w:r>
+              <w:rPr>
+                <w:rFonts w:ascii="Bookman Old Style" w:hAnsi="Bookman Old Style"/>
+              </w:rPr>
+              <w:t>Normal</w:t>
+            </w:r>
+          </w:p>
+        </w:tc>
+        <w:tc>
+          <w:tcPr>
+            <w:tcW w:w="1267" w:type="dxa"/>
+          </w:tcPr>
+          <w:p>
+            <w:pPr>
+              <w:jc w:val="center"/>
+              <w:rPr>
+                <w:rFonts w:ascii="Bookman Old Style" w:hAnsi="Bookman Old Style"/>
+              </w:rPr>
+            </w:pPr>
+            <w:r>
+              <w:rPr>
+                <w:rFonts w:ascii="Bookman Old Style" w:hAnsi="Bookman Old Style"/>
+              </w:rPr>
+              <w:t>As expected</w:t>
+            </w:r>
+          </w:p>
+        </w:tc>
+        <w:tc>
+          <w:tcPr>
+            <w:tcW w:w="1296" w:type="dxa"/>
+          </w:tcPr>
+          <w:p>
+            <w:pPr>
+              <w:jc w:val="center"/>
+              <w:rPr>
+                <w:rFonts w:ascii="Bookman Old Style" w:hAnsi="Bookman Old Style"/>
+              </w:rPr>
+            </w:pPr>
+          </w:p>
+        </w:tc>
+      </w:tr>
+      <w:tr>
+        <w:trPr>
+          <w:jc w:val="center"/>
+        </w:trPr>
+        <w:tc>
+          <w:tcPr>
+            <w:tcW w:w="1229" w:type="dxa"/>
+          </w:tcPr>
+          <w:p>
+            <w:pPr>
+              <w:jc w:val="center"/>
+              <w:rPr>
+                <w:rFonts w:ascii="Bookman Old Style" w:hAnsi="Bookman Old Style"/>
+              </w:rPr>
+            </w:pPr>
+            <w:r>
+              <w:rPr>
+                <w:rFonts w:ascii="Bookman Old Style" w:hAnsi="Bookman Old Style"/>
+              </w:rPr>
+              <w:t>8</w:t>
+            </w:r>
+          </w:p>
+        </w:tc>
+        <w:tc>
+          <w:tcPr>
+            <w:tcW w:w="1465" w:type="dxa"/>
+          </w:tcPr>
+          <w:p>
+            <w:pPr>
+              <w:rPr>
+                <w:rFonts w:ascii="Bookman Old Style" w:hAnsi="Bookman Old Style" w:cs="Biome"/>
+              </w:rPr>
+            </w:pPr>
+          </w:p>
+        </w:tc>
+        <w:tc>
+          <w:tcPr>
+            <w:tcW w:w="1231" w:type="dxa"/>
+          </w:tcPr>
+          <w:p>
+            <w:pPr>
+              <w:jc w:val="center"/>
+              <w:rPr>
+                <w:rFonts w:ascii="Bookman Old Style" w:hAnsi="Bookman Old Style"/>
+              </w:rPr>
+            </w:pPr>
+            <w:r>
+              <w:rPr>
+                <w:rFonts w:ascii="Bookman Old Style" w:hAnsi="Bookman Old Style"/>
+              </w:rPr>
+              <w:t>2.a</w:t>
+            </w:r>
+          </w:p>
+        </w:tc>
+        <w:tc>
+          <w:tcPr>
+            <w:tcW w:w="1303" w:type="dxa"/>
+          </w:tcPr>
+          <w:p>
+            <w:pPr>
+              <w:jc w:val="center"/>
+              <w:rPr>
+                <w:rFonts w:ascii="Bookman Old Style" w:hAnsi="Bookman Old Style"/>
+              </w:rPr>
+            </w:pPr>
+          </w:p>
+        </w:tc>
+        <w:tc>
+          <w:tcPr>
+            <w:tcW w:w="1337" w:type="dxa"/>
+          </w:tcPr>
+          <w:p>
+            <w:pPr>
+              <w:jc w:val="center"/>
+              <w:rPr>
+                <w:rFonts w:ascii="Bookman Old Style" w:hAnsi="Bookman Old Style"/>
+              </w:rPr>
+            </w:pPr>
+          </w:p>
+        </w:tc>
+        <w:tc>
+          <w:tcPr>
+            <w:tcW w:w="1339" w:type="dxa"/>
+          </w:tcPr>
+          <w:p>
+            <w:pPr>
+              <w:jc w:val="center"/>
+              <w:rPr>
+                <w:rFonts w:ascii="Bookman Old Style" w:hAnsi="Bookman Old Style"/>
+              </w:rPr>
+            </w:pPr>
+            <w:r>
+              <w:rPr>
+                <w:rFonts w:ascii="Bookman Old Style" w:hAnsi="Bookman Old Style"/>
+              </w:rPr>
+              <w:t>Normal</w:t>
+            </w:r>
+          </w:p>
+        </w:tc>
+        <w:tc>
+          <w:tcPr>
+            <w:tcW w:w="1267" w:type="dxa"/>
+          </w:tcPr>
+          <w:p>
+            <w:pPr>
+              <w:jc w:val="center"/>
+              <w:rPr>
+                <w:rFonts w:ascii="Bookman Old Style" w:hAnsi="Bookman Old Style"/>
+              </w:rPr>
+            </w:pPr>
+            <w:r>
+              <w:rPr>
+                <w:rFonts w:ascii="Bookman Old Style" w:hAnsi="Bookman Old Style"/>
+              </w:rPr>
+              <w:t>As expected</w:t>
+            </w:r>
+          </w:p>
+        </w:tc>
+        <w:tc>
+          <w:tcPr>
+            <w:tcW w:w="1296" w:type="dxa"/>
+          </w:tcPr>
+          <w:p>
+            <w:pPr>
+              <w:jc w:val="center"/>
+              <w:rPr>
+                <w:rFonts w:ascii="Bookman Old Style" w:hAnsi="Bookman Old Style"/>
+              </w:rPr>
+            </w:pPr>
+          </w:p>
+        </w:tc>
+      </w:tr>
+      <w:tr>
+        <w:trPr>
+          <w:jc w:val="center"/>
+        </w:trPr>
+        <w:tc>
+          <w:tcPr>
+            <w:tcW w:w="1229" w:type="dxa"/>
+          </w:tcPr>
+          <w:p>
+            <w:pPr>
+              <w:jc w:val="center"/>
+              <w:rPr>
+                <w:rFonts w:ascii="Bookman Old Style" w:hAnsi="Bookman Old Style"/>
+              </w:rPr>
+            </w:pPr>
+            <w:r>
+              <w:rPr>
+                <w:rFonts w:ascii="Bookman Old Style" w:hAnsi="Bookman Old Style"/>
+              </w:rPr>
+              <w:t>9</w:t>
+            </w:r>
+          </w:p>
+        </w:tc>
+        <w:tc>
+          <w:tcPr>
+            <w:tcW w:w="1465" w:type="dxa"/>
+          </w:tcPr>
+          <w:p>
+            <w:pPr>
+              <w:rPr>
+                <w:rFonts w:ascii="Bookman Old Style" w:hAnsi="Bookman Old Style" w:cs="Biome"/>
+              </w:rPr>
+            </w:pPr>
+          </w:p>
+        </w:tc>
+        <w:tc>
+          <w:tcPr>
+            <w:tcW w:w="1231" w:type="dxa"/>
+          </w:tcPr>
+          <w:p>
+            <w:pPr>
+              <w:jc w:val="center"/>
+              <w:rPr>
+                <w:rFonts w:ascii="Bookman Old Style" w:hAnsi="Bookman Old Style"/>
+              </w:rPr>
+            </w:pPr>
+            <w:r>
+              <w:rPr>
+                <w:rFonts w:ascii="Bookman Old Style" w:hAnsi="Bookman Old Style"/>
+              </w:rPr>
+              <w:t>2.b</w:t>
+            </w:r>
+          </w:p>
+        </w:tc>
+        <w:tc>
+          <w:tcPr>
+            <w:tcW w:w="1303" w:type="dxa"/>
+          </w:tcPr>
+          <w:p>
+            <w:pPr>
+              <w:jc w:val="center"/>
+              <w:rPr>
+                <w:rFonts w:ascii="Bookman Old Style" w:hAnsi="Bookman Old Style"/>
+              </w:rPr>
+            </w:pPr>
+            <w:r>
+              <w:rPr>
+                <w:rFonts w:ascii="Bookman Old Style" w:hAnsi="Bookman Old Style"/>
+              </w:rPr>
+              <w:t xml:space="preserve">The </w:t>
+            </w:r>
+            <w:r>
+              <w:rPr>
+                <w:rFonts w:ascii="Bookman Old Style" w:hAnsi="Bookman Old Style"/>
+              </w:rPr>
+              <w:t>jump button “W” will be pressed</w:t>
+            </w:r>
+          </w:p>
+        </w:tc>
+        <w:tc>
+          <w:tcPr>
+            <w:tcW w:w="1337" w:type="dxa"/>
+          </w:tcPr>
+          <w:p>
+            <w:pPr>
+              <w:jc w:val="center"/>
+              <w:rPr>
+                <w:rFonts w:ascii="Bookman Old Style" w:hAnsi="Bookman Old Style"/>
+              </w:rPr>
+            </w:pPr>
+            <w:r>
+              <w:rPr>
+                <w:rFonts w:ascii="Bookman Old Style" w:hAnsi="Bookman Old Style"/>
+              </w:rPr>
+              <w:t xml:space="preserve">The player to jump </w:t>
+            </w:r>
+          </w:p>
+        </w:tc>
+        <w:tc>
+          <w:tcPr>
+            <w:tcW w:w="1339" w:type="dxa"/>
+          </w:tcPr>
+          <w:p>
+            <w:pPr>
+              <w:jc w:val="center"/>
+              <w:rPr>
+                <w:rFonts w:ascii="Bookman Old Style" w:hAnsi="Bookman Old Style"/>
+              </w:rPr>
+            </w:pPr>
+            <w:r>
+              <w:rPr>
+                <w:rFonts w:ascii="Bookman Old Style" w:hAnsi="Bookman Old Style"/>
+              </w:rPr>
+              <w:t>Normal</w:t>
+            </w:r>
+          </w:p>
+        </w:tc>
+        <w:tc>
+          <w:tcPr>
+            <w:tcW w:w="1267" w:type="dxa"/>
+          </w:tcPr>
+          <w:p>
+            <w:pPr>
+              <w:jc w:val="center"/>
+              <w:rPr>
+                <w:rFonts w:ascii="Bookman Old Style" w:hAnsi="Bookman Old Style"/>
+              </w:rPr>
+            </w:pPr>
+            <w:r>
+              <w:rPr>
+                <w:rFonts w:ascii="Bookman Old Style" w:hAnsi="Bookman Old Style"/>
+              </w:rPr>
+              <w:t xml:space="preserve">As expected </w:t>
+            </w:r>
+          </w:p>
+        </w:tc>
+        <w:tc>
+          <w:tcPr>
+            <w:tcW w:w="1296" w:type="dxa"/>
+          </w:tcPr>
+          <w:p>
+            <w:pPr>
+              <w:jc w:val="center"/>
+              <w:rPr>
+                <w:rFonts w:ascii="Bookman Old Style" w:hAnsi="Bookman Old Style"/>
+              </w:rPr>
+            </w:pPr>
+          </w:p>
+        </w:tc>
+      </w:tr>
+      <w:tr>
+        <w:trPr>
+          <w:jc w:val="center"/>
+        </w:trPr>
+        <w:tc>
+          <w:tcPr>
+            <w:tcW w:w="1229" w:type="dxa"/>
+          </w:tcPr>
+          <w:p>
+            <w:pPr>
+              <w:jc w:val="center"/>
+              <w:rPr>
+                <w:rFonts w:ascii="Bookman Old Style" w:hAnsi="Bookman Old Style"/>
+              </w:rPr>
+            </w:pPr>
+            <w:r>
+              <w:rPr>
+                <w:rFonts w:ascii="Bookman Old Style" w:hAnsi="Bookman Old Style"/>
+              </w:rPr>
+              <w:t>10</w:t>
+            </w:r>
+          </w:p>
+        </w:tc>
+        <w:tc>
+          <w:tcPr>
+            <w:tcW w:w="1465" w:type="dxa"/>
+          </w:tcPr>
+          <w:p>
+            <w:pPr>
+              <w:rPr>
+                <w:rFonts w:ascii="Bookman Old Style" w:hAnsi="Bookman Old Style" w:cs="Biome"/>
+              </w:rPr>
+            </w:pPr>
+          </w:p>
+        </w:tc>
+        <w:tc>
+          <w:tcPr>
+            <w:tcW w:w="1231" w:type="dxa"/>
+          </w:tcPr>
+          <w:p>
+            <w:pPr>
+              <w:jc w:val="center"/>
+              <w:rPr>
+                <w:rFonts w:ascii="Bookman Old Style" w:hAnsi="Bookman Old Style"/>
+              </w:rPr>
+            </w:pPr>
+            <w:r>
+              <w:rPr>
+                <w:rFonts w:ascii="Bookman Old Style" w:hAnsi="Bookman Old Style"/>
+              </w:rPr>
+              <w:t>2.b.i</w:t>
+            </w:r>
+          </w:p>
+        </w:tc>
+        <w:tc>
+          <w:tcPr>
+            <w:tcW w:w="1303" w:type="dxa"/>
+          </w:tcPr>
+          <w:p>
+            <w:pPr>
+              <w:jc w:val="center"/>
+              <w:rPr>
+                <w:rFonts w:ascii="Bookman Old Style" w:hAnsi="Bookman Old Style"/>
+              </w:rPr>
+            </w:pPr>
+          </w:p>
+        </w:tc>
+        <w:tc>
+          <w:tcPr>
+            <w:tcW w:w="1337" w:type="dxa"/>
+          </w:tcPr>
+          <w:p>
+            <w:pPr>
+              <w:jc w:val="center"/>
+              <w:rPr>
+                <w:rFonts w:ascii="Bookman Old Style" w:hAnsi="Bookman Old Style"/>
+              </w:rPr>
+            </w:pPr>
+          </w:p>
+        </w:tc>
+        <w:tc>
+          <w:tcPr>
+            <w:tcW w:w="1339" w:type="dxa"/>
+          </w:tcPr>
+          <w:p>
+            <w:pPr>
+              <w:jc w:val="center"/>
+              <w:rPr>
+                <w:rFonts w:ascii="Bookman Old Style" w:hAnsi="Bookman Old Style"/>
+              </w:rPr>
+            </w:pPr>
+            <w:r>
+              <w:rPr>
+                <w:rFonts w:ascii="Bookman Old Style" w:hAnsi="Bookman Old Style"/>
+              </w:rPr>
+              <w:t>Normal</w:t>
+            </w:r>
+          </w:p>
+        </w:tc>
+        <w:tc>
+          <w:tcPr>
+            <w:tcW w:w="1267" w:type="dxa"/>
+          </w:tcPr>
+          <w:p>
+            <w:pPr>
+              <w:jc w:val="center"/>
+              <w:rPr>
+                <w:rFonts w:ascii="Bookman Old Style" w:hAnsi="Bookman Old Style"/>
+              </w:rPr>
+            </w:pPr>
+            <w:r>
+              <w:rPr>
+                <w:rFonts w:ascii="Bookman Old Style" w:hAnsi="Bookman Old Style"/>
+              </w:rPr>
+              <w:t>As expected</w:t>
+            </w:r>
+          </w:p>
+        </w:tc>
+        <w:tc>
+          <w:tcPr>
+            <w:tcW w:w="1296" w:type="dxa"/>
+          </w:tcPr>
+          <w:p>
+            <w:pPr>
+              <w:jc w:val="center"/>
+              <w:rPr>
+                <w:rFonts w:ascii="Bookman Old Style" w:hAnsi="Bookman Old Style"/>
+              </w:rPr>
+            </w:pPr>
+          </w:p>
+        </w:tc>
+      </w:tr>
+      <w:tr>
+        <w:trPr>
+          <w:jc w:val="center"/>
+        </w:trPr>
+        <w:tc>
+          <w:tcPr>
+            <w:tcW w:w="1229" w:type="dxa"/>
+          </w:tcPr>
+          <w:p>
+            <w:pPr>
+              <w:jc w:val="center"/>
+              <w:rPr>
+                <w:rFonts w:ascii="Bookman Old Style" w:hAnsi="Bookman Old Style"/>
+              </w:rPr>
+            </w:pPr>
+            <w:r>
+              <w:rPr>
+                <w:rFonts w:ascii="Bookman Old Style" w:hAnsi="Bookman Old Style"/>
+              </w:rPr>
+              <w:t>11</w:t>
+            </w:r>
+          </w:p>
+        </w:tc>
+        <w:tc>
+          <w:tcPr>
+            <w:tcW w:w="1465" w:type="dxa"/>
+          </w:tcPr>
+          <w:p>
+            <w:pPr>
+              <w:rPr>
+                <w:rFonts w:ascii="Bookman Old Style" w:hAnsi="Bookman Old Style" w:cs="Biome"/>
+              </w:rPr>
+            </w:pPr>
+          </w:p>
+        </w:tc>
+        <w:tc>
+          <w:tcPr>
+            <w:tcW w:w="1231" w:type="dxa"/>
+          </w:tcPr>
+          <w:p>
+            <w:pPr>
+              <w:jc w:val="center"/>
+              <w:rPr>
+                <w:rFonts w:ascii="Bookman Old Style" w:hAnsi="Bookman Old Style"/>
+              </w:rPr>
+            </w:pPr>
+            <w:r>
+              <w:rPr>
+                <w:rFonts w:ascii="Bookman Old Style" w:hAnsi="Bookman Old Style"/>
+              </w:rPr>
+              <w:t>2.b.ii</w:t>
+            </w:r>
+          </w:p>
+        </w:tc>
+        <w:tc>
+          <w:tcPr>
+            <w:tcW w:w="1303" w:type="dxa"/>
+          </w:tcPr>
+          <w:p>
+            <w:pPr>
+              <w:jc w:val="center"/>
+              <w:rPr>
+                <w:rFonts w:ascii="Bookman Old Style" w:hAnsi="Bookman Old Style"/>
+              </w:rPr>
+            </w:pPr>
+          </w:p>
+        </w:tc>
+        <w:tc>
+          <w:tcPr>
+            <w:tcW w:w="1337" w:type="dxa"/>
+          </w:tcPr>
+          <w:p>
+            <w:pPr>
+              <w:jc w:val="center"/>
+              <w:rPr>
+                <w:rFonts w:ascii="Bookman Old Style" w:hAnsi="Bookman Old Style"/>
+              </w:rPr>
+            </w:pPr>
+          </w:p>
+        </w:tc>
+        <w:tc>
+          <w:tcPr>
+            <w:tcW w:w="1339" w:type="dxa"/>
+          </w:tcPr>
+          <w:p>
+            <w:pPr>
+              <w:jc w:val="center"/>
+              <w:rPr>
+                <w:rFonts w:ascii="Bookman Old Style" w:hAnsi="Bookman Old Style"/>
+              </w:rPr>
+            </w:pPr>
+            <w:r>
+              <w:rPr>
+                <w:rFonts w:ascii="Bookman Old Style" w:hAnsi="Bookman Old Style"/>
+              </w:rPr>
+              <w:t>Normal</w:t>
+            </w:r>
+          </w:p>
+        </w:tc>
+        <w:tc>
+          <w:tcPr>
+            <w:tcW w:w="1267" w:type="dxa"/>
+          </w:tcPr>
+          <w:p>
+            <w:pPr>
+              <w:jc w:val="center"/>
+              <w:rPr>
+                <w:rFonts w:ascii="Bookman Old Style" w:hAnsi="Bookman Old Style"/>
+              </w:rPr>
+            </w:pPr>
+            <w:r>
+              <w:rPr>
+                <w:rFonts w:ascii="Bookman Old Style" w:hAnsi="Bookman Old Style"/>
+              </w:rPr>
+              <w:t>As expected</w:t>
+            </w:r>
+          </w:p>
+        </w:tc>
+        <w:tc>
+          <w:tcPr>
+            <w:tcW w:w="1296" w:type="dxa"/>
+          </w:tcPr>
+          <w:p>
+            <w:pPr>
+              <w:jc w:val="center"/>
+              <w:rPr>
+                <w:rFonts w:ascii="Bookman Old Style" w:hAnsi="Bookman Old Style"/>
+              </w:rPr>
+            </w:pPr>
+          </w:p>
+        </w:tc>
+      </w:tr>
+      <w:tr>
+        <w:trPr>
+          <w:jc w:val="center"/>
+        </w:trPr>
+        <w:tc>
+          <w:tcPr>
+            <w:tcW w:w="1229" w:type="dxa"/>
+          </w:tcPr>
+          <w:p>
+            <w:pPr>
+              <w:jc w:val="center"/>
+              <w:rPr>
+                <w:rFonts w:ascii="Bookman Old Style" w:hAnsi="Bookman Old Style"/>
+              </w:rPr>
+            </w:pPr>
+            <w:r>
+              <w:rPr>
+                <w:rFonts w:ascii="Bookman Old Style" w:hAnsi="Bookman Old Style"/>
+              </w:rPr>
+              <w:t>12</w:t>
+            </w:r>
+          </w:p>
+        </w:tc>
+        <w:tc>
+          <w:tcPr>
+            <w:tcW w:w="1465" w:type="dxa"/>
+          </w:tcPr>
+          <w:p>
+            <w:pPr>
+              <w:rPr>
+                <w:rFonts w:ascii="Bookman Old Style" w:hAnsi="Bookman Old Style" w:cs="Biome"/>
+              </w:rPr>
+            </w:pPr>
+          </w:p>
+        </w:tc>
+        <w:tc>
+          <w:tcPr>
+            <w:tcW w:w="1231" w:type="dxa"/>
+          </w:tcPr>
+          <w:p>
+            <w:pPr>
+              <w:jc w:val="center"/>
+              <w:rPr>
+                <w:rFonts w:ascii="Bookman Old Style" w:hAnsi="Bookman Old Style"/>
+              </w:rPr>
+            </w:pPr>
+            <w:r>
+              <w:rPr>
+                <w:rFonts w:ascii="Bookman Old Style" w:hAnsi="Bookman Old Style"/>
+              </w:rPr>
+              <w:t>2.c</w:t>
+            </w:r>
+          </w:p>
+        </w:tc>
+        <w:tc>
+          <w:tcPr>
+            <w:tcW w:w="1303" w:type="dxa"/>
+          </w:tcPr>
+          <w:p>
+            <w:pPr>
+              <w:jc w:val="center"/>
+              <w:rPr>
+                <w:rFonts w:ascii="Bookman Old Style" w:hAnsi="Bookman Old Style"/>
+              </w:rPr>
+            </w:pPr>
+          </w:p>
+        </w:tc>
+        <w:tc>
+          <w:tcPr>
+            <w:tcW w:w="1337" w:type="dxa"/>
+          </w:tcPr>
+          <w:p>
+            <w:pPr>
+              <w:jc w:val="center"/>
+              <w:rPr>
+                <w:rFonts w:ascii="Bookman Old Style" w:hAnsi="Bookman Old Style"/>
+              </w:rPr>
+            </w:pPr>
+          </w:p>
+        </w:tc>
+        <w:tc>
+          <w:tcPr>
+            <w:tcW w:w="1339" w:type="dxa"/>
+          </w:tcPr>
+          <w:p>
+            <w:pPr>
+              <w:jc w:val="center"/>
+              <w:rPr>
+                <w:rFonts w:ascii="Bookman Old Style" w:hAnsi="Bookman Old Style"/>
+              </w:rPr>
+            </w:pPr>
+            <w:r>
+              <w:rPr>
+                <w:rFonts w:ascii="Bookman Old Style" w:hAnsi="Bookman Old Style"/>
+              </w:rPr>
+              <w:t>Normal</w:t>
+            </w:r>
+          </w:p>
+        </w:tc>
+        <w:tc>
+          <w:tcPr>
+            <w:tcW w:w="1267" w:type="dxa"/>
+          </w:tcPr>
+          <w:p>
+            <w:pPr>
+              <w:jc w:val="center"/>
+              <w:rPr>
+                <w:rFonts w:ascii="Bookman Old Style" w:hAnsi="Bookman Old Style"/>
+              </w:rPr>
+            </w:pPr>
+            <w:r>
+              <w:rPr>
+                <w:rFonts w:ascii="Bookman Old Style" w:hAnsi="Bookman Old Style"/>
+              </w:rPr>
+              <w:t>As expected</w:t>
+            </w:r>
+          </w:p>
+        </w:tc>
+        <w:tc>
+          <w:tcPr>
+            <w:tcW w:w="1296" w:type="dxa"/>
+          </w:tcPr>
+          <w:p>
+            <w:pPr>
+              <w:jc w:val="center"/>
+              <w:rPr>
+                <w:rFonts w:ascii="Bookman Old Style" w:hAnsi="Bookman Old Style"/>
+              </w:rPr>
+            </w:pPr>
+          </w:p>
+        </w:tc>
+      </w:tr>
+      <w:tr>
+        <w:trPr>
+          <w:jc w:val="center"/>
+        </w:trPr>
+        <w:tc>
+          <w:tcPr>
+            <w:tcW w:w="1229" w:type="dxa"/>
+          </w:tcPr>
+          <w:p>
+            <w:pPr>
+              <w:jc w:val="center"/>
+              <w:rPr>
+                <w:rFonts w:ascii="Bookman Old Style" w:hAnsi="Bookman Old Style"/>
+              </w:rPr>
+            </w:pPr>
+            <w:r>
+              <w:rPr>
+                <w:rFonts w:ascii="Bookman Old Style" w:hAnsi="Bookman Old Style"/>
+              </w:rPr>
+              <w:t>13</w:t>
+            </w:r>
+          </w:p>
+        </w:tc>
+        <w:tc>
+          <w:tcPr>
+            <w:tcW w:w="1465" w:type="dxa"/>
+          </w:tcPr>
+          <w:p>
+            <w:pPr>
+              <w:rPr>
+                <w:rFonts w:ascii="Bookman Old Style" w:hAnsi="Bookman Old Style" w:cs="Biome"/>
+              </w:rPr>
+            </w:pPr>
+          </w:p>
+        </w:tc>
+        <w:tc>
+          <w:tcPr>
+            <w:tcW w:w="1231" w:type="dxa"/>
+          </w:tcPr>
+          <w:p>
+            <w:pPr>
+              <w:jc w:val="center"/>
+              <w:rPr>
+                <w:rFonts w:ascii="Bookman Old Style" w:hAnsi="Bookman Old Style"/>
+              </w:rPr>
+            </w:pPr>
+            <w:r>
+              <w:rPr>
+                <w:rFonts w:ascii="Bookman Old Style" w:hAnsi="Bookman Old Style"/>
+              </w:rPr>
+              <w:t>2.d</w:t>
+            </w:r>
+          </w:p>
+        </w:tc>
+        <w:tc>
+          <w:tcPr>
+            <w:tcW w:w="1303" w:type="dxa"/>
+          </w:tcPr>
+          <w:p>
+            <w:pPr>
+              <w:jc w:val="center"/>
+              <w:rPr>
+                <w:rFonts w:ascii="Bookman Old Style" w:hAnsi="Bookman Old Style"/>
+              </w:rPr>
+            </w:pPr>
+          </w:p>
+        </w:tc>
+        <w:tc>
+          <w:tcPr>
+            <w:tcW w:w="1337" w:type="dxa"/>
+          </w:tcPr>
+          <w:p>
+            <w:pPr>
+              <w:jc w:val="center"/>
+              <w:rPr>
+                <w:rFonts w:ascii="Bookman Old Style" w:hAnsi="Bookman Old Style"/>
+              </w:rPr>
+            </w:pPr>
+          </w:p>
+        </w:tc>
+        <w:tc>
+          <w:tcPr>
+            <w:tcW w:w="1339" w:type="dxa"/>
+          </w:tcPr>
+          <w:p>
+            <w:pPr>
+              <w:jc w:val="center"/>
+              <w:rPr>
+                <w:rFonts w:ascii="Bookman Old Style" w:hAnsi="Bookman Old Style"/>
+              </w:rPr>
+            </w:pPr>
+            <w:r>
+              <w:rPr>
+                <w:rFonts w:ascii="Bookman Old Style" w:hAnsi="Bookman Old Style"/>
+              </w:rPr>
+              <w:t>Normal</w:t>
+            </w:r>
+          </w:p>
+        </w:tc>
+        <w:tc>
+          <w:tcPr>
+            <w:tcW w:w="1267" w:type="dxa"/>
+          </w:tcPr>
+          <w:p>
+            <w:pPr>
+              <w:jc w:val="center"/>
+              <w:rPr>
+                <w:rFonts w:ascii="Bookman Old Style" w:hAnsi="Bookman Old Style"/>
+              </w:rPr>
+            </w:pPr>
+            <w:r>
+              <w:rPr>
+                <w:rFonts w:ascii="Bookman Old Style" w:hAnsi="Bookman Old Style"/>
+              </w:rPr>
+              <w:t>As expected</w:t>
+            </w:r>
+          </w:p>
+        </w:tc>
+        <w:tc>
+          <w:tcPr>
+            <w:tcW w:w="1296" w:type="dxa"/>
+          </w:tcPr>
+          <w:p>
+            <w:pPr>
+              <w:jc w:val="center"/>
+              <w:rPr>
+                <w:rFonts w:ascii="Bookman Old Style" w:hAnsi="Bookman Old Style"/>
+              </w:rPr>
+            </w:pPr>
+          </w:p>
+        </w:tc>
+      </w:tr>
+      <w:tr>
+        <w:trPr>
+          <w:jc w:val="center"/>
+        </w:trPr>
+        <w:tc>
+          <w:tcPr>
+            <w:tcW w:w="1229" w:type="dxa"/>
+          </w:tcPr>
+          <w:p>
+            <w:pPr>
+              <w:jc w:val="center"/>
+              <w:rPr>
+                <w:rFonts w:ascii="Bookman Old Style" w:hAnsi="Bookman Old Style"/>
+              </w:rPr>
+            </w:pPr>
+            <w:r>
+              <w:rPr>
+                <w:rFonts w:ascii="Bookman Old Style" w:hAnsi="Bookman Old Style"/>
+              </w:rPr>
+              <w:t>14</w:t>
+            </w:r>
+          </w:p>
+        </w:tc>
+        <w:tc>
+          <w:tcPr>
+            <w:tcW w:w="1465" w:type="dxa"/>
+          </w:tcPr>
+          <w:p>
+            <w:pPr>
+              <w:rPr>
+                <w:rFonts w:ascii="Bookman Old Style" w:hAnsi="Bookman Old Style" w:cs="Biome"/>
+              </w:rPr>
+            </w:pPr>
+          </w:p>
+        </w:tc>
+        <w:tc>
+          <w:tcPr>
+            <w:tcW w:w="1231" w:type="dxa"/>
+          </w:tcPr>
+          <w:p>
+            <w:pPr>
+              <w:jc w:val="center"/>
+              <w:rPr>
+                <w:rFonts w:ascii="Bookman Old Style" w:hAnsi="Bookman Old Style"/>
+              </w:rPr>
+            </w:pPr>
+            <w:r>
+              <w:rPr>
+                <w:rFonts w:ascii="Bookman Old Style" w:hAnsi="Bookman Old Style"/>
+              </w:rPr>
+              <w:t>3.a</w:t>
+            </w:r>
+          </w:p>
+        </w:tc>
+        <w:tc>
+          <w:tcPr>
+            <w:tcW w:w="1303" w:type="dxa"/>
+          </w:tcPr>
+          <w:p>
+            <w:pPr>
+              <w:jc w:val="center"/>
+              <w:rPr>
+                <w:rFonts w:ascii="Bookman Old Style" w:hAnsi="Bookman Old Style"/>
+              </w:rPr>
+            </w:pPr>
+          </w:p>
+        </w:tc>
+        <w:tc>
+          <w:tcPr>
+            <w:tcW w:w="1337" w:type="dxa"/>
+          </w:tcPr>
+          <w:p>
+            <w:pPr>
+              <w:jc w:val="center"/>
+              <w:rPr>
+                <w:rFonts w:ascii="Bookman Old Style" w:hAnsi="Bookman Old Style"/>
+              </w:rPr>
+            </w:pPr>
+          </w:p>
+        </w:tc>
+        <w:tc>
+          <w:tcPr>
+            <w:tcW w:w="1339" w:type="dxa"/>
+          </w:tcPr>
+          <w:p>
+            <w:pPr>
+              <w:jc w:val="center"/>
+              <w:rPr>
+                <w:rFonts w:ascii="Bookman Old Style" w:hAnsi="Bookman Old Style"/>
+              </w:rPr>
+            </w:pPr>
+            <w:r>
+              <w:rPr>
+                <w:rFonts w:ascii="Bookman Old Style" w:hAnsi="Bookman Old Style"/>
+              </w:rPr>
+              <w:t>Normal</w:t>
+            </w:r>
+          </w:p>
+        </w:tc>
+        <w:tc>
+          <w:tcPr>
+            <w:tcW w:w="1267" w:type="dxa"/>
+          </w:tcPr>
+          <w:p>
+            <w:pPr>
+              <w:jc w:val="center"/>
+              <w:rPr>
+                <w:rFonts w:ascii="Bookman Old Style" w:hAnsi="Bookman Old Style"/>
+              </w:rPr>
+            </w:pPr>
+            <w:r>
+              <w:rPr>
+                <w:rFonts w:ascii="Bookman Old Style" w:hAnsi="Bookman Old Style"/>
+              </w:rPr>
+              <w:t>As expected</w:t>
+            </w:r>
+          </w:p>
+        </w:tc>
+        <w:tc>
+          <w:tcPr>
+            <w:tcW w:w="1296" w:type="dxa"/>
+          </w:tcPr>
+          <w:p>
+            <w:pPr>
+              <w:jc w:val="center"/>
+              <w:rPr>
+                <w:rFonts w:ascii="Bookman Old Style" w:hAnsi="Bookman Old Style"/>
+              </w:rPr>
+            </w:pPr>
+          </w:p>
+        </w:tc>
+      </w:tr>
+      <w:tr>
+        <w:trPr>
+          <w:jc w:val="center"/>
+        </w:trPr>
+        <w:tc>
+          <w:tcPr>
+            <w:tcW w:w="1229" w:type="dxa"/>
+          </w:tcPr>
+          <w:p>
+            <w:pPr>
+              <w:jc w:val="center"/>
+              <w:rPr>
+                <w:rFonts w:ascii="Bookman Old Style" w:hAnsi="Bookman Old Style"/>
+              </w:rPr>
+            </w:pPr>
+            <w:r>
+              <w:rPr>
+                <w:rFonts w:ascii="Bookman Old Style" w:hAnsi="Bookman Old Style"/>
+              </w:rPr>
+              <w:t>15</w:t>
+            </w:r>
+          </w:p>
+        </w:tc>
+        <w:tc>
+          <w:tcPr>
+            <w:tcW w:w="1465" w:type="dxa"/>
+          </w:tcPr>
+          <w:p>
+            <w:pPr>
+              <w:rPr>
+                <w:rFonts w:ascii="Bookman Old Style" w:hAnsi="Bookman Old Style" w:cs="Biome"/>
+              </w:rPr>
+            </w:pPr>
+          </w:p>
+        </w:tc>
+        <w:tc>
+          <w:tcPr>
+            <w:tcW w:w="1231" w:type="dxa"/>
+          </w:tcPr>
+          <w:p>
+            <w:pPr>
+              <w:jc w:val="center"/>
+              <w:rPr>
+                <w:rFonts w:ascii="Bookman Old Style" w:hAnsi="Bookman Old Style"/>
+              </w:rPr>
+            </w:pPr>
+            <w:r>
+              <w:rPr>
+                <w:rFonts w:ascii="Bookman Old Style" w:hAnsi="Bookman Old Style"/>
+              </w:rPr>
+              <w:t>4.a</w:t>
+            </w:r>
+          </w:p>
+        </w:tc>
+        <w:tc>
+          <w:tcPr>
+            <w:tcW w:w="1303" w:type="dxa"/>
+          </w:tcPr>
+          <w:p>
+            <w:pPr>
+              <w:jc w:val="center"/>
+              <w:rPr>
+                <w:rFonts w:ascii="Bookman Old Style" w:hAnsi="Bookman Old Style"/>
+              </w:rPr>
+            </w:pPr>
+          </w:p>
+        </w:tc>
+        <w:tc>
+          <w:tcPr>
+            <w:tcW w:w="1337" w:type="dxa"/>
+          </w:tcPr>
+          <w:p>
+            <w:pPr>
+              <w:jc w:val="center"/>
+              <w:rPr>
+                <w:rFonts w:ascii="Bookman Old Style" w:hAnsi="Bookman Old Style"/>
+              </w:rPr>
+            </w:pPr>
+          </w:p>
+        </w:tc>
+        <w:tc>
+          <w:tcPr>
+            <w:tcW w:w="1339" w:type="dxa"/>
+          </w:tcPr>
+          <w:p>
+            <w:pPr>
+              <w:jc w:val="center"/>
+              <w:rPr>
+                <w:rFonts w:ascii="Bookman Old Style" w:hAnsi="Bookman Old Style"/>
+              </w:rPr>
+            </w:pPr>
+            <w:r>
+              <w:rPr>
+                <w:rFonts w:ascii="Bookman Old Style" w:hAnsi="Bookman Old Style"/>
+              </w:rPr>
+              <w:t>Normal</w:t>
+            </w:r>
+          </w:p>
+        </w:tc>
+        <w:tc>
+          <w:tcPr>
+            <w:tcW w:w="1267" w:type="dxa"/>
+          </w:tcPr>
+          <w:p>
+            <w:pPr>
+              <w:jc w:val="center"/>
+              <w:rPr>
+                <w:rFonts w:ascii="Bookman Old Style" w:hAnsi="Bookman Old Style"/>
+              </w:rPr>
+            </w:pPr>
+            <w:r>
+              <w:rPr>
+                <w:rFonts w:ascii="Bookman Old Style" w:hAnsi="Bookman Old Style"/>
+              </w:rPr>
+              <w:t>As expected</w:t>
+            </w:r>
+          </w:p>
+        </w:tc>
+        <w:tc>
+          <w:tcPr>
+            <w:tcW w:w="1296" w:type="dxa"/>
+          </w:tcPr>
+          <w:p>
+            <w:pPr>
+              <w:jc w:val="center"/>
+              <w:rPr>
+                <w:rFonts w:ascii="Bookman Old Style" w:hAnsi="Bookman Old Style"/>
+              </w:rPr>
+            </w:pPr>
+          </w:p>
+        </w:tc>
+      </w:tr>
+      <w:tr>
+        <w:trPr>
+          <w:jc w:val="center"/>
+        </w:trPr>
+        <w:tc>
+          <w:tcPr>
+            <w:tcW w:w="1229" w:type="dxa"/>
+          </w:tcPr>
+          <w:p>
+            <w:pPr>
+              <w:jc w:val="center"/>
+              <w:rPr>
+                <w:rFonts w:ascii="Bookman Old Style" w:hAnsi="Bookman Old Style"/>
+              </w:rPr>
+            </w:pPr>
+            <w:r>
+              <w:rPr>
+                <w:rFonts w:ascii="Bookman Old Style" w:hAnsi="Bookman Old Style"/>
+              </w:rPr>
+              <w:t>16</w:t>
+            </w:r>
+          </w:p>
+        </w:tc>
+        <w:tc>
+          <w:tcPr>
+            <w:tcW w:w="1465" w:type="dxa"/>
+          </w:tcPr>
+          <w:p>
+            <w:pPr>
+              <w:rPr>
+                <w:rFonts w:ascii="Bookman Old Style" w:hAnsi="Bookman Old Style" w:cs="Biome"/>
+              </w:rPr>
+            </w:pPr>
+          </w:p>
+        </w:tc>
+        <w:tc>
+          <w:tcPr>
+            <w:tcW w:w="1231" w:type="dxa"/>
+          </w:tcPr>
+          <w:p>
+            <w:pPr>
+              <w:jc w:val="center"/>
+              <w:rPr>
+                <w:rFonts w:ascii="Bookman Old Style" w:hAnsi="Bookman Old Style"/>
+              </w:rPr>
+            </w:pPr>
+            <w:r>
+              <w:rPr>
+                <w:rFonts w:ascii="Bookman Old Style" w:hAnsi="Bookman Old Style"/>
+              </w:rPr>
+              <w:t>4.b</w:t>
+            </w:r>
+          </w:p>
+        </w:tc>
+        <w:tc>
+          <w:tcPr>
+            <w:tcW w:w="1303" w:type="dxa"/>
+          </w:tcPr>
+          <w:p>
+            <w:pPr>
+              <w:jc w:val="center"/>
+              <w:rPr>
+                <w:rFonts w:ascii="Bookman Old Style" w:hAnsi="Bookman Old Style"/>
+              </w:rPr>
+            </w:pPr>
+          </w:p>
+        </w:tc>
+        <w:tc>
+          <w:tcPr>
+            <w:tcW w:w="1337" w:type="dxa"/>
+          </w:tcPr>
+          <w:p>
+            <w:pPr>
+              <w:jc w:val="center"/>
+              <w:rPr>
+                <w:rFonts w:ascii="Bookman Old Style" w:hAnsi="Bookman Old Style"/>
+              </w:rPr>
+            </w:pPr>
+          </w:p>
+        </w:tc>
+        <w:tc>
+          <w:tcPr>
+            <w:tcW w:w="1339" w:type="dxa"/>
+          </w:tcPr>
+          <w:p>
+            <w:pPr>
+              <w:jc w:val="center"/>
+              <w:rPr>
+                <w:rFonts w:ascii="Bookman Old Style" w:hAnsi="Bookman Old Style"/>
+              </w:rPr>
+            </w:pPr>
+            <w:r>
+              <w:rPr>
+                <w:rFonts w:ascii="Bookman Old Style" w:hAnsi="Bookman Old Style"/>
+              </w:rPr>
+              <w:t>Normal</w:t>
+            </w:r>
+          </w:p>
+        </w:tc>
+        <w:tc>
+          <w:tcPr>
+            <w:tcW w:w="1267" w:type="dxa"/>
+          </w:tcPr>
+          <w:p>
+            <w:pPr>
+              <w:jc w:val="center"/>
+              <w:rPr>
+                <w:rFonts w:ascii="Bookman Old Style" w:hAnsi="Bookman Old Style"/>
+              </w:rPr>
+            </w:pPr>
+            <w:r>
+              <w:rPr>
+                <w:rFonts w:ascii="Bookman Old Style" w:hAnsi="Bookman Old Style"/>
+              </w:rPr>
+              <w:t>As expected</w:t>
+            </w:r>
+          </w:p>
+        </w:tc>
+        <w:tc>
+          <w:tcPr>
+            <w:tcW w:w="1296" w:type="dxa"/>
           </w:tcPr>
           <w:p>
             <w:pPr>

--- a/NeaGameDocs/TestingPlan.docx
+++ b/NeaGameDocs/TestingPlan.docx
@@ -45,14 +45,14 @@
         <w:tblLook w:val="04A0" w:firstRow="1" w:lastRow="0" w:firstColumn="1" w:lastColumn="0" w:noHBand="0" w:noVBand="1"/>
       </w:tblPr>
       <w:tblGrid>
-        <w:gridCol w:w="1229"/>
-        <w:gridCol w:w="1465"/>
-        <w:gridCol w:w="1231"/>
-        <w:gridCol w:w="1303"/>
-        <w:gridCol w:w="1337"/>
+        <w:gridCol w:w="1083"/>
+        <w:gridCol w:w="1669"/>
+        <w:gridCol w:w="1092"/>
+        <w:gridCol w:w="1669"/>
+        <w:gridCol w:w="1334"/>
         <w:gridCol w:w="1339"/>
-        <w:gridCol w:w="1267"/>
-        <w:gridCol w:w="1296"/>
+        <w:gridCol w:w="1154"/>
+        <w:gridCol w:w="1180"/>
       </w:tblGrid>
       <w:tr>
         <w:trPr>
@@ -796,14 +796,7 @@
               <w:rPr>
                 <w:rFonts w:ascii="Bookman Old Style" w:hAnsi="Bookman Old Style" w:cs="Biome"/>
               </w:rPr>
-              <w:t xml:space="preserve">Each action the player can execute will be listed with their respective key to execute that action with option </w:t>
-            </w:r>
-            <w:r>
-              <w:rPr>
-                <w:rFonts w:ascii="Bookman Old Style" w:hAnsi="Bookman Old Style" w:cs="Biome"/>
-              </w:rPr>
-              <w:lastRenderedPageBreak/>
-              <w:t>to select a different key</w:t>
+              <w:t>Each action the player can execute will be listed with their respective key to execute that action with option to select a different key</w:t>
             </w:r>
           </w:p>
         </w:tc>
@@ -822,7 +815,6 @@
               <w:rPr>
                 <w:rFonts w:ascii="Bookman Old Style" w:hAnsi="Bookman Old Style"/>
               </w:rPr>
-              <w:lastRenderedPageBreak/>
               <w:t>1.a.ii.(1)</w:t>
             </w:r>
           </w:p>
@@ -960,7 +952,14 @@
               <w:rPr>
                 <w:rFonts w:ascii="Bookman Old Style" w:hAnsi="Bookman Old Style" w:cs="Biome"/>
               </w:rPr>
-              <w:t>To prevent the user from binding multiple actions to the same key</w:t>
+              <w:t xml:space="preserve">To prevent the user from binding multiple </w:t>
+            </w:r>
+            <w:r>
+              <w:rPr>
+                <w:rFonts w:ascii="Bookman Old Style" w:hAnsi="Bookman Old Style" w:cs="Biome"/>
+              </w:rPr>
+              <w:lastRenderedPageBreak/>
+              <w:t>actions to the same key</w:t>
             </w:r>
           </w:p>
         </w:tc>
@@ -979,6 +978,7 @@
               <w:rPr>
                 <w:rFonts w:ascii="Bookman Old Style" w:hAnsi="Bookman Old Style"/>
               </w:rPr>
+              <w:lastRenderedPageBreak/>
               <w:t>1.a.ii.(1)</w:t>
             </w:r>
           </w:p>
@@ -998,7 +998,14 @@
               <w:rPr>
                 <w:rFonts w:ascii="Bookman Old Style" w:hAnsi="Bookman Old Style"/>
               </w:rPr>
-              <w:t>Click the “Right” action button and press the “A” key</w:t>
+              <w:t xml:space="preserve">Click the “Right” action button </w:t>
+            </w:r>
+            <w:r>
+              <w:rPr>
+                <w:rFonts w:ascii="Bookman Old Style" w:hAnsi="Bookman Old Style"/>
+              </w:rPr>
+              <w:lastRenderedPageBreak/>
+              <w:t>and press the “A” key</w:t>
             </w:r>
           </w:p>
         </w:tc>
@@ -1017,13 +1024,21 @@
               <w:rPr>
                 <w:rFonts w:ascii="Bookman Old Style" w:hAnsi="Bookman Old Style"/>
               </w:rPr>
+              <w:lastRenderedPageBreak/>
               <w:t>The action does not ch</w:t>
             </w:r>
             <w:r>
               <w:rPr>
                 <w:rFonts w:ascii="Bookman Old Style" w:hAnsi="Bookman Old Style"/>
               </w:rPr>
-              <w:t>ange the key bounded to the “Right” action</w:t>
+              <w:t xml:space="preserve">ange </w:t>
+            </w:r>
+            <w:r>
+              <w:rPr>
+                <w:rFonts w:ascii="Bookman Old Style" w:hAnsi="Bookman Old Style"/>
+              </w:rPr>
+              <w:lastRenderedPageBreak/>
+              <w:t>the key bounded to the “Right” action</w:t>
             </w:r>
           </w:p>
         </w:tc>
@@ -1042,6 +1057,7 @@
               <w:rPr>
                 <w:rFonts w:ascii="Bookman Old Style" w:hAnsi="Bookman Old Style"/>
               </w:rPr>
+              <w:lastRenderedPageBreak/>
               <w:t>Erroneous</w:t>
             </w:r>
           </w:p>
@@ -1412,6 +1428,12 @@
                 <w:rFonts w:ascii="Bookman Old Style" w:hAnsi="Bookman Old Style" w:cs="Biome"/>
               </w:rPr>
             </w:pPr>
+            <w:r>
+              <w:rPr>
+                <w:rFonts w:ascii="Bookman Old Style" w:hAnsi="Bookman Old Style" w:cs="Biome"/>
+              </w:rPr>
+              <w:t>To allow the player to move horizontally when grounded</w:t>
+            </w:r>
           </w:p>
         </w:tc>
         <w:tc>
@@ -1444,6 +1466,12 @@
                 <w:rFonts w:ascii="Bookman Old Style" w:hAnsi="Bookman Old Style"/>
               </w:rPr>
             </w:pPr>
+            <w:r>
+              <w:rPr>
+                <w:rFonts w:ascii="Bookman Old Style" w:hAnsi="Bookman Old Style"/>
+              </w:rPr>
+              <w:t>Press the “A” key</w:t>
+            </w:r>
           </w:p>
         </w:tc>
         <w:tc>
@@ -1457,6 +1485,12 @@
                 <w:rFonts w:ascii="Bookman Old Style" w:hAnsi="Bookman Old Style"/>
               </w:rPr>
             </w:pPr>
+            <w:r>
+              <w:rPr>
+                <w:rFonts w:ascii="Bookman Old Style" w:hAnsi="Bookman Old Style"/>
+              </w:rPr>
+              <w:t>The player’s x velocity increases</w:t>
+            </w:r>
           </w:p>
         </w:tc>
         <w:tc>
@@ -1544,6 +1578,12 @@
                 <w:rFonts w:ascii="Bookman Old Style" w:hAnsi="Bookman Old Style" w:cs="Biome"/>
               </w:rPr>
             </w:pPr>
+            <w:r>
+              <w:rPr>
+                <w:rFonts w:ascii="Bookman Old Style" w:hAnsi="Bookman Old Style" w:cs="Biome"/>
+              </w:rPr>
+              <w:t>To allow the player to jump</w:t>
+            </w:r>
           </w:p>
         </w:tc>
         <w:tc>
@@ -1605,7 +1645,19 @@
               <w:rPr>
                 <w:rFonts w:ascii="Bookman Old Style" w:hAnsi="Bookman Old Style"/>
               </w:rPr>
-              <w:t xml:space="preserve">The player to jump </w:t>
+              <w:t xml:space="preserve">The player </w:t>
+            </w:r>
+            <w:r>
+              <w:rPr>
+                <w:rFonts w:ascii="Bookman Old Style" w:hAnsi="Bookman Old Style"/>
+              </w:rPr>
+              <w:t>will</w:t>
+            </w:r>
+            <w:r>
+              <w:rPr>
+                <w:rFonts w:ascii="Bookman Old Style" w:hAnsi="Bookman Old Style"/>
+              </w:rPr>
+              <w:t xml:space="preserve"> jump </w:t>
             </w:r>
           </w:p>
         </w:tc>
@@ -1694,6 +1746,18 @@
                 <w:rFonts w:ascii="Bookman Old Style" w:hAnsi="Bookman Old Style" w:cs="Biome"/>
               </w:rPr>
             </w:pPr>
+            <w:r>
+              <w:rPr>
+                <w:rFonts w:ascii="Bookman Old Style" w:hAnsi="Bookman Old Style" w:cs="Biome"/>
+              </w:rPr>
+              <w:t xml:space="preserve">When </w:t>
+            </w:r>
+            <w:r>
+              <w:rPr>
+                <w:rFonts w:ascii="Bookman Old Style" w:hAnsi="Bookman Old Style" w:cs="Biome"/>
+              </w:rPr>
+              <w:t>the player presses the jump button a fraction too late and are not on the ground the player can still jump</w:t>
+            </w:r>
           </w:p>
         </w:tc>
         <w:tc>
@@ -1726,6 +1790,12 @@
                 <w:rFonts w:ascii="Bookman Old Style" w:hAnsi="Bookman Old Style"/>
               </w:rPr>
             </w:pPr>
+            <w:r>
+              <w:rPr>
+                <w:rFonts w:ascii="Bookman Old Style" w:hAnsi="Bookman Old Style"/>
+              </w:rPr>
+              <w:t>The jump button will be pressed after the player has walked off a ledge</w:t>
+            </w:r>
           </w:p>
         </w:tc>
         <w:tc>
@@ -1739,6 +1809,12 @@
                 <w:rFonts w:ascii="Bookman Old Style" w:hAnsi="Bookman Old Style"/>
               </w:rPr>
             </w:pPr>
+            <w:r>
+              <w:rPr>
+                <w:rFonts w:ascii="Bookman Old Style" w:hAnsi="Bookman Old Style"/>
+              </w:rPr>
+              <w:t>The player will jump</w:t>
+            </w:r>
           </w:p>
         </w:tc>
         <w:tc>
@@ -1826,6 +1902,18 @@
                 <w:rFonts w:ascii="Bookman Old Style" w:hAnsi="Bookman Old Style" w:cs="Biome"/>
               </w:rPr>
             </w:pPr>
+            <w:r>
+              <w:rPr>
+                <w:rFonts w:ascii="Bookman Old Style" w:hAnsi="Bookman Old Style" w:cs="Biome"/>
+              </w:rPr>
+              <w:t xml:space="preserve">When </w:t>
+            </w:r>
+            <w:r>
+              <w:rPr>
+                <w:rFonts w:ascii="Bookman Old Style" w:hAnsi="Bookman Old Style" w:cs="Biome"/>
+              </w:rPr>
+              <w:t>the user presses the jump button slightly too early the player will still jump the moment they touch the ground</w:t>
+            </w:r>
           </w:p>
         </w:tc>
         <w:tc>
@@ -1858,6 +1946,12 @@
                 <w:rFonts w:ascii="Bookman Old Style" w:hAnsi="Bookman Old Style"/>
               </w:rPr>
             </w:pPr>
+            <w:r>
+              <w:rPr>
+                <w:rFonts w:ascii="Bookman Old Style" w:hAnsi="Bookman Old Style"/>
+              </w:rPr>
+              <w:t xml:space="preserve">The jump button will be pressed before the player lands </w:t>
+            </w:r>
           </w:p>
         </w:tc>
         <w:tc>
@@ -1871,6 +1965,12 @@
                 <w:rFonts w:ascii="Bookman Old Style" w:hAnsi="Bookman Old Style"/>
               </w:rPr>
             </w:pPr>
+            <w:r>
+              <w:rPr>
+                <w:rFonts w:ascii="Bookman Old Style" w:hAnsi="Bookman Old Style"/>
+              </w:rPr>
+              <w:t>The player will jump</w:t>
+            </w:r>
           </w:p>
         </w:tc>
         <w:tc>
@@ -1958,6 +2058,25 @@
                 <w:rFonts w:ascii="Bookman Old Style" w:hAnsi="Bookman Old Style" w:cs="Biome"/>
               </w:rPr>
             </w:pPr>
+            <w:r>
+              <w:rPr>
+                <w:rFonts w:ascii="Bookman Old Style" w:hAnsi="Bookman Old Style" w:cs="Biome"/>
+              </w:rPr>
+              <w:t xml:space="preserve">The player will be able to dash in the listed cardinal direction by pressing the movement keys and the dash button </w:t>
+            </w:r>
+            <w:r>
+              <w:rPr>
+                <w:rFonts w:ascii="Bookman Old Style" w:hAnsi="Bookman Old Style" w:cs="Biome"/>
+              </w:rPr>
+              <w:lastRenderedPageBreak/>
+              <w:t>in various combinations DASH + (UP, UP+RIGHT, RIGHT, LEFT, UP+LEFT</w:t>
+            </w:r>
+            <w:r>
+              <w:rPr>
+                <w:rFonts w:ascii="Bookman Old Style" w:hAnsi="Bookman Old Style" w:cs="Biome"/>
+              </w:rPr>
+              <w:t>)</w:t>
+            </w:r>
           </w:p>
         </w:tc>
         <w:tc>
@@ -1975,6 +2094,7 @@
               <w:rPr>
                 <w:rFonts w:ascii="Bookman Old Style" w:hAnsi="Bookman Old Style"/>
               </w:rPr>
+              <w:lastRenderedPageBreak/>
               <w:t>2.c</w:t>
             </w:r>
           </w:p>
@@ -1990,6 +2110,12 @@
                 <w:rFonts w:ascii="Bookman Old Style" w:hAnsi="Bookman Old Style"/>
               </w:rPr>
             </w:pPr>
+            <w:r>
+              <w:rPr>
+                <w:rFonts w:ascii="Bookman Old Style" w:hAnsi="Bookman Old Style"/>
+              </w:rPr>
+              <w:t>Each dash set of dash combinations will be pressed</w:t>
+            </w:r>
           </w:p>
         </w:tc>
         <w:tc>
@@ -2003,6 +2129,12 @@
                 <w:rFonts w:ascii="Bookman Old Style" w:hAnsi="Bookman Old Style"/>
               </w:rPr>
             </w:pPr>
+            <w:r>
+              <w:rPr>
+                <w:rFonts w:ascii="Bookman Old Style" w:hAnsi="Bookman Old Style"/>
+              </w:rPr>
+              <w:t>The player will dash in the respective direction</w:t>
+            </w:r>
           </w:p>
         </w:tc>
         <w:tc>
@@ -2090,6 +2222,18 @@
                 <w:rFonts w:ascii="Bookman Old Style" w:hAnsi="Bookman Old Style" w:cs="Biome"/>
               </w:rPr>
             </w:pPr>
+            <w:r>
+              <w:rPr>
+                <w:rFonts w:ascii="Bookman Old Style" w:hAnsi="Bookman Old Style" w:cs="Biome"/>
+              </w:rPr>
+              <w:t xml:space="preserve">The </w:t>
+            </w:r>
+            <w:r>
+              <w:rPr>
+                <w:rFonts w:ascii="Bookman Old Style" w:hAnsi="Bookman Old Style" w:cs="Biome"/>
+              </w:rPr>
+              <w:t>player will also be able to jump off walls when the player is holding the key towards the wall and the jump button is pressed.</w:t>
+            </w:r>
           </w:p>
         </w:tc>
         <w:tc>

--- a/NeaGameDocs/TestingPlan.docx
+++ b/NeaGameDocs/TestingPlan.docx
@@ -13,6 +13,17 @@
           <w:u w:val="single"/>
         </w:rPr>
       </w:pPr>
+      <w:r>
+        <w:rPr>
+          <w:rFonts w:ascii="Bookman Old Style" w:hAnsi="Bookman Old Style"/>
+          <w:b/>
+          <w:bCs/>
+          <w:sz w:val="32"/>
+          <w:szCs w:val="32"/>
+          <w:u w:val="single"/>
+        </w:rPr>
+        <w:t>z</w:t>
+      </w:r>
       <w:r>
         <w:rPr>
           <w:rFonts w:ascii="Bookman Old Style" w:hAnsi="Bookman Old Style"/>
@@ -40,7 +51,7 @@
     <w:tbl>
       <w:tblPr>
         <w:tblStyle w:val="TableGrid"/>
-        <w:tblW w:w="10467" w:type="dxa"/>
+        <w:tblW w:w="10520" w:type="dxa"/>
         <w:jc w:val="center"/>
         <w:tblLook w:val="04A0" w:firstRow="1" w:lastRow="0" w:firstColumn="1" w:lastColumn="0" w:noHBand="0" w:noVBand="1"/>
       </w:tblPr>
@@ -60,7 +71,7 @@
         </w:trPr>
         <w:tc>
           <w:tcPr>
-            <w:tcW w:w="1229" w:type="dxa"/>
+            <w:tcW w:w="1083" w:type="dxa"/>
           </w:tcPr>
           <w:p>
             <w:pPr>
@@ -91,7 +102,7 @@
         </w:tc>
         <w:tc>
           <w:tcPr>
-            <w:tcW w:w="1465" w:type="dxa"/>
+            <w:tcW w:w="1669" w:type="dxa"/>
           </w:tcPr>
           <w:p>
             <w:pPr>
@@ -110,7 +121,7 @@
         </w:tc>
         <w:tc>
           <w:tcPr>
-            <w:tcW w:w="1231" w:type="dxa"/>
+            <w:tcW w:w="1092" w:type="dxa"/>
           </w:tcPr>
           <w:p>
             <w:pPr>
@@ -129,7 +140,7 @@
         </w:tc>
         <w:tc>
           <w:tcPr>
-            <w:tcW w:w="1303" w:type="dxa"/>
+            <w:tcW w:w="1669" w:type="dxa"/>
           </w:tcPr>
           <w:p>
             <w:pPr>
@@ -148,7 +159,7 @@
         </w:tc>
         <w:tc>
           <w:tcPr>
-            <w:tcW w:w="1337" w:type="dxa"/>
+            <w:tcW w:w="1334" w:type="dxa"/>
           </w:tcPr>
           <w:p>
             <w:pPr>
@@ -186,7 +197,7 @@
         </w:tc>
         <w:tc>
           <w:tcPr>
-            <w:tcW w:w="1267" w:type="dxa"/>
+            <w:tcW w:w="1154" w:type="dxa"/>
           </w:tcPr>
           <w:p>
             <w:pPr>
@@ -205,7 +216,7 @@
         </w:tc>
         <w:tc>
           <w:tcPr>
-            <w:tcW w:w="1296" w:type="dxa"/>
+            <w:tcW w:w="1180" w:type="dxa"/>
           </w:tcPr>
           <w:p>
             <w:pPr>
@@ -229,7 +240,7 @@
         </w:trPr>
         <w:tc>
           <w:tcPr>
-            <w:tcW w:w="1229" w:type="dxa"/>
+            <w:tcW w:w="1083" w:type="dxa"/>
           </w:tcPr>
           <w:p>
             <w:pPr>
@@ -248,7 +259,7 @@
         </w:tc>
         <w:tc>
           <w:tcPr>
-            <w:tcW w:w="1465" w:type="dxa"/>
+            <w:tcW w:w="1669" w:type="dxa"/>
           </w:tcPr>
           <w:p>
             <w:pPr>
@@ -299,7 +310,7 @@
         </w:tc>
         <w:tc>
           <w:tcPr>
-            <w:tcW w:w="1231" w:type="dxa"/>
+            <w:tcW w:w="1092" w:type="dxa"/>
           </w:tcPr>
           <w:p>
             <w:pPr>
@@ -318,7 +329,7 @@
         </w:tc>
         <w:tc>
           <w:tcPr>
-            <w:tcW w:w="1303" w:type="dxa"/>
+            <w:tcW w:w="1669" w:type="dxa"/>
           </w:tcPr>
           <w:p>
             <w:pPr>
@@ -337,7 +348,7 @@
         </w:tc>
         <w:tc>
           <w:tcPr>
-            <w:tcW w:w="1337" w:type="dxa"/>
+            <w:tcW w:w="1334" w:type="dxa"/>
           </w:tcPr>
           <w:p>
             <w:pPr>
@@ -403,7 +414,7 @@
         </w:tc>
         <w:tc>
           <w:tcPr>
-            <w:tcW w:w="1267" w:type="dxa"/>
+            <w:tcW w:w="1154" w:type="dxa"/>
           </w:tcPr>
           <w:p>
             <w:pPr>
@@ -422,7 +433,7 @@
         </w:tc>
         <w:tc>
           <w:tcPr>
-            <w:tcW w:w="1296" w:type="dxa"/>
+            <w:tcW w:w="1180" w:type="dxa"/>
           </w:tcPr>
           <w:p>
             <w:pPr>
@@ -440,7 +451,7 @@
         </w:trPr>
         <w:tc>
           <w:tcPr>
-            <w:tcW w:w="1229" w:type="dxa"/>
+            <w:tcW w:w="1083" w:type="dxa"/>
           </w:tcPr>
           <w:p>
             <w:pPr>
@@ -459,7 +470,7 @@
         </w:tc>
         <w:tc>
           <w:tcPr>
-            <w:tcW w:w="1465" w:type="dxa"/>
+            <w:tcW w:w="1669" w:type="dxa"/>
           </w:tcPr>
           <w:p>
             <w:pPr>
@@ -484,7 +495,7 @@
         </w:tc>
         <w:tc>
           <w:tcPr>
-            <w:tcW w:w="1231" w:type="dxa"/>
+            <w:tcW w:w="1092" w:type="dxa"/>
           </w:tcPr>
           <w:p>
             <w:pPr>
@@ -509,7 +520,7 @@
         </w:tc>
         <w:tc>
           <w:tcPr>
-            <w:tcW w:w="1303" w:type="dxa"/>
+            <w:tcW w:w="1669" w:type="dxa"/>
           </w:tcPr>
           <w:p>
             <w:pPr>
@@ -528,7 +539,7 @@
         </w:tc>
         <w:tc>
           <w:tcPr>
-            <w:tcW w:w="1337" w:type="dxa"/>
+            <w:tcW w:w="1334" w:type="dxa"/>
           </w:tcPr>
           <w:p>
             <w:pPr>
@@ -566,7 +577,7 @@
         </w:tc>
         <w:tc>
           <w:tcPr>
-            <w:tcW w:w="1267" w:type="dxa"/>
+            <w:tcW w:w="1154" w:type="dxa"/>
           </w:tcPr>
           <w:p>
             <w:pPr>
@@ -585,7 +596,7 @@
         </w:tc>
         <w:tc>
           <w:tcPr>
-            <w:tcW w:w="1296" w:type="dxa"/>
+            <w:tcW w:w="1180" w:type="dxa"/>
           </w:tcPr>
           <w:p>
             <w:pPr>
@@ -603,7 +614,7 @@
         </w:trPr>
         <w:tc>
           <w:tcPr>
-            <w:tcW w:w="1229" w:type="dxa"/>
+            <w:tcW w:w="1083" w:type="dxa"/>
           </w:tcPr>
           <w:p>
             <w:pPr>
@@ -622,7 +633,7 @@
         </w:tc>
         <w:tc>
           <w:tcPr>
-            <w:tcW w:w="1465" w:type="dxa"/>
+            <w:tcW w:w="1669" w:type="dxa"/>
           </w:tcPr>
           <w:p>
             <w:pPr>
@@ -640,7 +651,7 @@
         </w:tc>
         <w:tc>
           <w:tcPr>
-            <w:tcW w:w="1231" w:type="dxa"/>
+            <w:tcW w:w="1092" w:type="dxa"/>
           </w:tcPr>
           <w:p>
             <w:pPr>
@@ -659,7 +670,7 @@
         </w:tc>
         <w:tc>
           <w:tcPr>
-            <w:tcW w:w="1303" w:type="dxa"/>
+            <w:tcW w:w="1669" w:type="dxa"/>
           </w:tcPr>
           <w:p>
             <w:pPr>
@@ -678,7 +689,7 @@
         </w:tc>
         <w:tc>
           <w:tcPr>
-            <w:tcW w:w="1337" w:type="dxa"/>
+            <w:tcW w:w="1334" w:type="dxa"/>
           </w:tcPr>
           <w:p>
             <w:pPr>
@@ -728,7 +739,7 @@
         </w:tc>
         <w:tc>
           <w:tcPr>
-            <w:tcW w:w="1267" w:type="dxa"/>
+            <w:tcW w:w="1154" w:type="dxa"/>
           </w:tcPr>
           <w:p>
             <w:pPr>
@@ -747,7 +758,7 @@
         </w:tc>
         <w:tc>
           <w:tcPr>
-            <w:tcW w:w="1296" w:type="dxa"/>
+            <w:tcW w:w="1180" w:type="dxa"/>
           </w:tcPr>
           <w:p>
             <w:pPr>
@@ -765,7 +776,7 @@
         </w:trPr>
         <w:tc>
           <w:tcPr>
-            <w:tcW w:w="1229" w:type="dxa"/>
+            <w:tcW w:w="1083" w:type="dxa"/>
           </w:tcPr>
           <w:p>
             <w:pPr>
@@ -784,7 +795,7 @@
         </w:tc>
         <w:tc>
           <w:tcPr>
-            <w:tcW w:w="1465" w:type="dxa"/>
+            <w:tcW w:w="1669" w:type="dxa"/>
           </w:tcPr>
           <w:p>
             <w:pPr>
@@ -802,7 +813,7 @@
         </w:tc>
         <w:tc>
           <w:tcPr>
-            <w:tcW w:w="1231" w:type="dxa"/>
+            <w:tcW w:w="1092" w:type="dxa"/>
           </w:tcPr>
           <w:p>
             <w:pPr>
@@ -821,7 +832,7 @@
         </w:tc>
         <w:tc>
           <w:tcPr>
-            <w:tcW w:w="1303" w:type="dxa"/>
+            <w:tcW w:w="1669" w:type="dxa"/>
           </w:tcPr>
           <w:p>
             <w:pPr>
@@ -846,7 +857,7 @@
         </w:tc>
         <w:tc>
           <w:tcPr>
-            <w:tcW w:w="1337" w:type="dxa"/>
+            <w:tcW w:w="1334" w:type="dxa"/>
           </w:tcPr>
           <w:p>
             <w:pPr>
@@ -884,7 +895,7 @@
         </w:tc>
         <w:tc>
           <w:tcPr>
-            <w:tcW w:w="1267" w:type="dxa"/>
+            <w:tcW w:w="1154" w:type="dxa"/>
           </w:tcPr>
           <w:p>
             <w:pPr>
@@ -903,7 +914,7 @@
         </w:tc>
         <w:tc>
           <w:tcPr>
-            <w:tcW w:w="1296" w:type="dxa"/>
+            <w:tcW w:w="1180" w:type="dxa"/>
           </w:tcPr>
           <w:p>
             <w:pPr>
@@ -921,7 +932,7 @@
         </w:trPr>
         <w:tc>
           <w:tcPr>
-            <w:tcW w:w="1229" w:type="dxa"/>
+            <w:tcW w:w="1083" w:type="dxa"/>
           </w:tcPr>
           <w:p>
             <w:pPr>
@@ -940,7 +951,7 @@
         </w:tc>
         <w:tc>
           <w:tcPr>
-            <w:tcW w:w="1465" w:type="dxa"/>
+            <w:tcW w:w="1669" w:type="dxa"/>
           </w:tcPr>
           <w:p>
             <w:pPr>
@@ -965,7 +976,7 @@
         </w:tc>
         <w:tc>
           <w:tcPr>
-            <w:tcW w:w="1231" w:type="dxa"/>
+            <w:tcW w:w="1092" w:type="dxa"/>
           </w:tcPr>
           <w:p>
             <w:pPr>
@@ -985,7 +996,7 @@
         </w:tc>
         <w:tc>
           <w:tcPr>
-            <w:tcW w:w="1303" w:type="dxa"/>
+            <w:tcW w:w="1669" w:type="dxa"/>
           </w:tcPr>
           <w:p>
             <w:pPr>
@@ -1011,7 +1022,7 @@
         </w:tc>
         <w:tc>
           <w:tcPr>
-            <w:tcW w:w="1337" w:type="dxa"/>
+            <w:tcW w:w="1334" w:type="dxa"/>
           </w:tcPr>
           <w:p>
             <w:pPr>
@@ -1064,7 +1075,7 @@
         </w:tc>
         <w:tc>
           <w:tcPr>
-            <w:tcW w:w="1267" w:type="dxa"/>
+            <w:tcW w:w="1154" w:type="dxa"/>
           </w:tcPr>
           <w:p>
             <w:pPr>
@@ -1083,7 +1094,7 @@
         </w:tc>
         <w:tc>
           <w:tcPr>
-            <w:tcW w:w="1296" w:type="dxa"/>
+            <w:tcW w:w="1180" w:type="dxa"/>
           </w:tcPr>
           <w:p>
             <w:pPr>
@@ -1101,7 +1112,7 @@
         </w:trPr>
         <w:tc>
           <w:tcPr>
-            <w:tcW w:w="1229" w:type="dxa"/>
+            <w:tcW w:w="1083" w:type="dxa"/>
           </w:tcPr>
           <w:p>
             <w:pPr>
@@ -1120,7 +1131,7 @@
         </w:tc>
         <w:tc>
           <w:tcPr>
-            <w:tcW w:w="1465" w:type="dxa"/>
+            <w:tcW w:w="1669" w:type="dxa"/>
           </w:tcPr>
           <w:p>
             <w:pPr>
@@ -1138,7 +1149,7 @@
         </w:tc>
         <w:tc>
           <w:tcPr>
-            <w:tcW w:w="1231" w:type="dxa"/>
+            <w:tcW w:w="1092" w:type="dxa"/>
           </w:tcPr>
           <w:p>
             <w:pPr>
@@ -1157,7 +1168,7 @@
         </w:tc>
         <w:tc>
           <w:tcPr>
-            <w:tcW w:w="1303" w:type="dxa"/>
+            <w:tcW w:w="1669" w:type="dxa"/>
           </w:tcPr>
           <w:p>
             <w:pPr>
@@ -1176,7 +1187,7 @@
         </w:tc>
         <w:tc>
           <w:tcPr>
-            <w:tcW w:w="1337" w:type="dxa"/>
+            <w:tcW w:w="1334" w:type="dxa"/>
           </w:tcPr>
           <w:p>
             <w:pPr>
@@ -1214,7 +1225,7 @@
         </w:tc>
         <w:tc>
           <w:tcPr>
-            <w:tcW w:w="1267" w:type="dxa"/>
+            <w:tcW w:w="1154" w:type="dxa"/>
           </w:tcPr>
           <w:p>
             <w:pPr>
@@ -1233,7 +1244,7 @@
         </w:tc>
         <w:tc>
           <w:tcPr>
-            <w:tcW w:w="1296" w:type="dxa"/>
+            <w:tcW w:w="1180" w:type="dxa"/>
           </w:tcPr>
           <w:p>
             <w:pPr>
@@ -1251,7 +1262,7 @@
         </w:trPr>
         <w:tc>
           <w:tcPr>
-            <w:tcW w:w="1229" w:type="dxa"/>
+            <w:tcW w:w="1083" w:type="dxa"/>
           </w:tcPr>
           <w:p>
             <w:pPr>
@@ -1270,7 +1281,7 @@
         </w:tc>
         <w:tc>
           <w:tcPr>
-            <w:tcW w:w="1465" w:type="dxa"/>
+            <w:tcW w:w="1669" w:type="dxa"/>
           </w:tcPr>
           <w:p>
             <w:pPr>
@@ -1288,7 +1299,7 @@
         </w:tc>
         <w:tc>
           <w:tcPr>
-            <w:tcW w:w="1231" w:type="dxa"/>
+            <w:tcW w:w="1092" w:type="dxa"/>
           </w:tcPr>
           <w:p>
             <w:pPr>
@@ -1307,7 +1318,7 @@
         </w:tc>
         <w:tc>
           <w:tcPr>
-            <w:tcW w:w="1303" w:type="dxa"/>
+            <w:tcW w:w="1669" w:type="dxa"/>
           </w:tcPr>
           <w:p>
             <w:pPr>
@@ -1326,7 +1337,7 @@
         </w:tc>
         <w:tc>
           <w:tcPr>
-            <w:tcW w:w="1337" w:type="dxa"/>
+            <w:tcW w:w="1334" w:type="dxa"/>
           </w:tcPr>
           <w:p>
             <w:pPr>
@@ -1364,7 +1375,7 @@
         </w:tc>
         <w:tc>
           <w:tcPr>
-            <w:tcW w:w="1267" w:type="dxa"/>
+            <w:tcW w:w="1154" w:type="dxa"/>
           </w:tcPr>
           <w:p>
             <w:pPr>
@@ -1383,7 +1394,7 @@
         </w:tc>
         <w:tc>
           <w:tcPr>
-            <w:tcW w:w="1296" w:type="dxa"/>
+            <w:tcW w:w="1180" w:type="dxa"/>
           </w:tcPr>
           <w:p>
             <w:pPr>
@@ -1401,7 +1412,7 @@
         </w:trPr>
         <w:tc>
           <w:tcPr>
-            <w:tcW w:w="1229" w:type="dxa"/>
+            <w:tcW w:w="1083" w:type="dxa"/>
           </w:tcPr>
           <w:p>
             <w:pPr>
@@ -1420,7 +1431,7 @@
         </w:tc>
         <w:tc>
           <w:tcPr>
-            <w:tcW w:w="1465" w:type="dxa"/>
+            <w:tcW w:w="1669" w:type="dxa"/>
           </w:tcPr>
           <w:p>
             <w:pPr>
@@ -1438,7 +1449,7 @@
         </w:tc>
         <w:tc>
           <w:tcPr>
-            <w:tcW w:w="1231" w:type="dxa"/>
+            <w:tcW w:w="1092" w:type="dxa"/>
           </w:tcPr>
           <w:p>
             <w:pPr>
@@ -1457,26 +1468,38 @@
         </w:tc>
         <w:tc>
           <w:tcPr>
-            <w:tcW w:w="1303" w:type="dxa"/>
-          </w:tcPr>
-          <w:p>
-            <w:pPr>
-              <w:jc w:val="center"/>
-              <w:rPr>
-                <w:rFonts w:ascii="Bookman Old Style" w:hAnsi="Bookman Old Style"/>
-              </w:rPr>
-            </w:pPr>
-            <w:r>
-              <w:rPr>
-                <w:rFonts w:ascii="Bookman Old Style" w:hAnsi="Bookman Old Style"/>
-              </w:rPr>
-              <w:t>Press the “A” key</w:t>
-            </w:r>
-          </w:p>
-        </w:tc>
-        <w:tc>
-          <w:tcPr>
-            <w:tcW w:w="1337" w:type="dxa"/>
+            <w:tcW w:w="1669" w:type="dxa"/>
+          </w:tcPr>
+          <w:p>
+            <w:pPr>
+              <w:jc w:val="center"/>
+              <w:rPr>
+                <w:rFonts w:ascii="Bookman Old Style" w:hAnsi="Bookman Old Style"/>
+              </w:rPr>
+            </w:pPr>
+            <w:r>
+              <w:rPr>
+                <w:rFonts w:ascii="Bookman Old Style" w:hAnsi="Bookman Old Style"/>
+              </w:rPr>
+              <w:t>Press the “</w:t>
+            </w:r>
+            <w:r>
+              <w:rPr>
+                <w:rFonts w:ascii="Bookman Old Style" w:hAnsi="Bookman Old Style"/>
+              </w:rPr>
+              <w:t>D</w:t>
+            </w:r>
+            <w:r>
+              <w:rPr>
+                <w:rFonts w:ascii="Bookman Old Style" w:hAnsi="Bookman Old Style"/>
+              </w:rPr>
+              <w:t>” key</w:t>
+            </w:r>
+          </w:p>
+        </w:tc>
+        <w:tc>
+          <w:tcPr>
+            <w:tcW w:w="1334" w:type="dxa"/>
           </w:tcPr>
           <w:p>
             <w:pPr>
@@ -1514,7 +1537,7 @@
         </w:tc>
         <w:tc>
           <w:tcPr>
-            <w:tcW w:w="1267" w:type="dxa"/>
+            <w:tcW w:w="1154" w:type="dxa"/>
           </w:tcPr>
           <w:p>
             <w:pPr>
@@ -1533,7 +1556,7 @@
         </w:tc>
         <w:tc>
           <w:tcPr>
-            <w:tcW w:w="1296" w:type="dxa"/>
+            <w:tcW w:w="1180" w:type="dxa"/>
           </w:tcPr>
           <w:p>
             <w:pPr>
@@ -1551,7 +1574,7 @@
         </w:trPr>
         <w:tc>
           <w:tcPr>
-            <w:tcW w:w="1229" w:type="dxa"/>
+            <w:tcW w:w="1083" w:type="dxa"/>
           </w:tcPr>
           <w:p>
             <w:pPr>
@@ -1570,7 +1593,7 @@
         </w:tc>
         <w:tc>
           <w:tcPr>
-            <w:tcW w:w="1465" w:type="dxa"/>
+            <w:tcW w:w="1669" w:type="dxa"/>
           </w:tcPr>
           <w:p>
             <w:pPr>
@@ -1588,7 +1611,7 @@
         </w:tc>
         <w:tc>
           <w:tcPr>
-            <w:tcW w:w="1231" w:type="dxa"/>
+            <w:tcW w:w="1092" w:type="dxa"/>
           </w:tcPr>
           <w:p>
             <w:pPr>
@@ -1607,7 +1630,7 @@
         </w:tc>
         <w:tc>
           <w:tcPr>
-            <w:tcW w:w="1303" w:type="dxa"/>
+            <w:tcW w:w="1669" w:type="dxa"/>
           </w:tcPr>
           <w:p>
             <w:pPr>
@@ -1632,7 +1655,7 @@
         </w:tc>
         <w:tc>
           <w:tcPr>
-            <w:tcW w:w="1337" w:type="dxa"/>
+            <w:tcW w:w="1334" w:type="dxa"/>
           </w:tcPr>
           <w:p>
             <w:pPr>
@@ -1682,7 +1705,7 @@
         </w:tc>
         <w:tc>
           <w:tcPr>
-            <w:tcW w:w="1267" w:type="dxa"/>
+            <w:tcW w:w="1154" w:type="dxa"/>
           </w:tcPr>
           <w:p>
             <w:pPr>
@@ -1701,7 +1724,7 @@
         </w:tc>
         <w:tc>
           <w:tcPr>
-            <w:tcW w:w="1296" w:type="dxa"/>
+            <w:tcW w:w="1180" w:type="dxa"/>
           </w:tcPr>
           <w:p>
             <w:pPr>
@@ -1719,7 +1742,7 @@
         </w:trPr>
         <w:tc>
           <w:tcPr>
-            <w:tcW w:w="1229" w:type="dxa"/>
+            <w:tcW w:w="1083" w:type="dxa"/>
           </w:tcPr>
           <w:p>
             <w:pPr>
@@ -1738,7 +1761,7 @@
         </w:tc>
         <w:tc>
           <w:tcPr>
-            <w:tcW w:w="1465" w:type="dxa"/>
+            <w:tcW w:w="1669" w:type="dxa"/>
           </w:tcPr>
           <w:p>
             <w:pPr>
@@ -1762,7 +1785,7 @@
         </w:tc>
         <w:tc>
           <w:tcPr>
-            <w:tcW w:w="1231" w:type="dxa"/>
+            <w:tcW w:w="1092" w:type="dxa"/>
           </w:tcPr>
           <w:p>
             <w:pPr>
@@ -1781,7 +1804,7 @@
         </w:tc>
         <w:tc>
           <w:tcPr>
-            <w:tcW w:w="1303" w:type="dxa"/>
+            <w:tcW w:w="1669" w:type="dxa"/>
           </w:tcPr>
           <w:p>
             <w:pPr>
@@ -1800,7 +1823,7 @@
         </w:tc>
         <w:tc>
           <w:tcPr>
-            <w:tcW w:w="1337" w:type="dxa"/>
+            <w:tcW w:w="1334" w:type="dxa"/>
           </w:tcPr>
           <w:p>
             <w:pPr>
@@ -1838,7 +1861,7 @@
         </w:tc>
         <w:tc>
           <w:tcPr>
-            <w:tcW w:w="1267" w:type="dxa"/>
+            <w:tcW w:w="1154" w:type="dxa"/>
           </w:tcPr>
           <w:p>
             <w:pPr>
@@ -1857,7 +1880,7 @@
         </w:tc>
         <w:tc>
           <w:tcPr>
-            <w:tcW w:w="1296" w:type="dxa"/>
+            <w:tcW w:w="1180" w:type="dxa"/>
           </w:tcPr>
           <w:p>
             <w:pPr>
@@ -1875,7 +1898,7 @@
         </w:trPr>
         <w:tc>
           <w:tcPr>
-            <w:tcW w:w="1229" w:type="dxa"/>
+            <w:tcW w:w="1083" w:type="dxa"/>
           </w:tcPr>
           <w:p>
             <w:pPr>
@@ -1894,7 +1917,7 @@
         </w:tc>
         <w:tc>
           <w:tcPr>
-            <w:tcW w:w="1465" w:type="dxa"/>
+            <w:tcW w:w="1669" w:type="dxa"/>
           </w:tcPr>
           <w:p>
             <w:pPr>
@@ -1918,7 +1941,7 @@
         </w:tc>
         <w:tc>
           <w:tcPr>
-            <w:tcW w:w="1231" w:type="dxa"/>
+            <w:tcW w:w="1092" w:type="dxa"/>
           </w:tcPr>
           <w:p>
             <w:pPr>
@@ -1937,7 +1960,7 @@
         </w:tc>
         <w:tc>
           <w:tcPr>
-            <w:tcW w:w="1303" w:type="dxa"/>
+            <w:tcW w:w="1669" w:type="dxa"/>
           </w:tcPr>
           <w:p>
             <w:pPr>
@@ -1956,7 +1979,7 @@
         </w:tc>
         <w:tc>
           <w:tcPr>
-            <w:tcW w:w="1337" w:type="dxa"/>
+            <w:tcW w:w="1334" w:type="dxa"/>
           </w:tcPr>
           <w:p>
             <w:pPr>
@@ -1994,7 +2017,7 @@
         </w:tc>
         <w:tc>
           <w:tcPr>
-            <w:tcW w:w="1267" w:type="dxa"/>
+            <w:tcW w:w="1154" w:type="dxa"/>
           </w:tcPr>
           <w:p>
             <w:pPr>
@@ -2013,7 +2036,7 @@
         </w:tc>
         <w:tc>
           <w:tcPr>
-            <w:tcW w:w="1296" w:type="dxa"/>
+            <w:tcW w:w="1180" w:type="dxa"/>
           </w:tcPr>
           <w:p>
             <w:pPr>
@@ -2031,7 +2054,7 @@
         </w:trPr>
         <w:tc>
           <w:tcPr>
-            <w:tcW w:w="1229" w:type="dxa"/>
+            <w:tcW w:w="1083" w:type="dxa"/>
           </w:tcPr>
           <w:p>
             <w:pPr>
@@ -2050,7 +2073,7 @@
         </w:tc>
         <w:tc>
           <w:tcPr>
-            <w:tcW w:w="1465" w:type="dxa"/>
+            <w:tcW w:w="1669" w:type="dxa"/>
           </w:tcPr>
           <w:p>
             <w:pPr>
@@ -2081,7 +2104,7 @@
         </w:tc>
         <w:tc>
           <w:tcPr>
-            <w:tcW w:w="1231" w:type="dxa"/>
+            <w:tcW w:w="1092" w:type="dxa"/>
           </w:tcPr>
           <w:p>
             <w:pPr>
@@ -2101,26 +2124,26 @@
         </w:tc>
         <w:tc>
           <w:tcPr>
-            <w:tcW w:w="1303" w:type="dxa"/>
-          </w:tcPr>
-          <w:p>
-            <w:pPr>
-              <w:jc w:val="center"/>
-              <w:rPr>
-                <w:rFonts w:ascii="Bookman Old Style" w:hAnsi="Bookman Old Style"/>
-              </w:rPr>
-            </w:pPr>
-            <w:r>
-              <w:rPr>
-                <w:rFonts w:ascii="Bookman Old Style" w:hAnsi="Bookman Old Style"/>
-              </w:rPr>
-              <w:t>Each dash set of dash combinations will be pressed</w:t>
-            </w:r>
-          </w:p>
-        </w:tc>
-        <w:tc>
-          <w:tcPr>
-            <w:tcW w:w="1337" w:type="dxa"/>
+            <w:tcW w:w="1669" w:type="dxa"/>
+          </w:tcPr>
+          <w:p>
+            <w:pPr>
+              <w:jc w:val="center"/>
+              <w:rPr>
+                <w:rFonts w:ascii="Bookman Old Style" w:hAnsi="Bookman Old Style"/>
+              </w:rPr>
+            </w:pPr>
+            <w:r>
+              <w:rPr>
+                <w:rFonts w:ascii="Bookman Old Style" w:hAnsi="Bookman Old Style"/>
+              </w:rPr>
+              <w:t>Each set of dash combinations will be pressed</w:t>
+            </w:r>
+          </w:p>
+        </w:tc>
+        <w:tc>
+          <w:tcPr>
+            <w:tcW w:w="1334" w:type="dxa"/>
           </w:tcPr>
           <w:p>
             <w:pPr>
@@ -2158,7 +2181,7 @@
         </w:tc>
         <w:tc>
           <w:tcPr>
-            <w:tcW w:w="1267" w:type="dxa"/>
+            <w:tcW w:w="1154" w:type="dxa"/>
           </w:tcPr>
           <w:p>
             <w:pPr>
@@ -2177,7 +2200,7 @@
         </w:tc>
         <w:tc>
           <w:tcPr>
-            <w:tcW w:w="1296" w:type="dxa"/>
+            <w:tcW w:w="1180" w:type="dxa"/>
           </w:tcPr>
           <w:p>
             <w:pPr>
@@ -2195,7 +2218,7 @@
         </w:trPr>
         <w:tc>
           <w:tcPr>
-            <w:tcW w:w="1229" w:type="dxa"/>
+            <w:tcW w:w="1083" w:type="dxa"/>
           </w:tcPr>
           <w:p>
             <w:pPr>
@@ -2214,7 +2237,7 @@
         </w:tc>
         <w:tc>
           <w:tcPr>
-            <w:tcW w:w="1465" w:type="dxa"/>
+            <w:tcW w:w="1669" w:type="dxa"/>
           </w:tcPr>
           <w:p>
             <w:pPr>
@@ -2238,7 +2261,7 @@
         </w:tc>
         <w:tc>
           <w:tcPr>
-            <w:tcW w:w="1231" w:type="dxa"/>
+            <w:tcW w:w="1092" w:type="dxa"/>
           </w:tcPr>
           <w:p>
             <w:pPr>
@@ -2257,28 +2280,40 @@
         </w:tc>
         <w:tc>
           <w:tcPr>
-            <w:tcW w:w="1303" w:type="dxa"/>
-          </w:tcPr>
-          <w:p>
-            <w:pPr>
-              <w:jc w:val="center"/>
-              <w:rPr>
-                <w:rFonts w:ascii="Bookman Old Style" w:hAnsi="Bookman Old Style"/>
-              </w:rPr>
-            </w:pPr>
-          </w:p>
-        </w:tc>
-        <w:tc>
-          <w:tcPr>
-            <w:tcW w:w="1337" w:type="dxa"/>
-          </w:tcPr>
-          <w:p>
-            <w:pPr>
-              <w:jc w:val="center"/>
-              <w:rPr>
-                <w:rFonts w:ascii="Bookman Old Style" w:hAnsi="Bookman Old Style"/>
-              </w:rPr>
-            </w:pPr>
+            <w:tcW w:w="1669" w:type="dxa"/>
+          </w:tcPr>
+          <w:p>
+            <w:pPr>
+              <w:jc w:val="center"/>
+              <w:rPr>
+                <w:rFonts w:ascii="Bookman Old Style" w:hAnsi="Bookman Old Style"/>
+              </w:rPr>
+            </w:pPr>
+            <w:r>
+              <w:rPr>
+                <w:rFonts w:ascii="Bookman Old Style" w:hAnsi="Bookman Old Style"/>
+              </w:rPr>
+              <w:t>The player will hold the direction facing into the wall and then the jump button will be pressed</w:t>
+            </w:r>
+          </w:p>
+        </w:tc>
+        <w:tc>
+          <w:tcPr>
+            <w:tcW w:w="1334" w:type="dxa"/>
+          </w:tcPr>
+          <w:p>
+            <w:pPr>
+              <w:jc w:val="center"/>
+              <w:rPr>
+                <w:rFonts w:ascii="Bookman Old Style" w:hAnsi="Bookman Old Style"/>
+              </w:rPr>
+            </w:pPr>
+            <w:r>
+              <w:rPr>
+                <w:rFonts w:ascii="Bookman Old Style" w:hAnsi="Bookman Old Style"/>
+              </w:rPr>
+              <w:t>The player jumps off the wall</w:t>
+            </w:r>
           </w:p>
         </w:tc>
         <w:tc>
@@ -2302,7 +2337,7 @@
         </w:tc>
         <w:tc>
           <w:tcPr>
-            <w:tcW w:w="1267" w:type="dxa"/>
+            <w:tcW w:w="1154" w:type="dxa"/>
           </w:tcPr>
           <w:p>
             <w:pPr>
@@ -2321,7 +2356,7 @@
         </w:tc>
         <w:tc>
           <w:tcPr>
-            <w:tcW w:w="1296" w:type="dxa"/>
+            <w:tcW w:w="1180" w:type="dxa"/>
           </w:tcPr>
           <w:p>
             <w:pPr>
@@ -2339,7 +2374,7 @@
         </w:trPr>
         <w:tc>
           <w:tcPr>
-            <w:tcW w:w="1229" w:type="dxa"/>
+            <w:tcW w:w="1083" w:type="dxa"/>
           </w:tcPr>
           <w:p>
             <w:pPr>
@@ -2358,7 +2393,7 @@
         </w:tc>
         <w:tc>
           <w:tcPr>
-            <w:tcW w:w="1465" w:type="dxa"/>
+            <w:tcW w:w="1669" w:type="dxa"/>
           </w:tcPr>
           <w:p>
             <w:pPr>
@@ -2366,11 +2401,17 @@
                 <w:rFonts w:ascii="Bookman Old Style" w:hAnsi="Bookman Old Style" w:cs="Biome"/>
               </w:rPr>
             </w:pPr>
-          </w:p>
-        </w:tc>
-        <w:tc>
-          <w:tcPr>
-            <w:tcW w:w="1231" w:type="dxa"/>
+            <w:r>
+              <w:rPr>
+                <w:rFonts w:ascii="Bookman Old Style" w:hAnsi="Bookman Old Style" w:cs="Biome"/>
+              </w:rPr>
+              <w:t>Each level will generally increase in difficulty, this would be by combining an increase in the length of the level or by requiring the user to have more precise control over the player by executing more difficult jumps and dashes</w:t>
+            </w:r>
+          </w:p>
+        </w:tc>
+        <w:tc>
+          <w:tcPr>
+            <w:tcW w:w="1092" w:type="dxa"/>
           </w:tcPr>
           <w:p>
             <w:pPr>
@@ -2389,28 +2430,40 @@
         </w:tc>
         <w:tc>
           <w:tcPr>
-            <w:tcW w:w="1303" w:type="dxa"/>
-          </w:tcPr>
-          <w:p>
-            <w:pPr>
-              <w:jc w:val="center"/>
-              <w:rPr>
-                <w:rFonts w:ascii="Bookman Old Style" w:hAnsi="Bookman Old Style"/>
-              </w:rPr>
-            </w:pPr>
-          </w:p>
-        </w:tc>
-        <w:tc>
-          <w:tcPr>
-            <w:tcW w:w="1337" w:type="dxa"/>
-          </w:tcPr>
-          <w:p>
-            <w:pPr>
-              <w:jc w:val="center"/>
-              <w:rPr>
-                <w:rFonts w:ascii="Bookman Old Style" w:hAnsi="Bookman Old Style"/>
-              </w:rPr>
-            </w:pPr>
+            <w:tcW w:w="1669" w:type="dxa"/>
+          </w:tcPr>
+          <w:p>
+            <w:pPr>
+              <w:jc w:val="center"/>
+              <w:rPr>
+                <w:rFonts w:ascii="Bookman Old Style" w:hAnsi="Bookman Old Style"/>
+              </w:rPr>
+            </w:pPr>
+            <w:r>
+              <w:rPr>
+                <w:rFonts w:ascii="Bookman Old Style" w:hAnsi="Bookman Old Style"/>
+              </w:rPr>
+              <w:t>Each level will be played through, and the number of deaths will be recorded for each level</w:t>
+            </w:r>
+          </w:p>
+        </w:tc>
+        <w:tc>
+          <w:tcPr>
+            <w:tcW w:w="1334" w:type="dxa"/>
+          </w:tcPr>
+          <w:p>
+            <w:pPr>
+              <w:jc w:val="center"/>
+              <w:rPr>
+                <w:rFonts w:ascii="Bookman Old Style" w:hAnsi="Bookman Old Style"/>
+              </w:rPr>
+            </w:pPr>
+            <w:r>
+              <w:rPr>
+                <w:rFonts w:ascii="Bookman Old Style" w:hAnsi="Bookman Old Style"/>
+              </w:rPr>
+              <w:t>The number of deaths increases per level</w:t>
+            </w:r>
           </w:p>
         </w:tc>
         <w:tc>
@@ -2434,7 +2487,7 @@
         </w:tc>
         <w:tc>
           <w:tcPr>
-            <w:tcW w:w="1267" w:type="dxa"/>
+            <w:tcW w:w="1154" w:type="dxa"/>
           </w:tcPr>
           <w:p>
             <w:pPr>
@@ -2453,7 +2506,7 @@
         </w:tc>
         <w:tc>
           <w:tcPr>
-            <w:tcW w:w="1296" w:type="dxa"/>
+            <w:tcW w:w="1180" w:type="dxa"/>
           </w:tcPr>
           <w:p>
             <w:pPr>
@@ -2471,7 +2524,7 @@
         </w:trPr>
         <w:tc>
           <w:tcPr>
-            <w:tcW w:w="1229" w:type="dxa"/>
+            <w:tcW w:w="1083" w:type="dxa"/>
           </w:tcPr>
           <w:p>
             <w:pPr>
@@ -2490,7 +2543,7 @@
         </w:tc>
         <w:tc>
           <w:tcPr>
-            <w:tcW w:w="1465" w:type="dxa"/>
+            <w:tcW w:w="1669" w:type="dxa"/>
           </w:tcPr>
           <w:p>
             <w:pPr>
@@ -2498,11 +2551,17 @@
                 <w:rFonts w:ascii="Bookman Old Style" w:hAnsi="Bookman Old Style" w:cs="Biome"/>
               </w:rPr>
             </w:pPr>
-          </w:p>
-        </w:tc>
-        <w:tc>
-          <w:tcPr>
-            <w:tcW w:w="1231" w:type="dxa"/>
+            <w:r>
+              <w:rPr>
+                <w:rFonts w:ascii="Bookman Old Style" w:hAnsi="Bookman Old Style" w:cs="Biome"/>
+              </w:rPr>
+              <w:t>As the user unlocks levels by completing the previous one, the levels that the user has unlocked are saved</w:t>
+            </w:r>
+          </w:p>
+        </w:tc>
+        <w:tc>
+          <w:tcPr>
+            <w:tcW w:w="1092" w:type="dxa"/>
           </w:tcPr>
           <w:p>
             <w:pPr>
@@ -2517,32 +2576,50 @@
               </w:rPr>
               <w:t>4.a</w:t>
             </w:r>
-          </w:p>
-        </w:tc>
-        <w:tc>
-          <w:tcPr>
-            <w:tcW w:w="1303" w:type="dxa"/>
-          </w:tcPr>
-          <w:p>
-            <w:pPr>
-              <w:jc w:val="center"/>
-              <w:rPr>
-                <w:rFonts w:ascii="Bookman Old Style" w:hAnsi="Bookman Old Style"/>
-              </w:rPr>
-            </w:pPr>
-          </w:p>
-        </w:tc>
-        <w:tc>
-          <w:tcPr>
-            <w:tcW w:w="1337" w:type="dxa"/>
-          </w:tcPr>
-          <w:p>
-            <w:pPr>
-              <w:jc w:val="center"/>
-              <w:rPr>
-                <w:rFonts w:ascii="Bookman Old Style" w:hAnsi="Bookman Old Style"/>
-              </w:rPr>
-            </w:pPr>
+            <w:r>
+              <w:rPr>
+                <w:rFonts w:ascii="Bookman Old Style" w:hAnsi="Bookman Old Style"/>
+              </w:rPr>
+              <w:t xml:space="preserve"> and 4.b</w:t>
+            </w:r>
+          </w:p>
+        </w:tc>
+        <w:tc>
+          <w:tcPr>
+            <w:tcW w:w="1669" w:type="dxa"/>
+          </w:tcPr>
+          <w:p>
+            <w:pPr>
+              <w:jc w:val="center"/>
+              <w:rPr>
+                <w:rFonts w:ascii="Bookman Old Style" w:hAnsi="Bookman Old Style"/>
+              </w:rPr>
+            </w:pPr>
+            <w:r>
+              <w:rPr>
+                <w:rFonts w:ascii="Bookman Old Style" w:hAnsi="Bookman Old Style"/>
+              </w:rPr>
+              <w:t>The user will unlock level 2 and then exit the game</w:t>
+            </w:r>
+          </w:p>
+        </w:tc>
+        <w:tc>
+          <w:tcPr>
+            <w:tcW w:w="1334" w:type="dxa"/>
+          </w:tcPr>
+          <w:p>
+            <w:pPr>
+              <w:jc w:val="center"/>
+              <w:rPr>
+                <w:rFonts w:ascii="Bookman Old Style" w:hAnsi="Bookman Old Style"/>
+              </w:rPr>
+            </w:pPr>
+            <w:r>
+              <w:rPr>
+                <w:rFonts w:ascii="Bookman Old Style" w:hAnsi="Bookman Old Style"/>
+              </w:rPr>
+              <w:t>Level 2 should still be playable despite having exited the game.</w:t>
+            </w:r>
           </w:p>
         </w:tc>
         <w:tc>
@@ -2566,7 +2643,7 @@
         </w:tc>
         <w:tc>
           <w:tcPr>
-            <w:tcW w:w="1267" w:type="dxa"/>
+            <w:tcW w:w="1154" w:type="dxa"/>
           </w:tcPr>
           <w:p>
             <w:pPr>
@@ -2585,139 +2662,7 @@
         </w:tc>
         <w:tc>
           <w:tcPr>
-            <w:tcW w:w="1296" w:type="dxa"/>
-          </w:tcPr>
-          <w:p>
-            <w:pPr>
-              <w:jc w:val="center"/>
-              <w:rPr>
-                <w:rFonts w:ascii="Bookman Old Style" w:hAnsi="Bookman Old Style"/>
-              </w:rPr>
-            </w:pPr>
-          </w:p>
-        </w:tc>
-      </w:tr>
-      <w:tr>
-        <w:trPr>
-          <w:jc w:val="center"/>
-        </w:trPr>
-        <w:tc>
-          <w:tcPr>
-            <w:tcW w:w="1229" w:type="dxa"/>
-          </w:tcPr>
-          <w:p>
-            <w:pPr>
-              <w:jc w:val="center"/>
-              <w:rPr>
-                <w:rFonts w:ascii="Bookman Old Style" w:hAnsi="Bookman Old Style"/>
-              </w:rPr>
-            </w:pPr>
-            <w:r>
-              <w:rPr>
-                <w:rFonts w:ascii="Bookman Old Style" w:hAnsi="Bookman Old Style"/>
-              </w:rPr>
-              <w:t>16</w:t>
-            </w:r>
-          </w:p>
-        </w:tc>
-        <w:tc>
-          <w:tcPr>
-            <w:tcW w:w="1465" w:type="dxa"/>
-          </w:tcPr>
-          <w:p>
-            <w:pPr>
-              <w:rPr>
-                <w:rFonts w:ascii="Bookman Old Style" w:hAnsi="Bookman Old Style" w:cs="Biome"/>
-              </w:rPr>
-            </w:pPr>
-          </w:p>
-        </w:tc>
-        <w:tc>
-          <w:tcPr>
-            <w:tcW w:w="1231" w:type="dxa"/>
-          </w:tcPr>
-          <w:p>
-            <w:pPr>
-              <w:jc w:val="center"/>
-              <w:rPr>
-                <w:rFonts w:ascii="Bookman Old Style" w:hAnsi="Bookman Old Style"/>
-              </w:rPr>
-            </w:pPr>
-            <w:r>
-              <w:rPr>
-                <w:rFonts w:ascii="Bookman Old Style" w:hAnsi="Bookman Old Style"/>
-              </w:rPr>
-              <w:t>4.b</w:t>
-            </w:r>
-          </w:p>
-        </w:tc>
-        <w:tc>
-          <w:tcPr>
-            <w:tcW w:w="1303" w:type="dxa"/>
-          </w:tcPr>
-          <w:p>
-            <w:pPr>
-              <w:jc w:val="center"/>
-              <w:rPr>
-                <w:rFonts w:ascii="Bookman Old Style" w:hAnsi="Bookman Old Style"/>
-              </w:rPr>
-            </w:pPr>
-          </w:p>
-        </w:tc>
-        <w:tc>
-          <w:tcPr>
-            <w:tcW w:w="1337" w:type="dxa"/>
-          </w:tcPr>
-          <w:p>
-            <w:pPr>
-              <w:jc w:val="center"/>
-              <w:rPr>
-                <w:rFonts w:ascii="Bookman Old Style" w:hAnsi="Bookman Old Style"/>
-              </w:rPr>
-            </w:pPr>
-          </w:p>
-        </w:tc>
-        <w:tc>
-          <w:tcPr>
-            <w:tcW w:w="1339" w:type="dxa"/>
-          </w:tcPr>
-          <w:p>
-            <w:pPr>
-              <w:jc w:val="center"/>
-              <w:rPr>
-                <w:rFonts w:ascii="Bookman Old Style" w:hAnsi="Bookman Old Style"/>
-              </w:rPr>
-            </w:pPr>
-            <w:r>
-              <w:rPr>
-                <w:rFonts w:ascii="Bookman Old Style" w:hAnsi="Bookman Old Style"/>
-              </w:rPr>
-              <w:t>Normal</w:t>
-            </w:r>
-          </w:p>
-        </w:tc>
-        <w:tc>
-          <w:tcPr>
-            <w:tcW w:w="1267" w:type="dxa"/>
-          </w:tcPr>
-          <w:p>
-            <w:pPr>
-              <w:jc w:val="center"/>
-              <w:rPr>
-                <w:rFonts w:ascii="Bookman Old Style" w:hAnsi="Bookman Old Style"/>
-              </w:rPr>
-            </w:pPr>
-            <w:r>
-              <w:rPr>
-                <w:rFonts w:ascii="Bookman Old Style" w:hAnsi="Bookman Old Style"/>
-              </w:rPr>
-              <w:t>As expected</w:t>
-            </w:r>
-          </w:p>
-        </w:tc>
-        <w:tc>
-          <w:tcPr>
-            <w:tcW w:w="1296" w:type="dxa"/>
+            <w:tcW w:w="1180" w:type="dxa"/>
           </w:tcPr>
           <w:p>
             <w:pPr>

--- a/NeaGameDocs/TestingPlan.docx
+++ b/NeaGameDocs/TestingPlan.docx
@@ -13,17 +13,6 @@
           <w:u w:val="single"/>
         </w:rPr>
       </w:pPr>
-      <w:r>
-        <w:rPr>
-          <w:rFonts w:ascii="Bookman Old Style" w:hAnsi="Bookman Old Style"/>
-          <w:b/>
-          <w:bCs/>
-          <w:sz w:val="32"/>
-          <w:szCs w:val="32"/>
-          <w:u w:val="single"/>
-        </w:rPr>
-        <w:t>z</w:t>
-      </w:r>
       <w:r>
         <w:rPr>
           <w:rFonts w:ascii="Bookman Old Style" w:hAnsi="Bookman Old Style"/>
@@ -297,101 +286,109 @@
               <w:rPr>
                 <w:rFonts w:ascii="Bookman Old Style" w:hAnsi="Bookman Old Style"/>
               </w:rPr>
+              <w:t>“</w:t>
+            </w:r>
+            <w:proofErr w:type="gramStart"/>
+            <w:r>
+              <w:rPr>
+                <w:rFonts w:ascii="Bookman Old Style" w:hAnsi="Bookman Old Style"/>
+              </w:rPr>
+              <w:t>Quit”</w:t>
+            </w:r>
+            <w:proofErr w:type="gramEnd"/>
+          </w:p>
+          <w:p>
+            <w:pPr>
+              <w:rPr>
+                <w:rFonts w:ascii="Bookman Old Style" w:hAnsi="Bookman Old Style"/>
+              </w:rPr>
+            </w:pPr>
+          </w:p>
+        </w:tc>
+        <w:tc>
+          <w:tcPr>
+            <w:tcW w:w="1092" w:type="dxa"/>
+          </w:tcPr>
+          <w:p>
+            <w:pPr>
+              <w:jc w:val="center"/>
+              <w:rPr>
+                <w:rFonts w:ascii="Bookman Old Style" w:hAnsi="Bookman Old Style"/>
+              </w:rPr>
+            </w:pPr>
+            <w:r>
+              <w:rPr>
+                <w:rFonts w:ascii="Bookman Old Style" w:hAnsi="Bookman Old Style"/>
+              </w:rPr>
+              <w:t>1.a.</w:t>
+            </w:r>
+          </w:p>
+        </w:tc>
+        <w:tc>
+          <w:tcPr>
+            <w:tcW w:w="1669" w:type="dxa"/>
+          </w:tcPr>
+          <w:p>
+            <w:pPr>
+              <w:jc w:val="center"/>
+              <w:rPr>
+                <w:rFonts w:ascii="Bookman Old Style" w:hAnsi="Bookman Old Style"/>
+              </w:rPr>
+            </w:pPr>
+            <w:r>
+              <w:rPr>
+                <w:rFonts w:ascii="Bookman Old Style" w:hAnsi="Bookman Old Style"/>
+              </w:rPr>
+              <w:t>Running app.exe</w:t>
+            </w:r>
+          </w:p>
+        </w:tc>
+        <w:tc>
+          <w:tcPr>
+            <w:tcW w:w="1334" w:type="dxa"/>
+          </w:tcPr>
+          <w:p>
+            <w:pPr>
+              <w:jc w:val="center"/>
+              <w:rPr>
+                <w:rFonts w:ascii="Bookman Old Style" w:hAnsi="Bookman Old Style"/>
+              </w:rPr>
+            </w:pPr>
+            <w:r>
+              <w:rPr>
+                <w:rFonts w:ascii="Bookman Old Style" w:hAnsi="Bookman Old Style"/>
+              </w:rPr>
+              <w:t>The main menu is shown with buttons: “Play Game”,</w:t>
+            </w:r>
+          </w:p>
+          <w:p>
+            <w:pPr>
+              <w:jc w:val="center"/>
+              <w:rPr>
+                <w:rFonts w:ascii="Bookman Old Style" w:hAnsi="Bookman Old Style"/>
+              </w:rPr>
+            </w:pPr>
+            <w:r>
+              <w:rPr>
+                <w:rFonts w:ascii="Bookman Old Style" w:hAnsi="Bookman Old Style"/>
+              </w:rPr>
+              <w:t>“Settings”,</w:t>
+            </w:r>
+          </w:p>
+          <w:p>
+            <w:pPr>
+              <w:jc w:val="center"/>
+              <w:rPr>
+                <w:rFonts w:ascii="Bookman Old Style" w:hAnsi="Bookman Old Style"/>
+              </w:rPr>
+            </w:pPr>
+            <w:r>
+              <w:rPr>
+                <w:rFonts w:ascii="Bookman Old Style" w:hAnsi="Bookman Old Style"/>
+              </w:rPr>
               <w:t>“Quit”</w:t>
             </w:r>
           </w:p>
-          <w:p>
-            <w:pPr>
-              <w:rPr>
-                <w:rFonts w:ascii="Bookman Old Style" w:hAnsi="Bookman Old Style"/>
-              </w:rPr>
-            </w:pPr>
-          </w:p>
-        </w:tc>
-        <w:tc>
-          <w:tcPr>
-            <w:tcW w:w="1092" w:type="dxa"/>
-          </w:tcPr>
-          <w:p>
-            <w:pPr>
-              <w:jc w:val="center"/>
-              <w:rPr>
-                <w:rFonts w:ascii="Bookman Old Style" w:hAnsi="Bookman Old Style"/>
-              </w:rPr>
-            </w:pPr>
-            <w:r>
-              <w:rPr>
-                <w:rFonts w:ascii="Bookman Old Style" w:hAnsi="Bookman Old Style"/>
-              </w:rPr>
-              <w:t>1.a.</w:t>
-            </w:r>
-          </w:p>
-        </w:tc>
-        <w:tc>
-          <w:tcPr>
-            <w:tcW w:w="1669" w:type="dxa"/>
-          </w:tcPr>
-          <w:p>
-            <w:pPr>
-              <w:jc w:val="center"/>
-              <w:rPr>
-                <w:rFonts w:ascii="Bookman Old Style" w:hAnsi="Bookman Old Style"/>
-              </w:rPr>
-            </w:pPr>
-            <w:r>
-              <w:rPr>
-                <w:rFonts w:ascii="Bookman Old Style" w:hAnsi="Bookman Old Style"/>
-              </w:rPr>
-              <w:t>Running app.exe</w:t>
-            </w:r>
-          </w:p>
-        </w:tc>
-        <w:tc>
-          <w:tcPr>
-            <w:tcW w:w="1334" w:type="dxa"/>
-          </w:tcPr>
-          <w:p>
-            <w:pPr>
-              <w:jc w:val="center"/>
-              <w:rPr>
-                <w:rFonts w:ascii="Bookman Old Style" w:hAnsi="Bookman Old Style"/>
-              </w:rPr>
-            </w:pPr>
-            <w:r>
-              <w:rPr>
-                <w:rFonts w:ascii="Bookman Old Style" w:hAnsi="Bookman Old Style"/>
-              </w:rPr>
-              <w:t>The main menu is shown with buttons: “Play Game”,</w:t>
-            </w:r>
-          </w:p>
-          <w:p>
-            <w:pPr>
-              <w:jc w:val="center"/>
-              <w:rPr>
-                <w:rFonts w:ascii="Bookman Old Style" w:hAnsi="Bookman Old Style"/>
-              </w:rPr>
-            </w:pPr>
-            <w:r>
-              <w:rPr>
-                <w:rFonts w:ascii="Bookman Old Style" w:hAnsi="Bookman Old Style"/>
-              </w:rPr>
-              <w:t>“Settings”,</w:t>
-            </w:r>
-          </w:p>
-          <w:p>
-            <w:pPr>
-              <w:jc w:val="center"/>
-              <w:rPr>
-                <w:rFonts w:ascii="Bookman Old Style" w:hAnsi="Bookman Old Style"/>
-              </w:rPr>
-            </w:pPr>
-            <w:r>
-              <w:rPr>
-                <w:rFonts w:ascii="Bookman Old Style" w:hAnsi="Bookman Old Style"/>
-              </w:rPr>
-              <w:t>“Quit”</w:t>
-            </w:r>
-          </w:p>
         </w:tc>
         <w:tc>
           <w:tcPr>
@@ -427,8 +424,16 @@
               <w:rPr>
                 <w:rFonts w:ascii="Bookman Old Style" w:hAnsi="Bookman Old Style"/>
               </w:rPr>
-              <w:t>As expected</w:t>
-            </w:r>
+              <w:t xml:space="preserve">As </w:t>
+            </w:r>
+            <w:proofErr w:type="gramStart"/>
+            <w:r>
+              <w:rPr>
+                <w:rFonts w:ascii="Bookman Old Style" w:hAnsi="Bookman Old Style"/>
+              </w:rPr>
+              <w:t>expected</w:t>
+            </w:r>
+            <w:proofErr w:type="gramEnd"/>
           </w:p>
         </w:tc>
         <w:tc>
@@ -442,6 +447,12 @@
                 <w:rFonts w:ascii="Bookman Old Style" w:hAnsi="Bookman Old Style"/>
               </w:rPr>
             </w:pPr>
+            <w:r>
+              <w:rPr>
+                <w:rFonts w:ascii="Bookman Old Style" w:hAnsi="Bookman Old Style"/>
+              </w:rPr>
+              <w:t>0:14</w:t>
+            </w:r>
           </w:p>
         </w:tc>
       </w:tr>
@@ -482,8 +493,16 @@
               <w:rPr>
                 <w:rFonts w:ascii="Bookman Old Style" w:hAnsi="Bookman Old Style"/>
               </w:rPr>
-              <w:t>When the user selects the “Play Game” button, the level selection screen is displayed</w:t>
-            </w:r>
+              <w:t xml:space="preserve">When the user selects the “Play Game” button, the level selection screen is </w:t>
+            </w:r>
+            <w:proofErr w:type="gramStart"/>
+            <w:r>
+              <w:rPr>
+                <w:rFonts w:ascii="Bookman Old Style" w:hAnsi="Bookman Old Style"/>
+              </w:rPr>
+              <w:t>displayed</w:t>
+            </w:r>
+            <w:proofErr w:type="gramEnd"/>
           </w:p>
           <w:p>
             <w:pPr>
@@ -590,8 +609,16 @@
               <w:rPr>
                 <w:rFonts w:ascii="Bookman Old Style" w:hAnsi="Bookman Old Style"/>
               </w:rPr>
-              <w:t>As expected</w:t>
-            </w:r>
+              <w:t xml:space="preserve">As </w:t>
+            </w:r>
+            <w:proofErr w:type="gramStart"/>
+            <w:r>
+              <w:rPr>
+                <w:rFonts w:ascii="Bookman Old Style" w:hAnsi="Bookman Old Style"/>
+              </w:rPr>
+              <w:t>expected</w:t>
+            </w:r>
+            <w:proofErr w:type="gramEnd"/>
           </w:p>
         </w:tc>
         <w:tc>
@@ -645,7 +672,21 @@
               <w:rPr>
                 <w:rFonts w:ascii="Bookman Old Style" w:hAnsi="Bookman Old Style" w:cs="Biome"/>
               </w:rPr>
-              <w:t>When the Settings Button is selected the user is presented with an settings menu allowing the user to customise their controls and change the audio output level</w:t>
+              <w:t xml:space="preserve">When the Settings Button is selected the user is presented with </w:t>
+            </w:r>
+            <w:proofErr w:type="gramStart"/>
+            <w:r>
+              <w:rPr>
+                <w:rFonts w:ascii="Bookman Old Style" w:hAnsi="Bookman Old Style" w:cs="Biome"/>
+              </w:rPr>
+              <w:t>an</w:t>
+            </w:r>
+            <w:proofErr w:type="gramEnd"/>
+            <w:r>
+              <w:rPr>
+                <w:rFonts w:ascii="Bookman Old Style" w:hAnsi="Bookman Old Style" w:cs="Biome"/>
+              </w:rPr>
+              <w:t xml:space="preserve"> settings menu allowing the user to customise their controls and change the audio output level</w:t>
             </w:r>
           </w:p>
         </w:tc>
@@ -664,8 +705,16 @@
               <w:rPr>
                 <w:rFonts w:ascii="Bookman Old Style" w:hAnsi="Bookman Old Style"/>
               </w:rPr>
-              <w:t>1.a.ii</w:t>
-            </w:r>
+              <w:t>1.</w:t>
+            </w:r>
+            <w:proofErr w:type="gramStart"/>
+            <w:r>
+              <w:rPr>
+                <w:rFonts w:ascii="Bookman Old Style" w:hAnsi="Bookman Old Style"/>
+              </w:rPr>
+              <w:t>a.ii</w:t>
+            </w:r>
+            <w:proofErr w:type="gramEnd"/>
           </w:p>
         </w:tc>
         <w:tc>
@@ -752,8 +801,16 @@
               <w:rPr>
                 <w:rFonts w:ascii="Bookman Old Style" w:hAnsi="Bookman Old Style"/>
               </w:rPr>
-              <w:t>As expected</w:t>
-            </w:r>
+              <w:t xml:space="preserve">As </w:t>
+            </w:r>
+            <w:proofErr w:type="gramStart"/>
+            <w:r>
+              <w:rPr>
+                <w:rFonts w:ascii="Bookman Old Style" w:hAnsi="Bookman Old Style"/>
+              </w:rPr>
+              <w:t>expected</w:t>
+            </w:r>
+            <w:proofErr w:type="gramEnd"/>
           </w:p>
         </w:tc>
         <w:tc>
@@ -807,7 +864,14 @@
               <w:rPr>
                 <w:rFonts w:ascii="Bookman Old Style" w:hAnsi="Bookman Old Style" w:cs="Biome"/>
               </w:rPr>
-              <w:t>Each action the player can execute will be listed with their respective key to execute that action with option to select a different key</w:t>
+              <w:t xml:space="preserve">Each action the player can execute will be listed with their respective key to execute that action with </w:t>
+            </w:r>
+            <w:r>
+              <w:rPr>
+                <w:rFonts w:ascii="Bookman Old Style" w:hAnsi="Bookman Old Style" w:cs="Biome"/>
+              </w:rPr>
+              <w:lastRenderedPageBreak/>
+              <w:t>option to select a different key</w:t>
             </w:r>
           </w:p>
         </w:tc>
@@ -826,7 +890,22 @@
               <w:rPr>
                 <w:rFonts w:ascii="Bookman Old Style" w:hAnsi="Bookman Old Style"/>
               </w:rPr>
-              <w:t>1.a.ii.(1)</w:t>
+              <w:lastRenderedPageBreak/>
+              <w:t>1.a.</w:t>
+            </w:r>
+            <w:proofErr w:type="gramStart"/>
+            <w:r>
+              <w:rPr>
+                <w:rFonts w:ascii="Bookman Old Style" w:hAnsi="Bookman Old Style"/>
+              </w:rPr>
+              <w:t>ii.(</w:t>
+            </w:r>
+            <w:proofErr w:type="gramEnd"/>
+            <w:r>
+              <w:rPr>
+                <w:rFonts w:ascii="Bookman Old Style" w:hAnsi="Bookman Old Style"/>
+              </w:rPr>
+              <w:t>1)</w:t>
             </w:r>
           </w:p>
         </w:tc>
@@ -851,7 +930,14 @@
               <w:rPr>
                 <w:rFonts w:ascii="Bookman Old Style" w:hAnsi="Bookman Old Style"/>
               </w:rPr>
-              <w:t xml:space="preserve"> and hold the “P” key</w:t>
+              <w:t xml:space="preserve"> and </w:t>
+            </w:r>
+            <w:r>
+              <w:rPr>
+                <w:rFonts w:ascii="Bookman Old Style" w:hAnsi="Bookman Old Style"/>
+              </w:rPr>
+              <w:lastRenderedPageBreak/>
+              <w:t>hold the “P” key</w:t>
             </w:r>
           </w:p>
         </w:tc>
@@ -870,6 +956,7 @@
               <w:rPr>
                 <w:rFonts w:ascii="Bookman Old Style" w:hAnsi="Bookman Old Style"/>
               </w:rPr>
+              <w:lastRenderedPageBreak/>
               <w:t>The player moves towards the right of the screen</w:t>
             </w:r>
           </w:p>
@@ -908,8 +995,16 @@
               <w:rPr>
                 <w:rFonts w:ascii="Bookman Old Style" w:hAnsi="Bookman Old Style"/>
               </w:rPr>
-              <w:t>As expected</w:t>
-            </w:r>
+              <w:t xml:space="preserve">As </w:t>
+            </w:r>
+            <w:proofErr w:type="gramStart"/>
+            <w:r>
+              <w:rPr>
+                <w:rFonts w:ascii="Bookman Old Style" w:hAnsi="Bookman Old Style"/>
+              </w:rPr>
+              <w:t>expected</w:t>
+            </w:r>
+            <w:proofErr w:type="gramEnd"/>
           </w:p>
         </w:tc>
         <w:tc>
@@ -963,14 +1058,7 @@
               <w:rPr>
                 <w:rFonts w:ascii="Bookman Old Style" w:hAnsi="Bookman Old Style" w:cs="Biome"/>
               </w:rPr>
-              <w:t xml:space="preserve">To prevent the user from binding multiple </w:t>
-            </w:r>
-            <w:r>
-              <w:rPr>
-                <w:rFonts w:ascii="Bookman Old Style" w:hAnsi="Bookman Old Style" w:cs="Biome"/>
-              </w:rPr>
-              <w:lastRenderedPageBreak/>
-              <w:t>actions to the same key</w:t>
+              <w:t>To prevent the user from binding multiple actions to the same key</w:t>
             </w:r>
           </w:p>
         </w:tc>
@@ -989,8 +1077,21 @@
               <w:rPr>
                 <w:rFonts w:ascii="Bookman Old Style" w:hAnsi="Bookman Old Style"/>
               </w:rPr>
-              <w:lastRenderedPageBreak/>
-              <w:t>1.a.ii.(1)</w:t>
+              <w:t>1.a.</w:t>
+            </w:r>
+            <w:proofErr w:type="gramStart"/>
+            <w:r>
+              <w:rPr>
+                <w:rFonts w:ascii="Bookman Old Style" w:hAnsi="Bookman Old Style"/>
+              </w:rPr>
+              <w:t>ii.(</w:t>
+            </w:r>
+            <w:proofErr w:type="gramEnd"/>
+            <w:r>
+              <w:rPr>
+                <w:rFonts w:ascii="Bookman Old Style" w:hAnsi="Bookman Old Style"/>
+              </w:rPr>
+              <w:t>1)</w:t>
             </w:r>
           </w:p>
         </w:tc>
@@ -1009,14 +1110,7 @@
               <w:rPr>
                 <w:rFonts w:ascii="Bookman Old Style" w:hAnsi="Bookman Old Style"/>
               </w:rPr>
-              <w:t xml:space="preserve">Click the “Right” action button </w:t>
-            </w:r>
-            <w:r>
-              <w:rPr>
-                <w:rFonts w:ascii="Bookman Old Style" w:hAnsi="Bookman Old Style"/>
-              </w:rPr>
-              <w:lastRenderedPageBreak/>
-              <w:t>and press the “A” key</w:t>
+              <w:t>Click the “Right” action button and press the “A” key</w:t>
             </w:r>
           </w:p>
         </w:tc>
@@ -1035,21 +1129,13 @@
               <w:rPr>
                 <w:rFonts w:ascii="Bookman Old Style" w:hAnsi="Bookman Old Style"/>
               </w:rPr>
-              <w:lastRenderedPageBreak/>
               <w:t>The action does not ch</w:t>
             </w:r>
             <w:r>
               <w:rPr>
                 <w:rFonts w:ascii="Bookman Old Style" w:hAnsi="Bookman Old Style"/>
               </w:rPr>
-              <w:t xml:space="preserve">ange </w:t>
-            </w:r>
-            <w:r>
-              <w:rPr>
-                <w:rFonts w:ascii="Bookman Old Style" w:hAnsi="Bookman Old Style"/>
-              </w:rPr>
-              <w:lastRenderedPageBreak/>
-              <w:t>the key bounded to the “Right” action</w:t>
+              <w:t>ange the key bounded to the “Right” action</w:t>
             </w:r>
           </w:p>
         </w:tc>
@@ -1068,7 +1154,6 @@
               <w:rPr>
                 <w:rFonts w:ascii="Bookman Old Style" w:hAnsi="Bookman Old Style"/>
               </w:rPr>
-              <w:lastRenderedPageBreak/>
               <w:t>Erroneous</w:t>
             </w:r>
           </w:p>
@@ -1088,8 +1173,16 @@
               <w:rPr>
                 <w:rFonts w:ascii="Bookman Old Style" w:hAnsi="Bookman Old Style"/>
               </w:rPr>
-              <w:t>As expected</w:t>
-            </w:r>
+              <w:t xml:space="preserve">As </w:t>
+            </w:r>
+            <w:proofErr w:type="gramStart"/>
+            <w:r>
+              <w:rPr>
+                <w:rFonts w:ascii="Bookman Old Style" w:hAnsi="Bookman Old Style"/>
+              </w:rPr>
+              <w:t>expected</w:t>
+            </w:r>
+            <w:proofErr w:type="gramEnd"/>
           </w:p>
         </w:tc>
         <w:tc>
@@ -1162,7 +1255,21 @@
               <w:rPr>
                 <w:rFonts w:ascii="Bookman Old Style" w:hAnsi="Bookman Old Style"/>
               </w:rPr>
-              <w:t>1.a.ii.(2)</w:t>
+              <w:t>1.a.</w:t>
+            </w:r>
+            <w:proofErr w:type="gramStart"/>
+            <w:r>
+              <w:rPr>
+                <w:rFonts w:ascii="Bookman Old Style" w:hAnsi="Bookman Old Style"/>
+              </w:rPr>
+              <w:t>ii.(</w:t>
+            </w:r>
+            <w:proofErr w:type="gramEnd"/>
+            <w:r>
+              <w:rPr>
+                <w:rFonts w:ascii="Bookman Old Style" w:hAnsi="Bookman Old Style"/>
+              </w:rPr>
+              <w:t>2)</w:t>
             </w:r>
           </w:p>
         </w:tc>
@@ -1238,8 +1345,16 @@
               <w:rPr>
                 <w:rFonts w:ascii="Bookman Old Style" w:hAnsi="Bookman Old Style"/>
               </w:rPr>
-              <w:t>As expected</w:t>
-            </w:r>
+              <w:t xml:space="preserve">As </w:t>
+            </w:r>
+            <w:proofErr w:type="gramStart"/>
+            <w:r>
+              <w:rPr>
+                <w:rFonts w:ascii="Bookman Old Style" w:hAnsi="Bookman Old Style"/>
+              </w:rPr>
+              <w:t>expected</w:t>
+            </w:r>
+            <w:proofErr w:type="gramEnd"/>
           </w:p>
         </w:tc>
         <w:tc>
@@ -1312,7 +1427,21 @@
               <w:rPr>
                 <w:rFonts w:ascii="Bookman Old Style" w:hAnsi="Bookman Old Style"/>
               </w:rPr>
-              <w:t>1.a.ii.(3)</w:t>
+              <w:t>1.a.</w:t>
+            </w:r>
+            <w:proofErr w:type="gramStart"/>
+            <w:r>
+              <w:rPr>
+                <w:rFonts w:ascii="Bookman Old Style" w:hAnsi="Bookman Old Style"/>
+              </w:rPr>
+              <w:t>ii.(</w:t>
+            </w:r>
+            <w:proofErr w:type="gramEnd"/>
+            <w:r>
+              <w:rPr>
+                <w:rFonts w:ascii="Bookman Old Style" w:hAnsi="Bookman Old Style"/>
+              </w:rPr>
+              <w:t>3)</w:t>
             </w:r>
           </w:p>
         </w:tc>
@@ -1388,8 +1517,16 @@
               <w:rPr>
                 <w:rFonts w:ascii="Bookman Old Style" w:hAnsi="Bookman Old Style"/>
               </w:rPr>
-              <w:t>As expected</w:t>
-            </w:r>
+              <w:t xml:space="preserve">As </w:t>
+            </w:r>
+            <w:proofErr w:type="gramStart"/>
+            <w:r>
+              <w:rPr>
+                <w:rFonts w:ascii="Bookman Old Style" w:hAnsi="Bookman Old Style"/>
+              </w:rPr>
+              <w:t>expected</w:t>
+            </w:r>
+            <w:proofErr w:type="gramEnd"/>
           </w:p>
         </w:tc>
         <w:tc>
@@ -1550,8 +1687,16 @@
               <w:rPr>
                 <w:rFonts w:ascii="Bookman Old Style" w:hAnsi="Bookman Old Style"/>
               </w:rPr>
-              <w:t>As expected</w:t>
-            </w:r>
+              <w:t xml:space="preserve">As </w:t>
+            </w:r>
+            <w:proofErr w:type="gramStart"/>
+            <w:r>
+              <w:rPr>
+                <w:rFonts w:ascii="Bookman Old Style" w:hAnsi="Bookman Old Style"/>
+              </w:rPr>
+              <w:t>expected</w:t>
+            </w:r>
+            <w:proofErr w:type="gramEnd"/>
           </w:p>
         </w:tc>
         <w:tc>
@@ -1718,7 +1863,21 @@
               <w:rPr>
                 <w:rFonts w:ascii="Bookman Old Style" w:hAnsi="Bookman Old Style"/>
               </w:rPr>
-              <w:t xml:space="preserve">As expected </w:t>
+              <w:t xml:space="preserve">As </w:t>
+            </w:r>
+            <w:proofErr w:type="gramStart"/>
+            <w:r>
+              <w:rPr>
+                <w:rFonts w:ascii="Bookman Old Style" w:hAnsi="Bookman Old Style"/>
+              </w:rPr>
+              <w:t>expected</w:t>
+            </w:r>
+            <w:proofErr w:type="gramEnd"/>
+            <w:r>
+              <w:rPr>
+                <w:rFonts w:ascii="Bookman Old Style" w:hAnsi="Bookman Old Style"/>
+              </w:rPr>
+              <w:t xml:space="preserve"> </w:t>
             </w:r>
           </w:p>
         </w:tc>
@@ -1798,8 +1957,16 @@
               <w:rPr>
                 <w:rFonts w:ascii="Bookman Old Style" w:hAnsi="Bookman Old Style"/>
               </w:rPr>
-              <w:t>2.b.i</w:t>
-            </w:r>
+              <w:t>2.</w:t>
+            </w:r>
+            <w:proofErr w:type="gramStart"/>
+            <w:r>
+              <w:rPr>
+                <w:rFonts w:ascii="Bookman Old Style" w:hAnsi="Bookman Old Style"/>
+              </w:rPr>
+              <w:t>b.i</w:t>
+            </w:r>
+            <w:proofErr w:type="gramEnd"/>
           </w:p>
         </w:tc>
         <w:tc>
@@ -1874,8 +2041,16 @@
               <w:rPr>
                 <w:rFonts w:ascii="Bookman Old Style" w:hAnsi="Bookman Old Style"/>
               </w:rPr>
-              <w:t>As expected</w:t>
-            </w:r>
+              <w:t xml:space="preserve">As </w:t>
+            </w:r>
+            <w:proofErr w:type="gramStart"/>
+            <w:r>
+              <w:rPr>
+                <w:rFonts w:ascii="Bookman Old Style" w:hAnsi="Bookman Old Style"/>
+              </w:rPr>
+              <w:t>expected</w:t>
+            </w:r>
+            <w:proofErr w:type="gramEnd"/>
           </w:p>
         </w:tc>
         <w:tc>
@@ -1935,7 +2110,28 @@
               <w:rPr>
                 <w:rFonts w:ascii="Bookman Old Style" w:hAnsi="Bookman Old Style" w:cs="Biome"/>
               </w:rPr>
-              <w:t>the user presses the jump button slightly too early the player will still jump the moment they touch the ground</w:t>
+              <w:t xml:space="preserve">the user presses the jump button slightly too early the </w:t>
+            </w:r>
+            <w:r>
+              <w:rPr>
+                <w:rFonts w:ascii="Bookman Old Style" w:hAnsi="Bookman Old Style" w:cs="Biome"/>
+              </w:rPr>
+              <w:lastRenderedPageBreak/>
+              <w:t xml:space="preserve">player will still jump the </w:t>
+            </w:r>
+            <w:proofErr w:type="gramStart"/>
+            <w:r>
+              <w:rPr>
+                <w:rFonts w:ascii="Bookman Old Style" w:hAnsi="Bookman Old Style" w:cs="Biome"/>
+              </w:rPr>
+              <w:t>moment</w:t>
+            </w:r>
+            <w:proofErr w:type="gramEnd"/>
+            <w:r>
+              <w:rPr>
+                <w:rFonts w:ascii="Bookman Old Style" w:hAnsi="Bookman Old Style" w:cs="Biome"/>
+              </w:rPr>
+              <w:t xml:space="preserve"> they touch the ground</w:t>
             </w:r>
           </w:p>
         </w:tc>
@@ -1954,8 +2150,17 @@
               <w:rPr>
                 <w:rFonts w:ascii="Bookman Old Style" w:hAnsi="Bookman Old Style"/>
               </w:rPr>
-              <w:t>2.b.ii</w:t>
-            </w:r>
+              <w:lastRenderedPageBreak/>
+              <w:t>2.</w:t>
+            </w:r>
+            <w:proofErr w:type="gramStart"/>
+            <w:r>
+              <w:rPr>
+                <w:rFonts w:ascii="Bookman Old Style" w:hAnsi="Bookman Old Style"/>
+              </w:rPr>
+              <w:t>b.ii</w:t>
+            </w:r>
+            <w:proofErr w:type="gramEnd"/>
           </w:p>
         </w:tc>
         <w:tc>
@@ -2030,8 +2235,16 @@
               <w:rPr>
                 <w:rFonts w:ascii="Bookman Old Style" w:hAnsi="Bookman Old Style"/>
               </w:rPr>
-              <w:t>As expected</w:t>
-            </w:r>
+              <w:t xml:space="preserve">As </w:t>
+            </w:r>
+            <w:proofErr w:type="gramStart"/>
+            <w:r>
+              <w:rPr>
+                <w:rFonts w:ascii="Bookman Old Style" w:hAnsi="Bookman Old Style"/>
+              </w:rPr>
+              <w:t>expected</w:t>
+            </w:r>
+            <w:proofErr w:type="gramEnd"/>
           </w:p>
         </w:tc>
         <w:tc>
@@ -2085,19 +2298,12 @@
               <w:rPr>
                 <w:rFonts w:ascii="Bookman Old Style" w:hAnsi="Bookman Old Style" w:cs="Biome"/>
               </w:rPr>
-              <w:t xml:space="preserve">The player will be able to dash in the listed cardinal direction by pressing the movement keys and the dash button </w:t>
+              <w:t>The player will be able to dash in the listed cardinal direction by pressing the movement keys and the dash button in various combinations DASH + (UP, UP+RIGHT, RIGHT, LEFT, UP+LEFT</w:t>
             </w:r>
             <w:r>
               <w:rPr>
                 <w:rFonts w:ascii="Bookman Old Style" w:hAnsi="Bookman Old Style" w:cs="Biome"/>
               </w:rPr>
-              <w:lastRenderedPageBreak/>
-              <w:t>in various combinations DASH + (UP, UP+RIGHT, RIGHT, LEFT, UP+LEFT</w:t>
-            </w:r>
-            <w:r>
-              <w:rPr>
-                <w:rFonts w:ascii="Bookman Old Style" w:hAnsi="Bookman Old Style" w:cs="Biome"/>
-              </w:rPr>
               <w:t>)</w:t>
             </w:r>
           </w:p>
@@ -2117,7 +2323,6 @@
               <w:rPr>
                 <w:rFonts w:ascii="Bookman Old Style" w:hAnsi="Bookman Old Style"/>
               </w:rPr>
-              <w:lastRenderedPageBreak/>
               <w:t>2.c</w:t>
             </w:r>
           </w:p>
@@ -2194,8 +2399,16 @@
               <w:rPr>
                 <w:rFonts w:ascii="Bookman Old Style" w:hAnsi="Bookman Old Style"/>
               </w:rPr>
-              <w:t>As expected</w:t>
-            </w:r>
+              <w:t xml:space="preserve">As </w:t>
+            </w:r>
+            <w:proofErr w:type="gramStart"/>
+            <w:r>
+              <w:rPr>
+                <w:rFonts w:ascii="Bookman Old Style" w:hAnsi="Bookman Old Style"/>
+              </w:rPr>
+              <w:t>expected</w:t>
+            </w:r>
+            <w:proofErr w:type="gramEnd"/>
           </w:p>
         </w:tc>
         <w:tc>
@@ -2350,8 +2563,16 @@
               <w:rPr>
                 <w:rFonts w:ascii="Bookman Old Style" w:hAnsi="Bookman Old Style"/>
               </w:rPr>
-              <w:t>As expected</w:t>
-            </w:r>
+              <w:t xml:space="preserve">As </w:t>
+            </w:r>
+            <w:proofErr w:type="gramStart"/>
+            <w:r>
+              <w:rPr>
+                <w:rFonts w:ascii="Bookman Old Style" w:hAnsi="Bookman Old Style"/>
+              </w:rPr>
+              <w:t>expected</w:t>
+            </w:r>
+            <w:proofErr w:type="gramEnd"/>
           </w:p>
         </w:tc>
         <w:tc>
@@ -2405,7 +2626,14 @@
               <w:rPr>
                 <w:rFonts w:ascii="Bookman Old Style" w:hAnsi="Bookman Old Style" w:cs="Biome"/>
               </w:rPr>
-              <w:t>Each level will generally increase in difficulty, this would be by combining an increase in the length of the level or by requiring the user to have more precise control over the player by executing more difficult jumps and dashes</w:t>
+              <w:t xml:space="preserve">Each level will generally increase in difficulty, this would be by combining an increase in the length of the level or by requiring the user to have more precise control over the player by executing more difficult </w:t>
+            </w:r>
+            <w:r>
+              <w:rPr>
+                <w:rFonts w:ascii="Bookman Old Style" w:hAnsi="Bookman Old Style" w:cs="Biome"/>
+              </w:rPr>
+              <w:lastRenderedPageBreak/>
+              <w:t>jumps and dashes</w:t>
             </w:r>
           </w:p>
         </w:tc>
@@ -2424,6 +2652,7 @@
               <w:rPr>
                 <w:rFonts w:ascii="Bookman Old Style" w:hAnsi="Bookman Old Style"/>
               </w:rPr>
+              <w:lastRenderedPageBreak/>
               <w:t>3.a</w:t>
             </w:r>
           </w:p>
@@ -2500,8 +2729,16 @@
               <w:rPr>
                 <w:rFonts w:ascii="Bookman Old Style" w:hAnsi="Bookman Old Style"/>
               </w:rPr>
-              <w:t>As expected</w:t>
-            </w:r>
+              <w:t xml:space="preserve">As </w:t>
+            </w:r>
+            <w:proofErr w:type="gramStart"/>
+            <w:r>
+              <w:rPr>
+                <w:rFonts w:ascii="Bookman Old Style" w:hAnsi="Bookman Old Style"/>
+              </w:rPr>
+              <w:t>expected</w:t>
+            </w:r>
+            <w:proofErr w:type="gramEnd"/>
           </w:p>
         </w:tc>
         <w:tc>
@@ -2580,8 +2817,16 @@
               <w:rPr>
                 <w:rFonts w:ascii="Bookman Old Style" w:hAnsi="Bookman Old Style"/>
               </w:rPr>
-              <w:t xml:space="preserve"> and 4.b</w:t>
-            </w:r>
+              <w:t xml:space="preserve"> and </w:t>
+            </w:r>
+            <w:proofErr w:type="gramStart"/>
+            <w:r>
+              <w:rPr>
+                <w:rFonts w:ascii="Bookman Old Style" w:hAnsi="Bookman Old Style"/>
+              </w:rPr>
+              <w:t>4.b</w:t>
+            </w:r>
+            <w:proofErr w:type="gramEnd"/>
           </w:p>
         </w:tc>
         <w:tc>
@@ -2656,8 +2901,16 @@
               <w:rPr>
                 <w:rFonts w:ascii="Bookman Old Style" w:hAnsi="Bookman Old Style"/>
               </w:rPr>
-              <w:t>As expected</w:t>
-            </w:r>
+              <w:t xml:space="preserve">As </w:t>
+            </w:r>
+            <w:proofErr w:type="gramStart"/>
+            <w:r>
+              <w:rPr>
+                <w:rFonts w:ascii="Bookman Old Style" w:hAnsi="Bookman Old Style"/>
+              </w:rPr>
+              <w:t>expected</w:t>
+            </w:r>
+            <w:proofErr w:type="gramEnd"/>
           </w:p>
         </w:tc>
         <w:tc>
@@ -2687,7 +2940,148 @@
         </w:rPr>
       </w:pPr>
     </w:p>
+    <w:p>
+      <w:pPr>
+        <w:rPr>
+          <w:rFonts w:ascii="Bookman Old Style" w:hAnsi="Bookman Old Style"/>
+          <w:b/>
+          <w:bCs/>
+          <w:sz w:val="32"/>
+          <w:szCs w:val="32"/>
+          <w:u w:val="single"/>
+        </w:rPr>
+      </w:pPr>
+      <w:r>
+        <w:rPr>
+          <w:rFonts w:ascii="Bookman Old Style" w:hAnsi="Bookman Old Style"/>
+          <w:b/>
+          <w:bCs/>
+          <w:sz w:val="32"/>
+          <w:szCs w:val="32"/>
+          <w:u w:val="single"/>
+        </w:rPr>
+        <w:br w:type="page"/>
+      </w:r>
+    </w:p>
+    <w:p>
+      <w:pPr>
+        <w:rPr>
+          <w:rFonts w:ascii="Bookman Old Style" w:hAnsi="Bookman Old Style"/>
+          <w:b/>
+          <w:bCs/>
+          <w:sz w:val="32"/>
+          <w:szCs w:val="32"/>
+          <w:u w:val="single"/>
+        </w:rPr>
+      </w:pPr>
+      <w:r>
+        <w:rPr>
+          <w:rFonts w:ascii="Bookman Old Style" w:hAnsi="Bookman Old Style"/>
+          <w:b/>
+          <w:bCs/>
+          <w:sz w:val="32"/>
+          <w:szCs w:val="32"/>
+          <w:u w:val="single"/>
+        </w:rPr>
+        <w:lastRenderedPageBreak/>
+        <w:t>User Testing</w:t>
+      </w:r>
+    </w:p>
+    <w:p>
+      <w:pPr>
+        <w:rPr>
+          <w:rFonts w:ascii="Bookman Old Style" w:hAnsi="Bookman Old Style"/>
+        </w:rPr>
+      </w:pPr>
+      <w:r>
+        <w:rPr>
+          <w:rFonts w:ascii="Bookman Old Style" w:hAnsi="Bookman Old Style"/>
+        </w:rPr>
+        <w:t xml:space="preserve">As part of my testing I conducted a user test with one member of my friend group, Noah. </w:t>
+      </w:r>
+    </w:p>
+    <w:p>
+      <w:pPr>
+        <w:rPr>
+          <w:rFonts w:ascii="Bookman Old Style" w:hAnsi="Bookman Old Style"/>
+        </w:rPr>
+      </w:pPr>
+      <w:r>
+        <w:rPr>
+          <w:rFonts w:ascii="Bookman Old Style" w:hAnsi="Bookman Old Style"/>
+        </w:rPr>
+        <w:t xml:space="preserve">From his test he found that it may be helpful to be able to access the settings menu from the pause menu inside a level. This would be </w:t>
+      </w:r>
+      <w:proofErr w:type="gramStart"/>
+      <w:r>
+        <w:rPr>
+          <w:rFonts w:ascii="Bookman Old Style" w:hAnsi="Bookman Old Style"/>
+        </w:rPr>
+        <w:t>in order to</w:t>
+      </w:r>
+      <w:proofErr w:type="gramEnd"/>
+      <w:r>
+        <w:rPr>
+          <w:rFonts w:ascii="Bookman Old Style" w:hAnsi="Bookman Old Style"/>
+        </w:rPr>
+        <w:t xml:space="preserve"> change controls partway through the level.</w:t>
+      </w:r>
+    </w:p>
+    <w:p>
+      <w:pPr>
+        <w:rPr>
+          <w:rFonts w:ascii="Bookman Old Style" w:hAnsi="Bookman Old Style"/>
+        </w:rPr>
+      </w:pPr>
+      <w:r>
+        <w:rPr>
+          <w:rFonts w:ascii="Bookman Old Style" w:hAnsi="Bookman Old Style"/>
+        </w:rPr>
+        <w:t>He also suggested the idea that the controls could also be displayed on the first level while that level has not been completed.</w:t>
+      </w:r>
+    </w:p>
+    <w:p>
+      <w:pPr>
+        <w:rPr>
+          <w:rFonts w:ascii="Bookman Old Style" w:hAnsi="Bookman Old Style"/>
+        </w:rPr>
+      </w:pPr>
+      <w:r>
+        <w:rPr>
+          <w:rFonts w:ascii="Bookman Old Style" w:hAnsi="Bookman Old Style"/>
+        </w:rPr>
+        <w:t xml:space="preserve">Noah felt there was a noticeable increase in difficulty from the start level to the final level. He feels that this level of difficulty provides a suitable challenge for all players with level 3 being the most difficult. </w:t>
+      </w:r>
+    </w:p>
+    <w:p>
+      <w:pPr>
+        <w:rPr>
+          <w:rFonts w:ascii="Bookman Old Style" w:hAnsi="Bookman Old Style"/>
+        </w:rPr>
+      </w:pPr>
+      <w:r>
+        <w:rPr>
+          <w:rFonts w:ascii="Bookman Old Style" w:hAnsi="Bookman Old Style"/>
+        </w:rPr>
+        <w:t>Noah felt the graphic design was very nostalgic and reminiscent of that in other platformers.</w:t>
+      </w:r>
+    </w:p>
+    <w:p>
+      <w:pPr>
+        <w:rPr>
+          <w:rFonts w:ascii="Bookman Old Style" w:hAnsi="Bookman Old Style"/>
+        </w:rPr>
+      </w:pPr>
+      <w:r>
+        <w:rPr>
+          <w:rFonts w:ascii="Bookman Old Style" w:hAnsi="Bookman Old Style"/>
+        </w:rPr>
+        <w:t>Noah feels that the possibility of changing key binds makes the game more accessible for different users.</w:t>
+      </w:r>
+    </w:p>
     <w:sectPr>
+      <w:headerReference w:type="default" r:id="rId8"/>
+      <w:footerReference w:type="default" r:id="rId9"/>
       <w:pgSz w:w="11906" w:h="16838"/>
       <w:pgMar w:top="720" w:right="720" w:bottom="720" w:left="720" w:header="708" w:footer="708" w:gutter="0"/>
       <w:cols w:space="708"/>
@@ -2695,6 +3089,529 @@
     </w:sectPr>
   </w:body>
 </w:document>
+</file>
+
+<file path=word/endnotes.xml><?xml version="1.0" encoding="utf-8"?>
+<w:endnotes xmlns:wpc="http://schemas.microsoft.com/office/word/2010/wordprocessingCanvas" xmlns:cx="http://schemas.microsoft.com/office/drawing/2014/chartex" xmlns:cx1="http://schemas.microsoft.com/office/drawing/2015/9/8/chartex" xmlns:cx2="http://schemas.microsoft.com/office/drawing/2015/10/21/chartex" xmlns:cx3="http://schemas.microsoft.com/office/drawing/2016/5/9/chartex" xmlns:cx4="http://schemas.microsoft.com/office/drawing/2016/5/10/chartex" xmlns:cx5="http://schemas.microsoft.com/office/drawing/2016/5/11/chartex" xmlns:cx6="http://schemas.microsoft.com/office/drawing/2016/5/12/chartex" xmlns:cx7="http://schemas.microsoft.com/office/drawing/2016/5/13/chartex" xmlns:cx8="http://schemas.microsoft.com/office/drawing/2016/5/14/chartex" xmlns:mc="http://schemas.openxmlformats.org/markup-compatibility/2006" xmlns:aink="http://schemas.microsoft.com/office/drawing/2016/ink" xmlns:am3d="http://schemas.microsoft.com/office/drawing/2017/model3d" xmlns:o="urn:schemas-microsoft-com:office:office" xmlns:oel="http://schemas.microsoft.com/office/2019/extlst" xmlns:r="http://schemas.openxmlformats.org/officeDocument/2006/relationships" xmlns:m="http://schemas.openxmlformats.org/officeDocument/2006/math" xmlns:v="urn:schemas-microsoft-com:vml" xmlns:wp14="http://schemas.microsoft.com/office/word/2010/wordprocessingDrawing" xmlns:wp="http://schemas.openxmlformats.org/drawingml/2006/wordprocessingDrawing" xmlns:w10="urn:schemas-microsoft-com:office:word" xmlns:w="http://schemas.openxmlformats.org/wordprocessingml/2006/main" xmlns:w14="http://schemas.microsoft.com/office/word/2010/wordml" xmlns:w15="http://schemas.microsoft.com/office/word/2012/wordml" xmlns:w16cex="http://schemas.microsoft.com/office/word/2018/wordml/cex" xmlns:w16cid="http://schemas.microsoft.com/office/word/2016/wordml/cid" xmlns:w16="http://schemas.microsoft.com/office/word/2018/wordml" xmlns:w16sdtdh="http://schemas.microsoft.com/office/word/2020/wordml/sdtdatahash" xmlns:w16se="http://schemas.microsoft.com/office/word/2015/wordml/symex" xmlns:wpg="http://schemas.microsoft.com/office/word/2010/wordprocessingGroup" xmlns:wpi="http://schemas.microsoft.com/office/word/2010/wordprocessingInk" xmlns:wne="http://schemas.microsoft.com/office/word/2006/wordml" xmlns:wps="http://schemas.microsoft.com/office/word/2010/wordprocessingShape" mc:Ignorable="w14 w15 w16se w16cid w16 w16cex w16sdtdh wp14">
+  <w:endnote w:type="separator" w:id="-1">
+    <w:p>
+      <w:pPr>
+        <w:spacing w:after="0" w:line="240" w:lineRule="auto"/>
+      </w:pPr>
+      <w:r>
+        <w:separator/>
+      </w:r>
+    </w:p>
+  </w:endnote>
+  <w:endnote w:type="continuationSeparator" w:id="0">
+    <w:p>
+      <w:pPr>
+        <w:spacing w:after="0" w:line="240" w:lineRule="auto"/>
+      </w:pPr>
+      <w:r>
+        <w:continuationSeparator/>
+      </w:r>
+    </w:p>
+  </w:endnote>
+</w:endnotes>
+</file>
+
+<file path=word/footer1.xml><?xml version="1.0" encoding="utf-8"?>
+<w:ftr xmlns:wpc="http://schemas.microsoft.com/office/word/2010/wordprocessingCanvas" xmlns:cx="http://schemas.microsoft.com/office/drawing/2014/chartex" xmlns:cx1="http://schemas.microsoft.com/office/drawing/2015/9/8/chartex" xmlns:cx2="http://schemas.microsoft.com/office/drawing/2015/10/21/chartex" xmlns:cx3="http://schemas.microsoft.com/office/drawing/2016/5/9/chartex" xmlns:cx4="http://schemas.microsoft.com/office/drawing/2016/5/10/chartex" xmlns:cx5="http://schemas.microsoft.com/office/drawing/2016/5/11/chartex" xmlns:cx6="http://schemas.microsoft.com/office/drawing/2016/5/12/chartex" xmlns:cx7="http://schemas.microsoft.com/office/drawing/2016/5/13/chartex" xmlns:cx8="http://schemas.microsoft.com/office/drawing/2016/5/14/chartex" xmlns:mc="http://schemas.openxmlformats.org/markup-compatibility/2006" xmlns:aink="http://schemas.microsoft.com/office/drawing/2016/ink" xmlns:am3d="http://schemas.microsoft.com/office/drawing/2017/model3d" xmlns:o="urn:schemas-microsoft-com:office:office" xmlns:oel="http://schemas.microsoft.com/office/2019/extlst" xmlns:r="http://schemas.openxmlformats.org/officeDocument/2006/relationships" xmlns:m="http://schemas.openxmlformats.org/officeDocument/2006/math" xmlns:v="urn:schemas-microsoft-com:vml" xmlns:wp14="http://schemas.microsoft.com/office/word/2010/wordprocessingDrawing" xmlns:wp="http://schemas.openxmlformats.org/drawingml/2006/wordprocessingDrawing" xmlns:w10="urn:schemas-microsoft-com:office:word" xmlns:w="http://schemas.openxmlformats.org/wordprocessingml/2006/main" xmlns:w14="http://schemas.microsoft.com/office/word/2010/wordml" xmlns:w15="http://schemas.microsoft.com/office/word/2012/wordml" xmlns:w16cex="http://schemas.microsoft.com/office/word/2018/wordml/cex" xmlns:w16cid="http://schemas.microsoft.com/office/word/2016/wordml/cid" xmlns:w16="http://schemas.microsoft.com/office/word/2018/wordml" xmlns:w16sdtdh="http://schemas.microsoft.com/office/word/2020/wordml/sdtdatahash" xmlns:w16se="http://schemas.microsoft.com/office/word/2015/wordml/symex" xmlns:wpg="http://schemas.microsoft.com/office/word/2010/wordprocessingGroup" xmlns:wpi="http://schemas.microsoft.com/office/word/2010/wordprocessingInk" xmlns:wne="http://schemas.microsoft.com/office/word/2006/wordml" xmlns:wps="http://schemas.microsoft.com/office/word/2010/wordprocessingShape" mc:Ignorable="w14 w15 w16se w16cid w16 w16cex w16sdtdh wp14">
+  <w:p>
+    <w:pPr>
+      <w:pStyle w:val="Footer"/>
+    </w:pPr>
+  </w:p>
+  <w:tbl>
+    <w:tblPr>
+      <w:tblW w:w="0" w:type="auto"/>
+      <w:tblBorders>
+        <w:top w:val="single" w:sz="4" w:space="0" w:color="auto"/>
+        <w:left w:val="single" w:sz="4" w:space="0" w:color="auto"/>
+        <w:bottom w:val="single" w:sz="4" w:space="0" w:color="auto"/>
+        <w:right w:val="single" w:sz="4" w:space="0" w:color="auto"/>
+        <w:insideH w:val="single" w:sz="4" w:space="0" w:color="auto"/>
+        <w:insideV w:val="single" w:sz="4" w:space="0" w:color="auto"/>
+      </w:tblBorders>
+      <w:tblLayout w:type="fixed"/>
+      <w:tblLook w:val="01E0" w:firstRow="1" w:lastRow="1" w:firstColumn="1" w:lastColumn="1" w:noHBand="0" w:noVBand="0"/>
+    </w:tblPr>
+    <w:tblGrid>
+      <w:gridCol w:w="361"/>
+      <w:gridCol w:w="362"/>
+      <w:gridCol w:w="362"/>
+      <w:gridCol w:w="362"/>
+      <w:gridCol w:w="362"/>
+      <w:gridCol w:w="5896"/>
+      <w:gridCol w:w="538"/>
+      <w:gridCol w:w="537"/>
+      <w:gridCol w:w="537"/>
+      <w:gridCol w:w="537"/>
+    </w:tblGrid>
+    <w:tr>
+      <w:trPr>
+        <w:trHeight w:val="353"/>
+      </w:trPr>
+      <w:tc>
+        <w:tcPr>
+          <w:tcW w:w="1809" w:type="dxa"/>
+          <w:gridSpan w:val="5"/>
+          <w:shd w:val="clear" w:color="auto" w:fill="D9D9D9" w:themeFill="background1" w:themeFillShade="D9"/>
+        </w:tcPr>
+        <w:p>
+          <w:pPr>
+            <w:pStyle w:val="Footer"/>
+            <w:rPr>
+              <w:rFonts w:ascii="Bookman Old Style" w:hAnsi="Bookman Old Style" w:cs="Arial"/>
+              <w:bCs/>
+              <w:sz w:val="20"/>
+            </w:rPr>
+          </w:pPr>
+          <w:bookmarkStart w:id="0" w:name="_Hlk126683422"/>
+          <w:bookmarkStart w:id="1" w:name="_Hlk126683423"/>
+          <w:bookmarkStart w:id="2" w:name="_Hlk126683424"/>
+          <w:bookmarkStart w:id="3" w:name="_Hlk126683425"/>
+          <w:r>
+            <w:rPr>
+              <w:rFonts w:ascii="Bookman Old Style" w:hAnsi="Bookman Old Style" w:cs="Arial"/>
+              <w:bCs/>
+              <w:sz w:val="20"/>
+            </w:rPr>
+            <w:t>Centre Number:</w:t>
+          </w:r>
+        </w:p>
+      </w:tc>
+      <w:tc>
+        <w:tcPr>
+          <w:tcW w:w="5896" w:type="dxa"/>
+          <w:shd w:val="clear" w:color="auto" w:fill="D9D9D9" w:themeFill="background1" w:themeFillShade="D9"/>
+        </w:tcPr>
+        <w:p>
+          <w:pPr>
+            <w:pStyle w:val="Footer"/>
+            <w:rPr>
+              <w:rFonts w:ascii="Bookman Old Style" w:hAnsi="Bookman Old Style" w:cs="Arial"/>
+              <w:bCs/>
+              <w:sz w:val="20"/>
+            </w:rPr>
+          </w:pPr>
+          <w:r>
+            <w:rPr>
+              <w:rFonts w:ascii="Bookman Old Style" w:hAnsi="Bookman Old Style" w:cs="Arial"/>
+              <w:bCs/>
+              <w:sz w:val="20"/>
+            </w:rPr>
+            <w:t>Candidate Name:</w:t>
+          </w:r>
+        </w:p>
+      </w:tc>
+      <w:tc>
+        <w:tcPr>
+          <w:tcW w:w="2149" w:type="dxa"/>
+          <w:gridSpan w:val="4"/>
+          <w:tcBorders>
+            <w:right w:val="single" w:sz="4" w:space="0" w:color="auto"/>
+          </w:tcBorders>
+          <w:shd w:val="clear" w:color="auto" w:fill="D9D9D9" w:themeFill="background1" w:themeFillShade="D9"/>
+        </w:tcPr>
+        <w:p>
+          <w:pPr>
+            <w:pStyle w:val="Footer"/>
+            <w:rPr>
+              <w:rFonts w:ascii="Bookman Old Style" w:hAnsi="Bookman Old Style" w:cs="Arial"/>
+              <w:bCs/>
+              <w:sz w:val="20"/>
+            </w:rPr>
+          </w:pPr>
+          <w:r>
+            <w:rPr>
+              <w:rFonts w:ascii="Bookman Old Style" w:hAnsi="Bookman Old Style" w:cs="Arial"/>
+              <w:bCs/>
+              <w:sz w:val="20"/>
+            </w:rPr>
+            <w:t>Candidate Number:</w:t>
+          </w:r>
+        </w:p>
+      </w:tc>
+    </w:tr>
+    <w:tr>
+      <w:trPr>
+        <w:trHeight w:val="489"/>
+      </w:trPr>
+      <w:tc>
+        <w:tcPr>
+          <w:tcW w:w="361" w:type="dxa"/>
+          <w:vAlign w:val="center"/>
+        </w:tcPr>
+        <w:p>
+          <w:pPr>
+            <w:pStyle w:val="Footer"/>
+            <w:jc w:val="center"/>
+            <w:rPr>
+              <w:rFonts w:ascii="Bookman Old Style" w:hAnsi="Bookman Old Style" w:cs="Arial"/>
+              <w:bCs/>
+            </w:rPr>
+          </w:pPr>
+          <w:r>
+            <w:rPr>
+              <w:rFonts w:ascii="Bookman Old Style" w:hAnsi="Bookman Old Style" w:cs="Arial"/>
+              <w:bCs/>
+            </w:rPr>
+            <w:t>2</w:t>
+          </w:r>
+        </w:p>
+      </w:tc>
+      <w:tc>
+        <w:tcPr>
+          <w:tcW w:w="362" w:type="dxa"/>
+          <w:vAlign w:val="center"/>
+        </w:tcPr>
+        <w:p>
+          <w:pPr>
+            <w:pStyle w:val="Footer"/>
+            <w:jc w:val="center"/>
+            <w:rPr>
+              <w:rFonts w:ascii="Bookman Old Style" w:hAnsi="Bookman Old Style" w:cs="Arial"/>
+              <w:bCs/>
+            </w:rPr>
+          </w:pPr>
+          <w:r>
+            <w:rPr>
+              <w:rFonts w:ascii="Bookman Old Style" w:hAnsi="Bookman Old Style" w:cs="Arial"/>
+              <w:bCs/>
+            </w:rPr>
+            <w:t>3</w:t>
+          </w:r>
+        </w:p>
+      </w:tc>
+      <w:tc>
+        <w:tcPr>
+          <w:tcW w:w="362" w:type="dxa"/>
+          <w:vAlign w:val="center"/>
+        </w:tcPr>
+        <w:p>
+          <w:pPr>
+            <w:pStyle w:val="Footer"/>
+            <w:jc w:val="center"/>
+            <w:rPr>
+              <w:rFonts w:ascii="Bookman Old Style" w:hAnsi="Bookman Old Style" w:cs="Arial"/>
+              <w:bCs/>
+            </w:rPr>
+          </w:pPr>
+          <w:r>
+            <w:rPr>
+              <w:rFonts w:ascii="Bookman Old Style" w:hAnsi="Bookman Old Style" w:cs="Arial"/>
+              <w:bCs/>
+            </w:rPr>
+            <w:t>3</w:t>
+          </w:r>
+        </w:p>
+      </w:tc>
+      <w:tc>
+        <w:tcPr>
+          <w:tcW w:w="362" w:type="dxa"/>
+          <w:vAlign w:val="center"/>
+        </w:tcPr>
+        <w:p>
+          <w:pPr>
+            <w:pStyle w:val="Footer"/>
+            <w:jc w:val="center"/>
+            <w:rPr>
+              <w:rFonts w:ascii="Bookman Old Style" w:hAnsi="Bookman Old Style" w:cs="Arial"/>
+              <w:bCs/>
+            </w:rPr>
+          </w:pPr>
+          <w:r>
+            <w:rPr>
+              <w:rFonts w:ascii="Bookman Old Style" w:hAnsi="Bookman Old Style" w:cs="Arial"/>
+              <w:bCs/>
+            </w:rPr>
+            <w:t>6</w:t>
+          </w:r>
+        </w:p>
+      </w:tc>
+      <w:tc>
+        <w:tcPr>
+          <w:tcW w:w="362" w:type="dxa"/>
+          <w:vAlign w:val="center"/>
+        </w:tcPr>
+        <w:p>
+          <w:pPr>
+            <w:pStyle w:val="Footer"/>
+            <w:jc w:val="center"/>
+            <w:rPr>
+              <w:rFonts w:ascii="Bookman Old Style" w:hAnsi="Bookman Old Style" w:cs="Arial"/>
+              <w:bCs/>
+            </w:rPr>
+          </w:pPr>
+          <w:r>
+            <w:rPr>
+              <w:rFonts w:ascii="Bookman Old Style" w:hAnsi="Bookman Old Style" w:cs="Arial"/>
+              <w:bCs/>
+            </w:rPr>
+            <w:t>2</w:t>
+          </w:r>
+        </w:p>
+      </w:tc>
+      <w:tc>
+        <w:tcPr>
+          <w:tcW w:w="5896" w:type="dxa"/>
+          <w:vAlign w:val="center"/>
+        </w:tcPr>
+        <w:p>
+          <w:pPr>
+            <w:pStyle w:val="Footer"/>
+            <w:rPr>
+              <w:rFonts w:ascii="Bookman Old Style" w:hAnsi="Bookman Old Style" w:cs="Arial"/>
+              <w:bCs/>
+              <w:sz w:val="20"/>
+            </w:rPr>
+          </w:pPr>
+          <w:r>
+            <w:rPr>
+              <w:rFonts w:ascii="Bookman Old Style" w:hAnsi="Bookman Old Style" w:cs="Arial"/>
+              <w:bCs/>
+              <w:sz w:val="20"/>
+            </w:rPr>
+            <w:t>Stephen Lavender</w:t>
+          </w:r>
+        </w:p>
+      </w:tc>
+      <w:tc>
+        <w:tcPr>
+          <w:tcW w:w="538" w:type="dxa"/>
+          <w:tcBorders>
+            <w:right w:val="single" w:sz="4" w:space="0" w:color="auto"/>
+          </w:tcBorders>
+          <w:vAlign w:val="center"/>
+        </w:tcPr>
+        <w:p>
+          <w:pPr>
+            <w:pStyle w:val="Footer"/>
+            <w:jc w:val="center"/>
+            <w:rPr>
+              <w:rFonts w:ascii="Bookman Old Style" w:hAnsi="Bookman Old Style" w:cs="Arial"/>
+              <w:bCs/>
+            </w:rPr>
+          </w:pPr>
+          <w:r>
+            <w:rPr>
+              <w:rFonts w:ascii="Bookman Old Style" w:hAnsi="Bookman Old Style" w:cs="Arial"/>
+              <w:bCs/>
+            </w:rPr>
+            <w:t>9</w:t>
+          </w:r>
+        </w:p>
+      </w:tc>
+      <w:tc>
+        <w:tcPr>
+          <w:tcW w:w="537" w:type="dxa"/>
+          <w:tcBorders>
+            <w:right w:val="single" w:sz="4" w:space="0" w:color="auto"/>
+          </w:tcBorders>
+          <w:vAlign w:val="center"/>
+        </w:tcPr>
+        <w:p>
+          <w:pPr>
+            <w:pStyle w:val="Footer"/>
+            <w:jc w:val="center"/>
+            <w:rPr>
+              <w:rFonts w:ascii="Bookman Old Style" w:hAnsi="Bookman Old Style" w:cs="Arial"/>
+              <w:bCs/>
+            </w:rPr>
+          </w:pPr>
+          <w:r>
+            <w:rPr>
+              <w:rFonts w:ascii="Bookman Old Style" w:hAnsi="Bookman Old Style" w:cs="Arial"/>
+              <w:bCs/>
+            </w:rPr>
+            <w:t>1</w:t>
+          </w:r>
+        </w:p>
+      </w:tc>
+      <w:tc>
+        <w:tcPr>
+          <w:tcW w:w="537" w:type="dxa"/>
+          <w:tcBorders>
+            <w:right w:val="single" w:sz="4" w:space="0" w:color="auto"/>
+          </w:tcBorders>
+          <w:vAlign w:val="center"/>
+        </w:tcPr>
+        <w:p>
+          <w:pPr>
+            <w:pStyle w:val="Footer"/>
+            <w:jc w:val="center"/>
+            <w:rPr>
+              <w:rFonts w:ascii="Bookman Old Style" w:hAnsi="Bookman Old Style" w:cs="Arial"/>
+              <w:bCs/>
+            </w:rPr>
+          </w:pPr>
+          <w:r>
+            <w:rPr>
+              <w:rFonts w:ascii="Bookman Old Style" w:hAnsi="Bookman Old Style" w:cs="Arial"/>
+              <w:bCs/>
+            </w:rPr>
+            <w:t>8</w:t>
+          </w:r>
+        </w:p>
+      </w:tc>
+      <w:tc>
+        <w:tcPr>
+          <w:tcW w:w="537" w:type="dxa"/>
+          <w:tcBorders>
+            <w:right w:val="single" w:sz="4" w:space="0" w:color="auto"/>
+          </w:tcBorders>
+          <w:vAlign w:val="center"/>
+        </w:tcPr>
+        <w:p>
+          <w:pPr>
+            <w:pStyle w:val="Footer"/>
+            <w:jc w:val="center"/>
+            <w:rPr>
+              <w:rFonts w:ascii="Bookman Old Style" w:hAnsi="Bookman Old Style" w:cs="Arial"/>
+              <w:bCs/>
+            </w:rPr>
+          </w:pPr>
+          <w:r>
+            <w:rPr>
+              <w:rFonts w:ascii="Bookman Old Style" w:hAnsi="Bookman Old Style" w:cs="Arial"/>
+              <w:bCs/>
+            </w:rPr>
+            <w:t>1</w:t>
+          </w:r>
+        </w:p>
+      </w:tc>
+    </w:tr>
+    <w:bookmarkEnd w:id="0"/>
+    <w:bookmarkEnd w:id="1"/>
+    <w:bookmarkEnd w:id="2"/>
+    <w:bookmarkEnd w:id="3"/>
+  </w:tbl>
+  <w:p>
+    <w:pPr>
+      <w:pStyle w:val="Footer"/>
+    </w:pPr>
+  </w:p>
+</w:ftr>
+</file>
+
+<file path=word/footnotes.xml><?xml version="1.0" encoding="utf-8"?>
+<w:footnotes xmlns:wpc="http://schemas.microsoft.com/office/word/2010/wordprocessingCanvas" xmlns:cx="http://schemas.microsoft.com/office/drawing/2014/chartex" xmlns:cx1="http://schemas.microsoft.com/office/drawing/2015/9/8/chartex" xmlns:cx2="http://schemas.microsoft.com/office/drawing/2015/10/21/chartex" xmlns:cx3="http://schemas.microsoft.com/office/drawing/2016/5/9/chartex" xmlns:cx4="http://schemas.microsoft.com/office/drawing/2016/5/10/chartex" xmlns:cx5="http://schemas.microsoft.com/office/drawing/2016/5/11/chartex" xmlns:cx6="http://schemas.microsoft.com/office/drawing/2016/5/12/chartex" xmlns:cx7="http://schemas.microsoft.com/office/drawing/2016/5/13/chartex" xmlns:cx8="http://schemas.microsoft.com/office/drawing/2016/5/14/chartex" xmlns:mc="http://schemas.openxmlformats.org/markup-compatibility/2006" xmlns:aink="http://schemas.microsoft.com/office/drawing/2016/ink" xmlns:am3d="http://schemas.microsoft.com/office/drawing/2017/model3d" xmlns:o="urn:schemas-microsoft-com:office:office" xmlns:oel="http://schemas.microsoft.com/office/2019/extlst" xmlns:r="http://schemas.openxmlformats.org/officeDocument/2006/relationships" xmlns:m="http://schemas.openxmlformats.org/officeDocument/2006/math" xmlns:v="urn:schemas-microsoft-com:vml" xmlns:wp14="http://schemas.microsoft.com/office/word/2010/wordprocessingDrawing" xmlns:wp="http://schemas.openxmlformats.org/drawingml/2006/wordprocessingDrawing" xmlns:w10="urn:schemas-microsoft-com:office:word" xmlns:w="http://schemas.openxmlformats.org/wordprocessingml/2006/main" xmlns:w14="http://schemas.microsoft.com/office/word/2010/wordml" xmlns:w15="http://schemas.microsoft.com/office/word/2012/wordml" xmlns:w16cex="http://schemas.microsoft.com/office/word/2018/wordml/cex" xmlns:w16cid="http://schemas.microsoft.com/office/word/2016/wordml/cid" xmlns:w16="http://schemas.microsoft.com/office/word/2018/wordml" xmlns:w16sdtdh="http://schemas.microsoft.com/office/word/2020/wordml/sdtdatahash" xmlns:w16se="http://schemas.microsoft.com/office/word/2015/wordml/symex" xmlns:wpg="http://schemas.microsoft.com/office/word/2010/wordprocessingGroup" xmlns:wpi="http://schemas.microsoft.com/office/word/2010/wordprocessingInk" xmlns:wne="http://schemas.microsoft.com/office/word/2006/wordml" xmlns:wps="http://schemas.microsoft.com/office/word/2010/wordprocessingShape" mc:Ignorable="w14 w15 w16se w16cid w16 w16cex w16sdtdh wp14">
+  <w:footnote w:type="separator" w:id="-1">
+    <w:p>
+      <w:pPr>
+        <w:spacing w:after="0" w:line="240" w:lineRule="auto"/>
+      </w:pPr>
+      <w:r>
+        <w:separator/>
+      </w:r>
+    </w:p>
+  </w:footnote>
+  <w:footnote w:type="continuationSeparator" w:id="0">
+    <w:p>
+      <w:pPr>
+        <w:spacing w:after="0" w:line="240" w:lineRule="auto"/>
+      </w:pPr>
+      <w:r>
+        <w:continuationSeparator/>
+      </w:r>
+    </w:p>
+  </w:footnote>
+</w:footnotes>
+</file>
+
+<file path=word/header1.xml><?xml version="1.0" encoding="utf-8"?>
+<w:hdr xmlns:wpc="http://schemas.microsoft.com/office/word/2010/wordprocessingCanvas" xmlns:cx="http://schemas.microsoft.com/office/drawing/2014/chartex" xmlns:cx1="http://schemas.microsoft.com/office/drawing/2015/9/8/chartex" xmlns:cx2="http://schemas.microsoft.com/office/drawing/2015/10/21/chartex" xmlns:cx3="http://schemas.microsoft.com/office/drawing/2016/5/9/chartex" xmlns:cx4="http://schemas.microsoft.com/office/drawing/2016/5/10/chartex" xmlns:cx5="http://schemas.microsoft.com/office/drawing/2016/5/11/chartex" xmlns:cx6="http://schemas.microsoft.com/office/drawing/2016/5/12/chartex" xmlns:cx7="http://schemas.microsoft.com/office/drawing/2016/5/13/chartex" xmlns:cx8="http://schemas.microsoft.com/office/drawing/2016/5/14/chartex" xmlns:mc="http://schemas.openxmlformats.org/markup-compatibility/2006" xmlns:aink="http://schemas.microsoft.com/office/drawing/2016/ink" xmlns:am3d="http://schemas.microsoft.com/office/drawing/2017/model3d" xmlns:o="urn:schemas-microsoft-com:office:office" xmlns:oel="http://schemas.microsoft.com/office/2019/extlst" xmlns:r="http://schemas.openxmlformats.org/officeDocument/2006/relationships" xmlns:m="http://schemas.openxmlformats.org/officeDocument/2006/math" xmlns:v="urn:schemas-microsoft-com:vml" xmlns:wp14="http://schemas.microsoft.com/office/word/2010/wordprocessingDrawing" xmlns:wp="http://schemas.openxmlformats.org/drawingml/2006/wordprocessingDrawing" xmlns:w10="urn:schemas-microsoft-com:office:word" xmlns:w="http://schemas.openxmlformats.org/wordprocessingml/2006/main" xmlns:w14="http://schemas.microsoft.com/office/word/2010/wordml" xmlns:w15="http://schemas.microsoft.com/office/word/2012/wordml" xmlns:w16cex="http://schemas.microsoft.com/office/word/2018/wordml/cex" xmlns:w16cid="http://schemas.microsoft.com/office/word/2016/wordml/cid" xmlns:w16="http://schemas.microsoft.com/office/word/2018/wordml" xmlns:w16sdtdh="http://schemas.microsoft.com/office/word/2020/wordml/sdtdatahash" xmlns:w16se="http://schemas.microsoft.com/office/word/2015/wordml/symex" xmlns:wpg="http://schemas.microsoft.com/office/word/2010/wordprocessingGroup" xmlns:wpi="http://schemas.microsoft.com/office/word/2010/wordprocessingInk" xmlns:wne="http://schemas.microsoft.com/office/word/2006/wordml" xmlns:wps="http://schemas.microsoft.com/office/word/2010/wordprocessingShape" mc:Ignorable="w14 w15 w16se w16cid w16 w16cex w16sdtdh wp14">
+  <w:sdt>
+    <w:sdtPr>
+      <w:id w:val="587893146"/>
+      <w:docPartObj>
+        <w:docPartGallery w:val="Page Numbers (Top of Page)"/>
+        <w:docPartUnique/>
+      </w:docPartObj>
+    </w:sdtPr>
+    <w:sdtEndPr>
+      <w:rPr>
+        <w:rFonts w:ascii="Bookman Old Style" w:hAnsi="Bookman Old Style"/>
+        <w:color w:val="7F7F7F" w:themeColor="background1" w:themeShade="7F"/>
+        <w:spacing w:val="60"/>
+      </w:rPr>
+    </w:sdtEndPr>
+    <w:sdtContent>
+      <w:p>
+        <w:pPr>
+          <w:pStyle w:val="Header"/>
+          <w:pBdr>
+            <w:bottom w:val="single" w:sz="4" w:space="1" w:color="D9D9D9" w:themeColor="background1" w:themeShade="D9"/>
+          </w:pBdr>
+          <w:rPr>
+            <w:rFonts w:ascii="Bookman Old Style" w:hAnsi="Bookman Old Style"/>
+            <w:b/>
+            <w:bCs/>
+          </w:rPr>
+        </w:pPr>
+        <w:r>
+          <w:rPr>
+            <w:rFonts w:ascii="Bookman Old Style" w:hAnsi="Bookman Old Style"/>
+          </w:rPr>
+          <w:fldChar w:fldCharType="begin"/>
+        </w:r>
+        <w:r>
+          <w:rPr>
+            <w:rFonts w:ascii="Bookman Old Style" w:hAnsi="Bookman Old Style"/>
+          </w:rPr>
+          <w:instrText xml:space="preserve"> PAGE   \* MERGEFORMAT </w:instrText>
+        </w:r>
+        <w:r>
+          <w:rPr>
+            <w:rFonts w:ascii="Bookman Old Style" w:hAnsi="Bookman Old Style"/>
+          </w:rPr>
+          <w:fldChar w:fldCharType="separate"/>
+        </w:r>
+        <w:r>
+          <w:rPr>
+            <w:rFonts w:ascii="Bookman Old Style" w:hAnsi="Bookman Old Style"/>
+            <w:b/>
+            <w:bCs/>
+            <w:noProof/>
+          </w:rPr>
+          <w:t>2</w:t>
+        </w:r>
+        <w:r>
+          <w:rPr>
+            <w:rFonts w:ascii="Bookman Old Style" w:hAnsi="Bookman Old Style"/>
+            <w:b/>
+            <w:bCs/>
+            <w:noProof/>
+          </w:rPr>
+          <w:fldChar w:fldCharType="end"/>
+        </w:r>
+        <w:r>
+          <w:rPr>
+            <w:rFonts w:ascii="Bookman Old Style" w:hAnsi="Bookman Old Style"/>
+            <w:b/>
+            <w:bCs/>
+          </w:rPr>
+          <w:t xml:space="preserve"> | </w:t>
+        </w:r>
+        <w:r>
+          <w:rPr>
+            <w:rFonts w:ascii="Bookman Old Style" w:hAnsi="Bookman Old Style"/>
+            <w:color w:val="7F7F7F" w:themeColor="background1" w:themeShade="7F"/>
+            <w:spacing w:val="60"/>
+          </w:rPr>
+          <w:t>Page</w:t>
+        </w:r>
+      </w:p>
+    </w:sdtContent>
+  </w:sdt>
+  <w:p>
+    <w:pPr>
+      <w:pStyle w:val="Header"/>
+    </w:pPr>
+  </w:p>
+</w:hdr>
 </file>
 
 <file path=word/numbering.xml><?xml version="1.0" encoding="utf-8"?>
@@ -2841,7 +3758,7 @@
     <w:lsdException w:name="footnote text" w:semiHidden="1" w:unhideWhenUsed="1"/>
     <w:lsdException w:name="annotation text" w:semiHidden="1" w:unhideWhenUsed="1"/>
     <w:lsdException w:name="header" w:semiHidden="1" w:unhideWhenUsed="1"/>
-    <w:lsdException w:name="footer" w:semiHidden="1" w:unhideWhenUsed="1"/>
+    <w:lsdException w:name="footer" w:semiHidden="1" w:uiPriority="0" w:unhideWhenUsed="1"/>
     <w:lsdException w:name="index heading" w:semiHidden="1" w:unhideWhenUsed="1"/>
     <w:lsdException w:name="caption" w:semiHidden="1" w:uiPriority="35" w:unhideWhenUsed="1" w:qFormat="1"/>
     <w:lsdException w:name="table of figures" w:semiHidden="1" w:unhideWhenUsed="1"/>
@@ -3247,6 +4164,48 @@
       <w:contextualSpacing/>
     </w:pPr>
   </w:style>
+  <w:style w:type="paragraph" w:styleId="Header">
+    <w:name w:val="header"/>
+    <w:basedOn w:val="Normal"/>
+    <w:link w:val="HeaderChar"/>
+    <w:uiPriority w:val="99"/>
+    <w:unhideWhenUsed/>
+    <w:rsid w:val="00D50319"/>
+    <w:pPr>
+      <w:tabs>
+        <w:tab w:val="center" w:pos="4513"/>
+        <w:tab w:val="right" w:pos="9026"/>
+      </w:tabs>
+      <w:spacing w:after="0" w:line="240" w:lineRule="auto"/>
+    </w:pPr>
+  </w:style>
+  <w:style w:type="character" w:customStyle="1" w:styleId="HeaderChar">
+    <w:name w:val="Header Char"/>
+    <w:basedOn w:val="DefaultParagraphFont"/>
+    <w:link w:val="Header"/>
+    <w:uiPriority w:val="99"/>
+    <w:rsid w:val="00D50319"/>
+  </w:style>
+  <w:style w:type="paragraph" w:styleId="Footer">
+    <w:name w:val="footer"/>
+    <w:basedOn w:val="Normal"/>
+    <w:link w:val="FooterChar"/>
+    <w:unhideWhenUsed/>
+    <w:rsid w:val="00D50319"/>
+    <w:pPr>
+      <w:tabs>
+        <w:tab w:val="center" w:pos="4513"/>
+        <w:tab w:val="right" w:pos="9026"/>
+      </w:tabs>
+      <w:spacing w:after="0" w:line="240" w:lineRule="auto"/>
+    </w:pPr>
+  </w:style>
+  <w:style w:type="character" w:customStyle="1" w:styleId="FooterChar">
+    <w:name w:val="Footer Char"/>
+    <w:basedOn w:val="DefaultParagraphFont"/>
+    <w:link w:val="Footer"/>
+    <w:rsid w:val="00D50319"/>
+  </w:style>
 </w:styles>
 </file>
 
@@ -3543,4 +4502,16 @@
     </a:ext>
   </a:extLst>
 </a:theme>
+</file>
+
+<file path=customXml/item1.xml><?xml version="1.0" encoding="utf-8"?>
+<b:Sources xmlns:b="http://schemas.openxmlformats.org/officeDocument/2006/bibliography" xmlns="http://schemas.openxmlformats.org/officeDocument/2006/bibliography" SelectedStyle="\APASixthEditionOfficeOnline.xsl" StyleName="APA" Version="6"/>
+</file>
+
+<file path=customXml/itemProps1.xml><?xml version="1.0" encoding="utf-8"?>
+<ds:datastoreItem xmlns:ds="http://schemas.openxmlformats.org/officeDocument/2006/customXml" ds:itemID="{EA51E0B6-B6EE-49BC-B5B7-0BE39E7443A7}">
+  <ds:schemaRefs>
+    <ds:schemaRef ds:uri="http://schemas.openxmlformats.org/officeDocument/2006/bibliography"/>
+  </ds:schemaRefs>
+</ds:datastoreItem>
 </file>
--- a/NeaGameDocs/TestingPlan.docx
+++ b/NeaGameDocs/TestingPlan.docx
@@ -286,16 +286,8 @@
               <w:rPr>
                 <w:rFonts w:ascii="Bookman Old Style" w:hAnsi="Bookman Old Style"/>
               </w:rPr>
-              <w:t>“</w:t>
-            </w:r>
-            <w:proofErr w:type="gramStart"/>
-            <w:r>
-              <w:rPr>
-                <w:rFonts w:ascii="Bookman Old Style" w:hAnsi="Bookman Old Style"/>
-              </w:rPr>
-              <w:t>Quit”</w:t>
-            </w:r>
-            <w:proofErr w:type="gramEnd"/>
+              <w:t>“Quit”</w:t>
+            </w:r>
           </w:p>
           <w:p>
             <w:pPr>
@@ -424,16 +416,8 @@
               <w:rPr>
                 <w:rFonts w:ascii="Bookman Old Style" w:hAnsi="Bookman Old Style"/>
               </w:rPr>
-              <w:t xml:space="preserve">As </w:t>
-            </w:r>
-            <w:proofErr w:type="gramStart"/>
-            <w:r>
-              <w:rPr>
-                <w:rFonts w:ascii="Bookman Old Style" w:hAnsi="Bookman Old Style"/>
-              </w:rPr>
-              <w:t>expected</w:t>
-            </w:r>
-            <w:proofErr w:type="gramEnd"/>
+              <w:t>As expected</w:t>
+            </w:r>
           </w:p>
         </w:tc>
         <w:tc>
@@ -493,16 +477,8 @@
               <w:rPr>
                 <w:rFonts w:ascii="Bookman Old Style" w:hAnsi="Bookman Old Style"/>
               </w:rPr>
-              <w:t xml:space="preserve">When the user selects the “Play Game” button, the level selection screen is </w:t>
-            </w:r>
-            <w:proofErr w:type="gramStart"/>
-            <w:r>
-              <w:rPr>
-                <w:rFonts w:ascii="Bookman Old Style" w:hAnsi="Bookman Old Style"/>
-              </w:rPr>
-              <w:t>displayed</w:t>
-            </w:r>
-            <w:proofErr w:type="gramEnd"/>
+              <w:t>When the user selects the “Play Game” button, the level selection screen is displayed</w:t>
+            </w:r>
           </w:p>
           <w:p>
             <w:pPr>
@@ -609,16 +585,8 @@
               <w:rPr>
                 <w:rFonts w:ascii="Bookman Old Style" w:hAnsi="Bookman Old Style"/>
               </w:rPr>
-              <w:t xml:space="preserve">As </w:t>
-            </w:r>
-            <w:proofErr w:type="gramStart"/>
-            <w:r>
-              <w:rPr>
-                <w:rFonts w:ascii="Bookman Old Style" w:hAnsi="Bookman Old Style"/>
-              </w:rPr>
-              <w:t>expected</w:t>
-            </w:r>
-            <w:proofErr w:type="gramEnd"/>
+              <w:t>As expected</w:t>
+            </w:r>
           </w:p>
         </w:tc>
         <w:tc>
@@ -672,91 +640,69 @@
               <w:rPr>
                 <w:rFonts w:ascii="Bookman Old Style" w:hAnsi="Bookman Old Style" w:cs="Biome"/>
               </w:rPr>
-              <w:t xml:space="preserve">When the Settings Button is selected the user is presented with </w:t>
-            </w:r>
-            <w:proofErr w:type="gramStart"/>
+              <w:t>When the Settings Button is selected the user is presented with an settings menu allowing the user to customise their controls and change the audio output level</w:t>
+            </w:r>
+          </w:p>
+        </w:tc>
+        <w:tc>
+          <w:tcPr>
+            <w:tcW w:w="1092" w:type="dxa"/>
+          </w:tcPr>
+          <w:p>
+            <w:pPr>
+              <w:jc w:val="center"/>
+              <w:rPr>
+                <w:rFonts w:ascii="Bookman Old Style" w:hAnsi="Bookman Old Style"/>
+              </w:rPr>
+            </w:pPr>
+            <w:r>
+              <w:rPr>
+                <w:rFonts w:ascii="Bookman Old Style" w:hAnsi="Bookman Old Style"/>
+              </w:rPr>
+              <w:t>1.a.ii</w:t>
+            </w:r>
+          </w:p>
+        </w:tc>
+        <w:tc>
+          <w:tcPr>
+            <w:tcW w:w="1669" w:type="dxa"/>
+          </w:tcPr>
+          <w:p>
+            <w:pPr>
+              <w:jc w:val="center"/>
+              <w:rPr>
+                <w:rFonts w:ascii="Bookman Old Style" w:hAnsi="Bookman Old Style"/>
+              </w:rPr>
+            </w:pPr>
+            <w:r>
+              <w:rPr>
+                <w:rFonts w:ascii="Bookman Old Style" w:hAnsi="Bookman Old Style"/>
+              </w:rPr>
+              <w:t>Click the “Settings” button</w:t>
+            </w:r>
+          </w:p>
+        </w:tc>
+        <w:tc>
+          <w:tcPr>
+            <w:tcW w:w="1334" w:type="dxa"/>
+          </w:tcPr>
+          <w:p>
+            <w:pPr>
+              <w:jc w:val="center"/>
+              <w:rPr>
+                <w:rFonts w:ascii="Bookman Old Style" w:hAnsi="Bookman Old Style"/>
+              </w:rPr>
+            </w:pPr>
+            <w:r>
+              <w:rPr>
+                <w:rFonts w:ascii="Bookman Old Style" w:hAnsi="Bookman Old Style"/>
+              </w:rPr>
+              <w:t>The settings screen is showed which</w:t>
+            </w:r>
             <w:r>
               <w:rPr>
                 <w:rFonts w:ascii="Bookman Old Style" w:hAnsi="Bookman Old Style" w:cs="Biome"/>
               </w:rPr>
-              <w:t>an</w:t>
-            </w:r>
-            <w:proofErr w:type="gramEnd"/>
-            <w:r>
-              <w:rPr>
-                <w:rFonts w:ascii="Bookman Old Style" w:hAnsi="Bookman Old Style" w:cs="Biome"/>
-              </w:rPr>
-              <w:t xml:space="preserve"> settings menu allowing the user to customise their controls and change the audio output level</w:t>
-            </w:r>
-          </w:p>
-        </w:tc>
-        <w:tc>
-          <w:tcPr>
-            <w:tcW w:w="1092" w:type="dxa"/>
-          </w:tcPr>
-          <w:p>
-            <w:pPr>
-              <w:jc w:val="center"/>
-              <w:rPr>
-                <w:rFonts w:ascii="Bookman Old Style" w:hAnsi="Bookman Old Style"/>
-              </w:rPr>
-            </w:pPr>
-            <w:r>
-              <w:rPr>
-                <w:rFonts w:ascii="Bookman Old Style" w:hAnsi="Bookman Old Style"/>
-              </w:rPr>
-              <w:t>1.</w:t>
-            </w:r>
-            <w:proofErr w:type="gramStart"/>
-            <w:r>
-              <w:rPr>
-                <w:rFonts w:ascii="Bookman Old Style" w:hAnsi="Bookman Old Style"/>
-              </w:rPr>
-              <w:t>a.ii</w:t>
-            </w:r>
-            <w:proofErr w:type="gramEnd"/>
-          </w:p>
-        </w:tc>
-        <w:tc>
-          <w:tcPr>
-            <w:tcW w:w="1669" w:type="dxa"/>
-          </w:tcPr>
-          <w:p>
-            <w:pPr>
-              <w:jc w:val="center"/>
-              <w:rPr>
-                <w:rFonts w:ascii="Bookman Old Style" w:hAnsi="Bookman Old Style"/>
-              </w:rPr>
-            </w:pPr>
-            <w:r>
-              <w:rPr>
-                <w:rFonts w:ascii="Bookman Old Style" w:hAnsi="Bookman Old Style"/>
-              </w:rPr>
-              <w:t>Click the “Settings” button</w:t>
-            </w:r>
-          </w:p>
-        </w:tc>
-        <w:tc>
-          <w:tcPr>
-            <w:tcW w:w="1334" w:type="dxa"/>
-          </w:tcPr>
-          <w:p>
-            <w:pPr>
-              <w:jc w:val="center"/>
-              <w:rPr>
-                <w:rFonts w:ascii="Bookman Old Style" w:hAnsi="Bookman Old Style"/>
-              </w:rPr>
-            </w:pPr>
-            <w:r>
-              <w:rPr>
-                <w:rFonts w:ascii="Bookman Old Style" w:hAnsi="Bookman Old Style"/>
-              </w:rPr>
-              <w:t>The settings screen is showed which</w:t>
-            </w:r>
-            <w:r>
-              <w:rPr>
-                <w:rFonts w:ascii="Bookman Old Style" w:hAnsi="Bookman Old Style" w:cs="Biome"/>
-              </w:rPr>
               <w:t xml:space="preserve"> allows the user to customise their controls and change the audio output level</w:t>
             </w:r>
             <w:r>
@@ -801,16 +747,8 @@
               <w:rPr>
                 <w:rFonts w:ascii="Bookman Old Style" w:hAnsi="Bookman Old Style"/>
               </w:rPr>
-              <w:t xml:space="preserve">As </w:t>
-            </w:r>
-            <w:proofErr w:type="gramStart"/>
-            <w:r>
-              <w:rPr>
-                <w:rFonts w:ascii="Bookman Old Style" w:hAnsi="Bookman Old Style"/>
-              </w:rPr>
-              <w:t>expected</w:t>
-            </w:r>
-            <w:proofErr w:type="gramEnd"/>
+              <w:t>As expected</w:t>
+            </w:r>
           </w:p>
         </w:tc>
         <w:tc>
@@ -891,21 +829,7 @@
                 <w:rFonts w:ascii="Bookman Old Style" w:hAnsi="Bookman Old Style"/>
               </w:rPr>
               <w:lastRenderedPageBreak/>
-              <w:t>1.a.</w:t>
-            </w:r>
-            <w:proofErr w:type="gramStart"/>
-            <w:r>
-              <w:rPr>
-                <w:rFonts w:ascii="Bookman Old Style" w:hAnsi="Bookman Old Style"/>
-              </w:rPr>
-              <w:t>ii.(</w:t>
-            </w:r>
-            <w:proofErr w:type="gramEnd"/>
-            <w:r>
-              <w:rPr>
-                <w:rFonts w:ascii="Bookman Old Style" w:hAnsi="Bookman Old Style"/>
-              </w:rPr>
-              <w:t>1)</w:t>
+              <w:t>1.a.ii.(1)</w:t>
             </w:r>
           </w:p>
         </w:tc>
@@ -995,16 +919,8 @@
               <w:rPr>
                 <w:rFonts w:ascii="Bookman Old Style" w:hAnsi="Bookman Old Style"/>
               </w:rPr>
-              <w:t xml:space="preserve">As </w:t>
-            </w:r>
-            <w:proofErr w:type="gramStart"/>
-            <w:r>
-              <w:rPr>
-                <w:rFonts w:ascii="Bookman Old Style" w:hAnsi="Bookman Old Style"/>
-              </w:rPr>
-              <w:t>expected</w:t>
-            </w:r>
-            <w:proofErr w:type="gramEnd"/>
+              <w:t>As expected</w:t>
+            </w:r>
           </w:p>
         </w:tc>
         <w:tc>
@@ -1077,21 +993,7 @@
               <w:rPr>
                 <w:rFonts w:ascii="Bookman Old Style" w:hAnsi="Bookman Old Style"/>
               </w:rPr>
-              <w:t>1.a.</w:t>
-            </w:r>
-            <w:proofErr w:type="gramStart"/>
-            <w:r>
-              <w:rPr>
-                <w:rFonts w:ascii="Bookman Old Style" w:hAnsi="Bookman Old Style"/>
-              </w:rPr>
-              <w:t>ii.(</w:t>
-            </w:r>
-            <w:proofErr w:type="gramEnd"/>
-            <w:r>
-              <w:rPr>
-                <w:rFonts w:ascii="Bookman Old Style" w:hAnsi="Bookman Old Style"/>
-              </w:rPr>
-              <w:t>1)</w:t>
+              <w:t>1.a.ii.(1)</w:t>
             </w:r>
           </w:p>
         </w:tc>
@@ -1173,16 +1075,8 @@
               <w:rPr>
                 <w:rFonts w:ascii="Bookman Old Style" w:hAnsi="Bookman Old Style"/>
               </w:rPr>
-              <w:t xml:space="preserve">As </w:t>
-            </w:r>
-            <w:proofErr w:type="gramStart"/>
-            <w:r>
-              <w:rPr>
-                <w:rFonts w:ascii="Bookman Old Style" w:hAnsi="Bookman Old Style"/>
-              </w:rPr>
-              <w:t>expected</w:t>
-            </w:r>
-            <w:proofErr w:type="gramEnd"/>
+              <w:t>As expected</w:t>
+            </w:r>
           </w:p>
         </w:tc>
         <w:tc>
@@ -1255,21 +1149,7 @@
               <w:rPr>
                 <w:rFonts w:ascii="Bookman Old Style" w:hAnsi="Bookman Old Style"/>
               </w:rPr>
-              <w:t>1.a.</w:t>
-            </w:r>
-            <w:proofErr w:type="gramStart"/>
-            <w:r>
-              <w:rPr>
-                <w:rFonts w:ascii="Bookman Old Style" w:hAnsi="Bookman Old Style"/>
-              </w:rPr>
-              <w:t>ii.(</w:t>
-            </w:r>
-            <w:proofErr w:type="gramEnd"/>
-            <w:r>
-              <w:rPr>
-                <w:rFonts w:ascii="Bookman Old Style" w:hAnsi="Bookman Old Style"/>
-              </w:rPr>
-              <w:t>2)</w:t>
+              <w:t>1.a.ii.(2)</w:t>
             </w:r>
           </w:p>
         </w:tc>
@@ -1345,16 +1225,8 @@
               <w:rPr>
                 <w:rFonts w:ascii="Bookman Old Style" w:hAnsi="Bookman Old Style"/>
               </w:rPr>
-              <w:t xml:space="preserve">As </w:t>
-            </w:r>
-            <w:proofErr w:type="gramStart"/>
-            <w:r>
-              <w:rPr>
-                <w:rFonts w:ascii="Bookman Old Style" w:hAnsi="Bookman Old Style"/>
-              </w:rPr>
-              <w:t>expected</w:t>
-            </w:r>
-            <w:proofErr w:type="gramEnd"/>
+              <w:t>As expected</w:t>
+            </w:r>
           </w:p>
         </w:tc>
         <w:tc>
@@ -1427,21 +1299,7 @@
               <w:rPr>
                 <w:rFonts w:ascii="Bookman Old Style" w:hAnsi="Bookman Old Style"/>
               </w:rPr>
-              <w:t>1.a.</w:t>
-            </w:r>
-            <w:proofErr w:type="gramStart"/>
-            <w:r>
-              <w:rPr>
-                <w:rFonts w:ascii="Bookman Old Style" w:hAnsi="Bookman Old Style"/>
-              </w:rPr>
-              <w:t>ii.(</w:t>
-            </w:r>
-            <w:proofErr w:type="gramEnd"/>
-            <w:r>
-              <w:rPr>
-                <w:rFonts w:ascii="Bookman Old Style" w:hAnsi="Bookman Old Style"/>
-              </w:rPr>
-              <w:t>3)</w:t>
+              <w:t>1.a.ii.(3)</w:t>
             </w:r>
           </w:p>
         </w:tc>
@@ -1517,16 +1375,8 @@
               <w:rPr>
                 <w:rFonts w:ascii="Bookman Old Style" w:hAnsi="Bookman Old Style"/>
               </w:rPr>
-              <w:t xml:space="preserve">As </w:t>
-            </w:r>
-            <w:proofErr w:type="gramStart"/>
-            <w:r>
-              <w:rPr>
-                <w:rFonts w:ascii="Bookman Old Style" w:hAnsi="Bookman Old Style"/>
-              </w:rPr>
-              <w:t>expected</w:t>
-            </w:r>
-            <w:proofErr w:type="gramEnd"/>
+              <w:t>As expected</w:t>
+            </w:r>
           </w:p>
         </w:tc>
         <w:tc>
@@ -1687,16 +1537,8 @@
               <w:rPr>
                 <w:rFonts w:ascii="Bookman Old Style" w:hAnsi="Bookman Old Style"/>
               </w:rPr>
-              <w:t xml:space="preserve">As </w:t>
-            </w:r>
-            <w:proofErr w:type="gramStart"/>
-            <w:r>
-              <w:rPr>
-                <w:rFonts w:ascii="Bookman Old Style" w:hAnsi="Bookman Old Style"/>
-              </w:rPr>
-              <w:t>expected</w:t>
-            </w:r>
-            <w:proofErr w:type="gramEnd"/>
+              <w:t>As expected</w:t>
+            </w:r>
           </w:p>
         </w:tc>
         <w:tc>
@@ -1863,21 +1705,7 @@
               <w:rPr>
                 <w:rFonts w:ascii="Bookman Old Style" w:hAnsi="Bookman Old Style"/>
               </w:rPr>
-              <w:t xml:space="preserve">As </w:t>
-            </w:r>
-            <w:proofErr w:type="gramStart"/>
-            <w:r>
-              <w:rPr>
-                <w:rFonts w:ascii="Bookman Old Style" w:hAnsi="Bookman Old Style"/>
-              </w:rPr>
-              <w:t>expected</w:t>
-            </w:r>
-            <w:proofErr w:type="gramEnd"/>
-            <w:r>
-              <w:rPr>
-                <w:rFonts w:ascii="Bookman Old Style" w:hAnsi="Bookman Old Style"/>
-              </w:rPr>
-              <w:t xml:space="preserve"> </w:t>
+              <w:t xml:space="preserve">As expected </w:t>
             </w:r>
           </w:p>
         </w:tc>
@@ -1957,16 +1785,8 @@
               <w:rPr>
                 <w:rFonts w:ascii="Bookman Old Style" w:hAnsi="Bookman Old Style"/>
               </w:rPr>
-              <w:t>2.</w:t>
-            </w:r>
-            <w:proofErr w:type="gramStart"/>
-            <w:r>
-              <w:rPr>
-                <w:rFonts w:ascii="Bookman Old Style" w:hAnsi="Bookman Old Style"/>
-              </w:rPr>
-              <w:t>b.i</w:t>
-            </w:r>
-            <w:proofErr w:type="gramEnd"/>
+              <w:t>2.b.i</w:t>
+            </w:r>
           </w:p>
         </w:tc>
         <w:tc>
@@ -2041,16 +1861,8 @@
               <w:rPr>
                 <w:rFonts w:ascii="Bookman Old Style" w:hAnsi="Bookman Old Style"/>
               </w:rPr>
-              <w:t xml:space="preserve">As </w:t>
-            </w:r>
-            <w:proofErr w:type="gramStart"/>
-            <w:r>
-              <w:rPr>
-                <w:rFonts w:ascii="Bookman Old Style" w:hAnsi="Bookman Old Style"/>
-              </w:rPr>
-              <w:t>expected</w:t>
-            </w:r>
-            <w:proofErr w:type="gramEnd"/>
+              <w:t>As expected</w:t>
+            </w:r>
           </w:p>
         </w:tc>
         <w:tc>
@@ -2117,21 +1929,7 @@
                 <w:rFonts w:ascii="Bookman Old Style" w:hAnsi="Bookman Old Style" w:cs="Biome"/>
               </w:rPr>
               <w:lastRenderedPageBreak/>
-              <w:t xml:space="preserve">player will still jump the </w:t>
-            </w:r>
-            <w:proofErr w:type="gramStart"/>
-            <w:r>
-              <w:rPr>
-                <w:rFonts w:ascii="Bookman Old Style" w:hAnsi="Bookman Old Style" w:cs="Biome"/>
-              </w:rPr>
-              <w:t>moment</w:t>
-            </w:r>
-            <w:proofErr w:type="gramEnd"/>
-            <w:r>
-              <w:rPr>
-                <w:rFonts w:ascii="Bookman Old Style" w:hAnsi="Bookman Old Style" w:cs="Biome"/>
-              </w:rPr>
-              <w:t xml:space="preserve"> they touch the ground</w:t>
+              <w:t>player will still jump the moment they touch the ground</w:t>
             </w:r>
           </w:p>
         </w:tc>
@@ -2151,16 +1949,8 @@
                 <w:rFonts w:ascii="Bookman Old Style" w:hAnsi="Bookman Old Style"/>
               </w:rPr>
               <w:lastRenderedPageBreak/>
-              <w:t>2.</w:t>
-            </w:r>
-            <w:proofErr w:type="gramStart"/>
-            <w:r>
-              <w:rPr>
-                <w:rFonts w:ascii="Bookman Old Style" w:hAnsi="Bookman Old Style"/>
-              </w:rPr>
-              <w:t>b.ii</w:t>
-            </w:r>
-            <w:proofErr w:type="gramEnd"/>
+              <w:t>2.b.ii</w:t>
+            </w:r>
           </w:p>
         </w:tc>
         <w:tc>
@@ -2235,16 +2025,8 @@
               <w:rPr>
                 <w:rFonts w:ascii="Bookman Old Style" w:hAnsi="Bookman Old Style"/>
               </w:rPr>
-              <w:t xml:space="preserve">As </w:t>
-            </w:r>
-            <w:proofErr w:type="gramStart"/>
-            <w:r>
-              <w:rPr>
-                <w:rFonts w:ascii="Bookman Old Style" w:hAnsi="Bookman Old Style"/>
-              </w:rPr>
-              <w:t>expected</w:t>
-            </w:r>
-            <w:proofErr w:type="gramEnd"/>
+              <w:t>As expected</w:t>
+            </w:r>
           </w:p>
         </w:tc>
         <w:tc>
@@ -2399,16 +2181,8 @@
               <w:rPr>
                 <w:rFonts w:ascii="Bookman Old Style" w:hAnsi="Bookman Old Style"/>
               </w:rPr>
-              <w:t xml:space="preserve">As </w:t>
-            </w:r>
-            <w:proofErr w:type="gramStart"/>
-            <w:r>
-              <w:rPr>
-                <w:rFonts w:ascii="Bookman Old Style" w:hAnsi="Bookman Old Style"/>
-              </w:rPr>
-              <w:t>expected</w:t>
-            </w:r>
-            <w:proofErr w:type="gramEnd"/>
+              <w:t>As expected</w:t>
+            </w:r>
           </w:p>
         </w:tc>
         <w:tc>
@@ -2563,16 +2337,8 @@
               <w:rPr>
                 <w:rFonts w:ascii="Bookman Old Style" w:hAnsi="Bookman Old Style"/>
               </w:rPr>
-              <w:t xml:space="preserve">As </w:t>
-            </w:r>
-            <w:proofErr w:type="gramStart"/>
-            <w:r>
-              <w:rPr>
-                <w:rFonts w:ascii="Bookman Old Style" w:hAnsi="Bookman Old Style"/>
-              </w:rPr>
-              <w:t>expected</w:t>
-            </w:r>
-            <w:proofErr w:type="gramEnd"/>
+              <w:t>As expected</w:t>
+            </w:r>
           </w:p>
         </w:tc>
         <w:tc>
@@ -2729,16 +2495,8 @@
               <w:rPr>
                 <w:rFonts w:ascii="Bookman Old Style" w:hAnsi="Bookman Old Style"/>
               </w:rPr>
-              <w:t xml:space="preserve">As </w:t>
-            </w:r>
-            <w:proofErr w:type="gramStart"/>
-            <w:r>
-              <w:rPr>
-                <w:rFonts w:ascii="Bookman Old Style" w:hAnsi="Bookman Old Style"/>
-              </w:rPr>
-              <w:t>expected</w:t>
-            </w:r>
-            <w:proofErr w:type="gramEnd"/>
+              <w:t>As expected</w:t>
+            </w:r>
           </w:p>
         </w:tc>
         <w:tc>
@@ -2757,6 +2515,7 @@
       </w:tr>
       <w:tr>
         <w:trPr>
+          <w:trHeight w:val="1047"/>
           <w:jc w:val="center"/>
         </w:trPr>
         <w:tc>
@@ -2792,7 +2551,7 @@
               <w:rPr>
                 <w:rFonts w:ascii="Bookman Old Style" w:hAnsi="Bookman Old Style" w:cs="Biome"/>
               </w:rPr>
-              <w:t>As the user unlocks levels by completing the previous one, the levels that the user has unlocked are saved</w:t>
+              <w:t>As the user unlocks levels by completing the previous one, the levels that the user has unlocked are saved locally onto the user’s machine so that if the game is closed the user keeps their progress</w:t>
             </w:r>
           </w:p>
         </w:tc>
@@ -2813,20 +2572,6 @@
               </w:rPr>
               <w:t>4.a</w:t>
             </w:r>
-            <w:r>
-              <w:rPr>
-                <w:rFonts w:ascii="Bookman Old Style" w:hAnsi="Bookman Old Style"/>
-              </w:rPr>
-              <w:t xml:space="preserve"> and </w:t>
-            </w:r>
-            <w:proofErr w:type="gramStart"/>
-            <w:r>
-              <w:rPr>
-                <w:rFonts w:ascii="Bookman Old Style" w:hAnsi="Bookman Old Style"/>
-              </w:rPr>
-              <w:t>4.b</w:t>
-            </w:r>
-            <w:proofErr w:type="gramEnd"/>
           </w:p>
         </w:tc>
         <w:tc>
@@ -2901,16 +2646,8 @@
               <w:rPr>
                 <w:rFonts w:ascii="Bookman Old Style" w:hAnsi="Bookman Old Style"/>
               </w:rPr>
-              <w:t xml:space="preserve">As </w:t>
-            </w:r>
-            <w:proofErr w:type="gramStart"/>
-            <w:r>
-              <w:rPr>
-                <w:rFonts w:ascii="Bookman Old Style" w:hAnsi="Bookman Old Style"/>
-              </w:rPr>
-              <w:t>expected</w:t>
-            </w:r>
-            <w:proofErr w:type="gramEnd"/>
+              <w:t>As expected</w:t>
+            </w:r>
           </w:p>
         </w:tc>
         <w:tc>
@@ -3010,21 +2747,7 @@
         <w:rPr>
           <w:rFonts w:ascii="Bookman Old Style" w:hAnsi="Bookman Old Style"/>
         </w:rPr>
-        <w:t xml:space="preserve">From his test he found that it may be helpful to be able to access the settings menu from the pause menu inside a level. This would be </w:t>
-      </w:r>
-      <w:proofErr w:type="gramStart"/>
-      <w:r>
-        <w:rPr>
-          <w:rFonts w:ascii="Bookman Old Style" w:hAnsi="Bookman Old Style"/>
-        </w:rPr>
-        <w:t>in order to</w:t>
-      </w:r>
-      <w:proofErr w:type="gramEnd"/>
-      <w:r>
-        <w:rPr>
-          <w:rFonts w:ascii="Bookman Old Style" w:hAnsi="Bookman Old Style"/>
-        </w:rPr>
-        <w:t xml:space="preserve"> change controls partway through the level.</w:t>
+        <w:t>From his test he found that it may be helpful to be able to access the settings menu from the pause menu inside a level. This would be in order to change controls partway through the level.</w:t>
       </w:r>
     </w:p>
     <w:p>

--- a/NeaGameDocs/TestingPlan.docx
+++ b/NeaGameDocs/TestingPlan.docx
@@ -29,11 +29,19 @@
       <w:pPr>
         <w:rPr>
           <w:rFonts w:ascii="Bookman Old Style" w:hAnsi="Bookman Old Style"/>
-          <w:b/>
-          <w:bCs/>
-          <w:sz w:val="32"/>
-          <w:szCs w:val="32"/>
-          <w:u w:val="single"/>
+        </w:rPr>
+      </w:pPr>
+      <w:r>
+        <w:rPr>
+          <w:rFonts w:ascii="Bookman Old Style" w:hAnsi="Bookman Old Style"/>
+        </w:rPr>
+        <w:t xml:space="preserve">As my project does not allow the user to enter data there are no extreme or boundary data. There is one test with erroneous data where the user attempts to bind multiple actions to one key. </w:t>
+      </w:r>
+    </w:p>
+    <w:p>
+      <w:pPr>
+        <w:rPr>
+          <w:rFonts w:ascii="Bookman Old Style" w:hAnsi="Bookman Old Style"/>
         </w:rPr>
       </w:pPr>
     </w:p>
@@ -49,7 +57,7 @@
         <w:gridCol w:w="1669"/>
         <w:gridCol w:w="1092"/>
         <w:gridCol w:w="1669"/>
-        <w:gridCol w:w="1334"/>
+        <w:gridCol w:w="1598"/>
         <w:gridCol w:w="1339"/>
         <w:gridCol w:w="1154"/>
         <w:gridCol w:w="1180"/>
@@ -333,6 +341,12 @@
               </w:rPr>
               <w:t>Running app.exe</w:t>
             </w:r>
+            <w:r>
+              <w:rPr>
+                <w:rFonts w:ascii="Bookman Old Style" w:hAnsi="Bookman Old Style"/>
+              </w:rPr>
+              <w:t>.</w:t>
+            </w:r>
           </w:p>
         </w:tc>
         <w:tc>
@@ -379,6 +393,12 @@
                 <w:rFonts w:ascii="Bookman Old Style" w:hAnsi="Bookman Old Style"/>
               </w:rPr>
               <w:t>“Quit”</w:t>
+            </w:r>
+            <w:r>
+              <w:rPr>
+                <w:rFonts w:ascii="Bookman Old Style" w:hAnsi="Bookman Old Style"/>
+              </w:rPr>
+              <w:t>.</w:t>
             </w:r>
           </w:p>
         </w:tc>
@@ -530,6 +550,12 @@
               </w:rPr>
               <w:t>Click the “Play Game” button</w:t>
             </w:r>
+            <w:r>
+              <w:rPr>
+                <w:rFonts w:ascii="Bookman Old Style" w:hAnsi="Bookman Old Style"/>
+              </w:rPr>
+              <w:t>.</w:t>
+            </w:r>
           </w:p>
         </w:tc>
         <w:tc>
@@ -548,6 +574,12 @@
                 <w:rFonts w:ascii="Bookman Old Style" w:hAnsi="Bookman Old Style"/>
               </w:rPr>
               <w:t>The level selection screen is showed</w:t>
+            </w:r>
+            <w:r>
+              <w:rPr>
+                <w:rFonts w:ascii="Bookman Old Style" w:hAnsi="Bookman Old Style"/>
+              </w:rPr>
+              <w:t>.</w:t>
             </w:r>
           </w:p>
         </w:tc>
@@ -680,6 +712,12 @@
               </w:rPr>
               <w:t>Click the “Settings” button</w:t>
             </w:r>
+            <w:r>
+              <w:rPr>
+                <w:rFonts w:ascii="Bookman Old Style" w:hAnsi="Bookman Old Style"/>
+              </w:rPr>
+              <w:t>.</w:t>
+            </w:r>
           </w:p>
         </w:tc>
         <w:tc>
@@ -704,6 +742,12 @@
                 <w:rFonts w:ascii="Bookman Old Style" w:hAnsi="Bookman Old Style" w:cs="Biome"/>
               </w:rPr>
               <w:t xml:space="preserve"> allows the user to customise their controls and change the audio output level</w:t>
+            </w:r>
+            <w:r>
+              <w:rPr>
+                <w:rFonts w:ascii="Bookman Old Style" w:hAnsi="Bookman Old Style" w:cs="Biome"/>
+              </w:rPr>
+              <w:t>.</w:t>
             </w:r>
             <w:r>
               <w:rPr>
@@ -802,14 +846,14 @@
               <w:rPr>
                 <w:rFonts w:ascii="Bookman Old Style" w:hAnsi="Bookman Old Style" w:cs="Biome"/>
               </w:rPr>
-              <w:t xml:space="preserve">Each action the player can execute will be listed with their respective key to execute that action with </w:t>
+              <w:t xml:space="preserve">Each action the player can execute will be listed with their respective key to </w:t>
             </w:r>
             <w:r>
               <w:rPr>
                 <w:rFonts w:ascii="Bookman Old Style" w:hAnsi="Bookman Old Style" w:cs="Biome"/>
               </w:rPr>
               <w:lastRenderedPageBreak/>
-              <w:t>option to select a different key</w:t>
+              <w:t>execute that action with option to select a different key</w:t>
             </w:r>
           </w:p>
         </w:tc>
@@ -848,20 +892,26 @@
               <w:rPr>
                 <w:rFonts w:ascii="Bookman Old Style" w:hAnsi="Bookman Old Style"/>
               </w:rPr>
-              <w:t>Click the “Right” action button and then press the “P” key, then play the first level</w:t>
-            </w:r>
-            <w:r>
-              <w:rPr>
-                <w:rFonts w:ascii="Bookman Old Style" w:hAnsi="Bookman Old Style"/>
-              </w:rPr>
-              <w:t xml:space="preserve"> and </w:t>
+              <w:t xml:space="preserve">Click the “Right” action button and then press the “P” key, then play the first </w:t>
             </w:r>
             <w:r>
               <w:rPr>
                 <w:rFonts w:ascii="Bookman Old Style" w:hAnsi="Bookman Old Style"/>
               </w:rPr>
               <w:lastRenderedPageBreak/>
-              <w:t>hold the “P” key</w:t>
+              <w:t>level</w:t>
+            </w:r>
+            <w:r>
+              <w:rPr>
+                <w:rFonts w:ascii="Bookman Old Style" w:hAnsi="Bookman Old Style"/>
+              </w:rPr>
+              <w:t xml:space="preserve"> and hold the “P” key</w:t>
+            </w:r>
+            <w:r>
+              <w:rPr>
+                <w:rFonts w:ascii="Bookman Old Style" w:hAnsi="Bookman Old Style"/>
+              </w:rPr>
+              <w:t>.</w:t>
             </w:r>
           </w:p>
         </w:tc>
@@ -882,6 +932,12 @@
               </w:rPr>
               <w:lastRenderedPageBreak/>
               <w:t>The player moves towards the right of the screen</w:t>
+            </w:r>
+            <w:r>
+              <w:rPr>
+                <w:rFonts w:ascii="Bookman Old Style" w:hAnsi="Bookman Old Style"/>
+              </w:rPr>
+              <w:t>.</w:t>
             </w:r>
           </w:p>
         </w:tc>
@@ -1014,6 +1070,12 @@
               </w:rPr>
               <w:t>Click the “Right” action button and press the “A” key</w:t>
             </w:r>
+            <w:r>
+              <w:rPr>
+                <w:rFonts w:ascii="Bookman Old Style" w:hAnsi="Bookman Old Style"/>
+              </w:rPr>
+              <w:t>.</w:t>
+            </w:r>
           </w:p>
         </w:tc>
         <w:tc>
@@ -1038,6 +1100,12 @@
                 <w:rFonts w:ascii="Bookman Old Style" w:hAnsi="Bookman Old Style"/>
               </w:rPr>
               <w:t>ange the key bounded to the “Right” action</w:t>
+            </w:r>
+            <w:r>
+              <w:rPr>
+                <w:rFonts w:ascii="Bookman Old Style" w:hAnsi="Bookman Old Style"/>
+              </w:rPr>
+              <w:t>.</w:t>
             </w:r>
           </w:p>
         </w:tc>
@@ -1168,7 +1236,13 @@
               <w:rPr>
                 <w:rFonts w:ascii="Bookman Old Style" w:hAnsi="Bookman Old Style"/>
               </w:rPr>
-              <w:t>Move the slider to the maximum value</w:t>
+              <w:t>The slider will start at 1/10 and then increase to 2/10, then increase to 3/10, then increase to 5/10, then increase to 7/10, then increase to 9/10 and decrease to 2/10</w:t>
+            </w:r>
+            <w:r>
+              <w:rPr>
+                <w:rFonts w:ascii="Bookman Old Style" w:hAnsi="Bookman Old Style"/>
+              </w:rPr>
+              <w:t>.</w:t>
             </w:r>
           </w:p>
         </w:tc>
@@ -1188,6 +1262,12 @@
                 <w:rFonts w:ascii="Bookman Old Style" w:hAnsi="Bookman Old Style"/>
               </w:rPr>
               <w:t>The volume for the in-game music is increased</w:t>
+            </w:r>
+            <w:r>
+              <w:rPr>
+                <w:rFonts w:ascii="Bookman Old Style" w:hAnsi="Bookman Old Style"/>
+              </w:rPr>
+              <w:t>.</w:t>
             </w:r>
           </w:p>
         </w:tc>
@@ -1318,7 +1398,19 @@
               <w:rPr>
                 <w:rFonts w:ascii="Bookman Old Style" w:hAnsi="Bookman Old Style"/>
               </w:rPr>
-              <w:t xml:space="preserve">Move the slider to the maximum value                        </w:t>
+              <w:t>The slider will start at 0 and then increase to 2/10, then increase to 10/10</w:t>
+            </w:r>
+            <w:r>
+              <w:rPr>
+                <w:rFonts w:ascii="Bookman Old Style" w:hAnsi="Bookman Old Style"/>
+              </w:rPr>
+              <w:t>.</w:t>
+            </w:r>
+            <w:r>
+              <w:rPr>
+                <w:rFonts w:ascii="Bookman Old Style" w:hAnsi="Bookman Old Style"/>
+              </w:rPr>
+              <w:t xml:space="preserve">                      </w:t>
             </w:r>
           </w:p>
         </w:tc>
@@ -1338,6 +1430,12 @@
                 <w:rFonts w:ascii="Bookman Old Style" w:hAnsi="Bookman Old Style"/>
               </w:rPr>
               <w:t>The volume for the in-game sound effects is increased</w:t>
+            </w:r>
+            <w:r>
+              <w:rPr>
+                <w:rFonts w:ascii="Bookman Old Style" w:hAnsi="Bookman Old Style"/>
+              </w:rPr>
+              <w:t>.</w:t>
             </w:r>
           </w:p>
         </w:tc>
@@ -1482,6 +1580,12 @@
               </w:rPr>
               <w:t>” key</w:t>
             </w:r>
+            <w:r>
+              <w:rPr>
+                <w:rFonts w:ascii="Bookman Old Style" w:hAnsi="Bookman Old Style"/>
+              </w:rPr>
+              <w:t>.</w:t>
+            </w:r>
           </w:p>
         </w:tc>
         <w:tc>
@@ -1500,6 +1604,12 @@
                 <w:rFonts w:ascii="Bookman Old Style" w:hAnsi="Bookman Old Style"/>
               </w:rPr>
               <w:t>The player’s x velocity increases</w:t>
+            </w:r>
+            <w:r>
+              <w:rPr>
+                <w:rFonts w:ascii="Bookman Old Style" w:hAnsi="Bookman Old Style"/>
+              </w:rPr>
+              <w:t>.</w:t>
             </w:r>
           </w:p>
         </w:tc>
@@ -1638,6 +1748,12 @@
               </w:rPr>
               <w:t>jump button “W” will be pressed</w:t>
             </w:r>
+            <w:r>
+              <w:rPr>
+                <w:rFonts w:ascii="Bookman Old Style" w:hAnsi="Bookman Old Style"/>
+              </w:rPr>
+              <w:t>.</w:t>
+            </w:r>
           </w:p>
         </w:tc>
         <w:tc>
@@ -1667,7 +1783,13 @@
               <w:rPr>
                 <w:rFonts w:ascii="Bookman Old Style" w:hAnsi="Bookman Old Style"/>
               </w:rPr>
-              <w:t xml:space="preserve"> jump </w:t>
+              <w:t xml:space="preserve"> jump</w:t>
+            </w:r>
+            <w:r>
+              <w:rPr>
+                <w:rFonts w:ascii="Bookman Old Style" w:hAnsi="Bookman Old Style"/>
+              </w:rPr>
+              <w:t>.</w:t>
             </w:r>
           </w:p>
         </w:tc>
@@ -1766,7 +1888,14 @@
               <w:rPr>
                 <w:rFonts w:ascii="Bookman Old Style" w:hAnsi="Bookman Old Style" w:cs="Biome"/>
               </w:rPr>
-              <w:t>the player presses the jump button a fraction too late and are not on the ground the player can still jump</w:t>
+              <w:t xml:space="preserve">the player presses the jump button a fraction too late and are not on the </w:t>
+            </w:r>
+            <w:r>
+              <w:rPr>
+                <w:rFonts w:ascii="Bookman Old Style" w:hAnsi="Bookman Old Style" w:cs="Biome"/>
+              </w:rPr>
+              <w:lastRenderedPageBreak/>
+              <w:t>ground the player can still jump</w:t>
             </w:r>
           </w:p>
         </w:tc>
@@ -1785,6 +1914,7 @@
               <w:rPr>
                 <w:rFonts w:ascii="Bookman Old Style" w:hAnsi="Bookman Old Style"/>
               </w:rPr>
+              <w:lastRenderedPageBreak/>
               <w:t>2.b.i</w:t>
             </w:r>
           </w:p>
@@ -1806,6 +1936,12 @@
               </w:rPr>
               <w:t>The jump button will be pressed after the player has walked off a ledge</w:t>
             </w:r>
+            <w:r>
+              <w:rPr>
+                <w:rFonts w:ascii="Bookman Old Style" w:hAnsi="Bookman Old Style"/>
+              </w:rPr>
+              <w:t>.</w:t>
+            </w:r>
           </w:p>
         </w:tc>
         <w:tc>
@@ -1824,6 +1960,12 @@
                 <w:rFonts w:ascii="Bookman Old Style" w:hAnsi="Bookman Old Style"/>
               </w:rPr>
               <w:t>The player will jump</w:t>
+            </w:r>
+            <w:r>
+              <w:rPr>
+                <w:rFonts w:ascii="Bookman Old Style" w:hAnsi="Bookman Old Style"/>
+              </w:rPr>
+              <w:t>.</w:t>
             </w:r>
           </w:p>
         </w:tc>
@@ -1922,14 +2064,7 @@
               <w:rPr>
                 <w:rFonts w:ascii="Bookman Old Style" w:hAnsi="Bookman Old Style" w:cs="Biome"/>
               </w:rPr>
-              <w:t xml:space="preserve">the user presses the jump button slightly too early the </w:t>
-            </w:r>
-            <w:r>
-              <w:rPr>
-                <w:rFonts w:ascii="Bookman Old Style" w:hAnsi="Bookman Old Style" w:cs="Biome"/>
-              </w:rPr>
-              <w:lastRenderedPageBreak/>
-              <w:t>player will still jump the moment they touch the ground</w:t>
+              <w:t>the user presses the jump button slightly too early the player will still jump the moment they touch the ground</w:t>
             </w:r>
           </w:p>
         </w:tc>
@@ -1948,7 +2083,6 @@
               <w:rPr>
                 <w:rFonts w:ascii="Bookman Old Style" w:hAnsi="Bookman Old Style"/>
               </w:rPr>
-              <w:lastRenderedPageBreak/>
               <w:t>2.b.ii</w:t>
             </w:r>
           </w:p>
@@ -1968,7 +2102,19 @@
               <w:rPr>
                 <w:rFonts w:ascii="Bookman Old Style" w:hAnsi="Bookman Old Style"/>
               </w:rPr>
-              <w:t xml:space="preserve">The jump button will be pressed before the player lands </w:t>
+              <w:t>The jump button will be pressed before the player lands</w:t>
+            </w:r>
+            <w:r>
+              <w:rPr>
+                <w:rFonts w:ascii="Bookman Old Style" w:hAnsi="Bookman Old Style"/>
+              </w:rPr>
+              <w:t>.</w:t>
+            </w:r>
+            <w:r>
+              <w:rPr>
+                <w:rFonts w:ascii="Bookman Old Style" w:hAnsi="Bookman Old Style"/>
+              </w:rPr>
+              <w:t xml:space="preserve"> </w:t>
             </w:r>
           </w:p>
         </w:tc>
@@ -1988,6 +2134,12 @@
                 <w:rFonts w:ascii="Bookman Old Style" w:hAnsi="Bookman Old Style"/>
               </w:rPr>
               <w:t>The player will jump</w:t>
+            </w:r>
+            <w:r>
+              <w:rPr>
+                <w:rFonts w:ascii="Bookman Old Style" w:hAnsi="Bookman Old Style"/>
+              </w:rPr>
+              <w:t>.</w:t>
             </w:r>
           </w:p>
         </w:tc>
@@ -2126,6 +2278,12 @@
               </w:rPr>
               <w:t>Each set of dash combinations will be pressed</w:t>
             </w:r>
+            <w:r>
+              <w:rPr>
+                <w:rFonts w:ascii="Bookman Old Style" w:hAnsi="Bookman Old Style"/>
+              </w:rPr>
+              <w:t>.</w:t>
+            </w:r>
           </w:p>
         </w:tc>
         <w:tc>
@@ -2144,6 +2302,12 @@
                 <w:rFonts w:ascii="Bookman Old Style" w:hAnsi="Bookman Old Style"/>
               </w:rPr>
               <w:t>The player will dash in the respective direction</w:t>
+            </w:r>
+            <w:r>
+              <w:rPr>
+                <w:rFonts w:ascii="Bookman Old Style" w:hAnsi="Bookman Old Style"/>
+              </w:rPr>
+              <w:t>.</w:t>
             </w:r>
           </w:p>
         </w:tc>
@@ -2282,6 +2446,12 @@
               </w:rPr>
               <w:t>The player will hold the direction facing into the wall and then the jump button will be pressed</w:t>
             </w:r>
+            <w:r>
+              <w:rPr>
+                <w:rFonts w:ascii="Bookman Old Style" w:hAnsi="Bookman Old Style"/>
+              </w:rPr>
+              <w:t>.</w:t>
+            </w:r>
           </w:p>
         </w:tc>
         <w:tc>
@@ -2300,6 +2470,12 @@
                 <w:rFonts w:ascii="Bookman Old Style" w:hAnsi="Bookman Old Style"/>
               </w:rPr>
               <w:t>The player jumps off the wall</w:t>
+            </w:r>
+            <w:r>
+              <w:rPr>
+                <w:rFonts w:ascii="Bookman Old Style" w:hAnsi="Bookman Old Style"/>
+              </w:rPr>
+              <w:t>.</w:t>
             </w:r>
           </w:p>
         </w:tc>
@@ -2392,14 +2568,14 @@
               <w:rPr>
                 <w:rFonts w:ascii="Bookman Old Style" w:hAnsi="Bookman Old Style" w:cs="Biome"/>
               </w:rPr>
-              <w:t xml:space="preserve">Each level will generally increase in difficulty, this would be by combining an increase in the length of the level or by requiring the user to have more precise control over the player by executing more difficult </w:t>
+              <w:t xml:space="preserve">Each level will generally increase in difficulty, this would be by combining an increase in the length </w:t>
             </w:r>
             <w:r>
               <w:rPr>
                 <w:rFonts w:ascii="Bookman Old Style" w:hAnsi="Bookman Old Style" w:cs="Biome"/>
               </w:rPr>
               <w:lastRenderedPageBreak/>
-              <w:t>jumps and dashes</w:t>
+              <w:t>of the level or by requiring the user to have more precise control over the player by executing more difficult jumps and dashes</w:t>
             </w:r>
           </w:p>
         </w:tc>
@@ -2438,7 +2614,13 @@
               <w:rPr>
                 <w:rFonts w:ascii="Bookman Old Style" w:hAnsi="Bookman Old Style"/>
               </w:rPr>
-              <w:t>Each level will be played through, and the number of deaths will be recorded for each level</w:t>
+              <w:t>Each level will be completed sequentially</w:t>
+            </w:r>
+            <w:r>
+              <w:rPr>
+                <w:rFonts w:ascii="Bookman Old Style" w:hAnsi="Bookman Old Style"/>
+              </w:rPr>
+              <w:t>.</w:t>
             </w:r>
           </w:p>
         </w:tc>
@@ -2457,7 +2639,7 @@
               <w:rPr>
                 <w:rFonts w:ascii="Bookman Old Style" w:hAnsi="Bookman Old Style"/>
               </w:rPr>
-              <w:t>The number of deaths increases per level</w:t>
+              <w:t>See Screenshots.</w:t>
             </w:r>
           </w:p>
         </w:tc>
@@ -2589,7 +2771,13 @@
               <w:rPr>
                 <w:rFonts w:ascii="Bookman Old Style" w:hAnsi="Bookman Old Style"/>
               </w:rPr>
-              <w:t>The user will unlock level 2 and then exit the game</w:t>
+              <w:t xml:space="preserve">The user </w:t>
+            </w:r>
+            <w:r>
+              <w:rPr>
+                <w:rFonts w:ascii="Bookman Old Style" w:hAnsi="Bookman Old Style"/>
+              </w:rPr>
+              <w:t>try to play Level 2 by clicking the button. The user will then complete Level 1 and enter Level 2. The user will exit the game and then re-open the game. The user will then play Level 2.</w:t>
             </w:r>
           </w:p>
         </w:tc>
@@ -2608,7 +2796,7 @@
               <w:rPr>
                 <w:rFonts w:ascii="Bookman Old Style" w:hAnsi="Bookman Old Style"/>
               </w:rPr>
-              <w:t>Level 2 should still be playable despite having exited the game.</w:t>
+              <w:t>At first the user can’t play Level 2 as it has not been unlocked. The user should then be able to play Level 2 once Level 1 is completed. The user should then be able to play Level 2 even after exiting the game.</w:t>
             </w:r>
           </w:p>
         </w:tc>

--- a/NeaGameDocs/TestingPlan.docx
+++ b/NeaGameDocs/TestingPlan.docx
@@ -455,7 +455,13 @@
               <w:rPr>
                 <w:rFonts w:ascii="Bookman Old Style" w:hAnsi="Bookman Old Style"/>
               </w:rPr>
-              <w:t>0:14</w:t>
+              <w:t>0:</w:t>
+            </w:r>
+            <w:r>
+              <w:rPr>
+                <w:rFonts w:ascii="Bookman Old Style" w:hAnsi="Bookman Old Style"/>
+              </w:rPr>
+              <w:t>00</w:t>
             </w:r>
           </w:p>
         </w:tc>
@@ -632,6 +638,12 @@
                 <w:rFonts w:ascii="Bookman Old Style" w:hAnsi="Bookman Old Style"/>
               </w:rPr>
             </w:pPr>
+            <w:r>
+              <w:rPr>
+                <w:rFonts w:ascii="Bookman Old Style" w:hAnsi="Bookman Old Style"/>
+              </w:rPr>
+              <w:t>0:14</w:t>
+            </w:r>
           </w:p>
         </w:tc>
       </w:tr>
@@ -806,6 +818,12 @@
                 <w:rFonts w:ascii="Bookman Old Style" w:hAnsi="Bookman Old Style"/>
               </w:rPr>
             </w:pPr>
+            <w:r>
+              <w:rPr>
+                <w:rFonts w:ascii="Bookman Old Style" w:hAnsi="Bookman Old Style"/>
+              </w:rPr>
+              <w:t>0:27</w:t>
+            </w:r>
           </w:p>
         </w:tc>
       </w:tr>
@@ -990,6 +1008,12 @@
                 <w:rFonts w:ascii="Bookman Old Style" w:hAnsi="Bookman Old Style"/>
               </w:rPr>
             </w:pPr>
+            <w:r>
+              <w:rPr>
+                <w:rFonts w:ascii="Bookman Old Style" w:hAnsi="Bookman Old Style"/>
+              </w:rPr>
+              <w:t>0:35</w:t>
+            </w:r>
           </w:p>
         </w:tc>
       </w:tr>
@@ -1158,6 +1182,12 @@
                 <w:rFonts w:ascii="Bookman Old Style" w:hAnsi="Bookman Old Style"/>
               </w:rPr>
             </w:pPr>
+            <w:r>
+              <w:rPr>
+                <w:rFonts w:ascii="Bookman Old Style" w:hAnsi="Bookman Old Style"/>
+              </w:rPr>
+              <w:t>1:50</w:t>
+            </w:r>
           </w:p>
         </w:tc>
       </w:tr>
@@ -1320,6 +1350,12 @@
                 <w:rFonts w:ascii="Bookman Old Style" w:hAnsi="Bookman Old Style"/>
               </w:rPr>
             </w:pPr>
+            <w:r>
+              <w:rPr>
+                <w:rFonts w:ascii="Bookman Old Style" w:hAnsi="Bookman Old Style"/>
+              </w:rPr>
+              <w:t>1:13</w:t>
+            </w:r>
           </w:p>
         </w:tc>
       </w:tr>
@@ -1488,6 +1524,12 @@
                 <w:rFonts w:ascii="Bookman Old Style" w:hAnsi="Bookman Old Style"/>
               </w:rPr>
             </w:pPr>
+            <w:r>
+              <w:rPr>
+                <w:rFonts w:ascii="Bookman Old Style" w:hAnsi="Bookman Old Style"/>
+              </w:rPr>
+              <w:t>3:16</w:t>
+            </w:r>
           </w:p>
         </w:tc>
       </w:tr>
@@ -1662,6 +1704,12 @@
                 <w:rFonts w:ascii="Bookman Old Style" w:hAnsi="Bookman Old Style"/>
               </w:rPr>
             </w:pPr>
+            <w:r>
+              <w:rPr>
+                <w:rFonts w:ascii="Bookman Old Style" w:hAnsi="Bookman Old Style"/>
+              </w:rPr>
+              <w:t>3:57</w:t>
+            </w:r>
           </w:p>
         </w:tc>
       </w:tr>
@@ -1842,6 +1890,12 @@
                 <w:rFonts w:ascii="Bookman Old Style" w:hAnsi="Bookman Old Style"/>
               </w:rPr>
             </w:pPr>
+            <w:r>
+              <w:rPr>
+                <w:rFonts w:ascii="Bookman Old Style" w:hAnsi="Bookman Old Style"/>
+              </w:rPr>
+              <w:t>4:35</w:t>
+            </w:r>
           </w:p>
         </w:tc>
       </w:tr>
@@ -2018,6 +2072,12 @@
                 <w:rFonts w:ascii="Bookman Old Style" w:hAnsi="Bookman Old Style"/>
               </w:rPr>
             </w:pPr>
+            <w:r>
+              <w:rPr>
+                <w:rFonts w:ascii="Bookman Old Style" w:hAnsi="Bookman Old Style"/>
+              </w:rPr>
+              <w:t>4:46</w:t>
+            </w:r>
           </w:p>
         </w:tc>
       </w:tr>
@@ -2192,6 +2252,12 @@
                 <w:rFonts w:ascii="Bookman Old Style" w:hAnsi="Bookman Old Style"/>
               </w:rPr>
             </w:pPr>
+            <w:r>
+              <w:rPr>
+                <w:rFonts w:ascii="Bookman Old Style" w:hAnsi="Bookman Old Style"/>
+              </w:rPr>
+              <w:t>5:30</w:t>
+            </w:r>
           </w:p>
         </w:tc>
       </w:tr>
@@ -2360,6 +2426,12 @@
                 <w:rFonts w:ascii="Bookman Old Style" w:hAnsi="Bookman Old Style"/>
               </w:rPr>
             </w:pPr>
+            <w:r>
+              <w:rPr>
+                <w:rFonts w:ascii="Bookman Old Style" w:hAnsi="Bookman Old Style"/>
+              </w:rPr>
+              <w:t>6:20</w:t>
+            </w:r>
           </w:p>
         </w:tc>
       </w:tr>
@@ -2528,6 +2600,12 @@
                 <w:rFonts w:ascii="Bookman Old Style" w:hAnsi="Bookman Old Style"/>
               </w:rPr>
             </w:pPr>
+            <w:r>
+              <w:rPr>
+                <w:rFonts w:ascii="Bookman Old Style" w:hAnsi="Bookman Old Style"/>
+              </w:rPr>
+              <w:t>7:02</w:t>
+            </w:r>
           </w:p>
         </w:tc>
       </w:tr>
@@ -2692,6 +2770,12 @@
                 <w:rFonts w:ascii="Bookman Old Style" w:hAnsi="Bookman Old Style"/>
               </w:rPr>
             </w:pPr>
+            <w:r>
+              <w:rPr>
+                <w:rFonts w:ascii="Bookman Old Style" w:hAnsi="Bookman Old Style"/>
+              </w:rPr>
+              <w:t>7:16</w:t>
+            </w:r>
           </w:p>
         </w:tc>
       </w:tr>
@@ -2849,6 +2933,12 @@
                 <w:rFonts w:ascii="Bookman Old Style" w:hAnsi="Bookman Old Style"/>
               </w:rPr>
             </w:pPr>
+            <w:r>
+              <w:rPr>
+                <w:rFonts w:ascii="Bookman Old Style" w:hAnsi="Bookman Old Style"/>
+              </w:rPr>
+              <w:t>9:11</w:t>
+            </w:r>
           </w:p>
         </w:tc>
       </w:tr>

--- a/NeaGameDocs/TestingPlan.docx
+++ b/NeaGameDocs/TestingPlan.docx
@@ -1186,7 +1186,19 @@
               <w:rPr>
                 <w:rFonts w:ascii="Bookman Old Style" w:hAnsi="Bookman Old Style"/>
               </w:rPr>
-              <w:t>1:50</w:t>
+              <w:t>0:</w:t>
+            </w:r>
+            <w:r>
+              <w:rPr>
+                <w:rFonts w:ascii="Bookman Old Style" w:hAnsi="Bookman Old Style"/>
+              </w:rPr>
+              <w:t>5</w:t>
+            </w:r>
+            <w:r>
+              <w:rPr>
+                <w:rFonts w:ascii="Bookman Old Style" w:hAnsi="Bookman Old Style"/>
+              </w:rPr>
+              <w:t>1</w:t>
             </w:r>
           </w:p>
         </w:tc>
@@ -1354,7 +1366,7 @@
               <w:rPr>
                 <w:rFonts w:ascii="Bookman Old Style" w:hAnsi="Bookman Old Style"/>
               </w:rPr>
-              <w:t>1:13</w:t>
+              <w:t>2:41</w:t>
             </w:r>
           </w:p>
         </w:tc>
@@ -1528,7 +1540,13 @@
               <w:rPr>
                 <w:rFonts w:ascii="Bookman Old Style" w:hAnsi="Bookman Old Style"/>
               </w:rPr>
-              <w:t>3:16</w:t>
+              <w:t>3:1</w:t>
+            </w:r>
+            <w:r>
+              <w:rPr>
+                <w:rFonts w:ascii="Bookman Old Style" w:hAnsi="Bookman Old Style"/>
+              </w:rPr>
+              <w:t>8</w:t>
             </w:r>
           </w:p>
         </w:tc>
@@ -1708,7 +1726,13 @@
               <w:rPr>
                 <w:rFonts w:ascii="Bookman Old Style" w:hAnsi="Bookman Old Style"/>
               </w:rPr>
-              <w:t>3:57</w:t>
+              <w:t>3:5</w:t>
+            </w:r>
+            <w:r>
+              <w:rPr>
+                <w:rFonts w:ascii="Bookman Old Style" w:hAnsi="Bookman Old Style"/>
+              </w:rPr>
+              <w:t>9</w:t>
             </w:r>
           </w:p>
         </w:tc>
@@ -1894,7 +1918,13 @@
               <w:rPr>
                 <w:rFonts w:ascii="Bookman Old Style" w:hAnsi="Bookman Old Style"/>
               </w:rPr>
-              <w:t>4:35</w:t>
+              <w:t>4:3</w:t>
+            </w:r>
+            <w:r>
+              <w:rPr>
+                <w:rFonts w:ascii="Bookman Old Style" w:hAnsi="Bookman Old Style"/>
+              </w:rPr>
+              <w:t>8</w:t>
             </w:r>
           </w:p>
         </w:tc>
@@ -2076,7 +2106,13 @@
               <w:rPr>
                 <w:rFonts w:ascii="Bookman Old Style" w:hAnsi="Bookman Old Style"/>
               </w:rPr>
-              <w:t>4:46</w:t>
+              <w:t>4:4</w:t>
+            </w:r>
+            <w:r>
+              <w:rPr>
+                <w:rFonts w:ascii="Bookman Old Style" w:hAnsi="Bookman Old Style"/>
+              </w:rPr>
+              <w:t>9</w:t>
             </w:r>
           </w:p>
         </w:tc>
@@ -2256,7 +2292,13 @@
               <w:rPr>
                 <w:rFonts w:ascii="Bookman Old Style" w:hAnsi="Bookman Old Style"/>
               </w:rPr>
-              <w:t>5:30</w:t>
+              <w:t>5:3</w:t>
+            </w:r>
+            <w:r>
+              <w:rPr>
+                <w:rFonts w:ascii="Bookman Old Style" w:hAnsi="Bookman Old Style"/>
+              </w:rPr>
+              <w:t>4</w:t>
             </w:r>
           </w:p>
         </w:tc>
@@ -2430,7 +2472,13 @@
               <w:rPr>
                 <w:rFonts w:ascii="Bookman Old Style" w:hAnsi="Bookman Old Style"/>
               </w:rPr>
-              <w:t>6:20</w:t>
+              <w:t>6:</w:t>
+            </w:r>
+            <w:r>
+              <w:rPr>
+                <w:rFonts w:ascii="Bookman Old Style" w:hAnsi="Bookman Old Style"/>
+              </w:rPr>
+              <w:t>04</w:t>
             </w:r>
           </w:p>
         </w:tc>
@@ -2604,7 +2652,7 @@
               <w:rPr>
                 <w:rFonts w:ascii="Bookman Old Style" w:hAnsi="Bookman Old Style"/>
               </w:rPr>
-              <w:t>7:02</w:t>
+              <w:t>6:47</w:t>
             </w:r>
           </w:p>
         </w:tc>
@@ -2774,7 +2822,13 @@
               <w:rPr>
                 <w:rFonts w:ascii="Bookman Old Style" w:hAnsi="Bookman Old Style"/>
               </w:rPr>
-              <w:t>7:16</w:t>
+              <w:t>7:</w:t>
+            </w:r>
+            <w:r>
+              <w:rPr>
+                <w:rFonts w:ascii="Bookman Old Style" w:hAnsi="Bookman Old Style"/>
+              </w:rPr>
+              <w:t>01</w:t>
             </w:r>
           </w:p>
         </w:tc>
@@ -2937,7 +2991,7 @@
               <w:rPr>
                 <w:rFonts w:ascii="Bookman Old Style" w:hAnsi="Bookman Old Style"/>
               </w:rPr>
-              <w:t>9:11</w:t>
+              <w:t>8:57</w:t>
             </w:r>
           </w:p>
         </w:tc>
@@ -3012,7 +3066,19 @@
         <w:rPr>
           <w:rFonts w:ascii="Bookman Old Style" w:hAnsi="Bookman Old Style"/>
         </w:rPr>
-        <w:t xml:space="preserve">As part of my testing I conducted a user test with one member of my friend group, Noah. </w:t>
+        <w:t>As part of my testing</w:t>
+      </w:r>
+      <w:r>
+        <w:rPr>
+          <w:rFonts w:ascii="Bookman Old Style" w:hAnsi="Bookman Old Style"/>
+        </w:rPr>
+        <w:t>,</w:t>
+      </w:r>
+      <w:r>
+        <w:rPr>
+          <w:rFonts w:ascii="Bookman Old Style" w:hAnsi="Bookman Old Style"/>
+        </w:rPr>
+        <w:t xml:space="preserve"> I conducted a user test with one member of my friend group, Noah. </w:t>
       </w:r>
     </w:p>
     <w:p>
@@ -3025,7 +3091,19 @@
         <w:rPr>
           <w:rFonts w:ascii="Bookman Old Style" w:hAnsi="Bookman Old Style"/>
         </w:rPr>
-        <w:t>From his test he found that it may be helpful to be able to access the settings menu from the pause menu inside a level. This would be in order to change controls partway through the level.</w:t>
+        <w:t>From his test he found that it may be helpful to be able to access the settings menu from the pause menu inside a level. This would be in order to change controls</w:t>
+      </w:r>
+      <w:r>
+        <w:rPr>
+          <w:rFonts w:ascii="Bookman Old Style" w:hAnsi="Bookman Old Style"/>
+        </w:rPr>
+        <w:t xml:space="preserve"> whilst playing </w:t>
+      </w:r>
+      <w:r>
+        <w:rPr>
+          <w:rFonts w:ascii="Bookman Old Style" w:hAnsi="Bookman Old Style"/>
+        </w:rPr>
+        <w:t>through the level.</w:t>
       </w:r>
     </w:p>
     <w:p>
